--- a/5_szkeleton_terv/templ_05_BJ.docx
+++ b/5_szkeleton_terv/templ_05_BJ.docx
@@ -308,7 +308,13 @@
           </w:tcPr>
           <w:p>
             <w:r>
-              <w:t xml:space="preserve">Létezik A és B </w:t>
+              <w:t>Létezik A</w:t>
+            </w:r>
+            <w:r>
+              <w:t xml:space="preserve"> és B</w:t>
+            </w:r>
+            <w:r>
+              <w:t xml:space="preserve"> </w:t>
             </w:r>
             <w:proofErr w:type="spellStart"/>
             <w:r>
@@ -316,7 +322,44 @@
             </w:r>
             <w:proofErr w:type="spellEnd"/>
             <w:r>
-              <w:t xml:space="preserve">, ezek szomszédok. A </w:t>
+              <w:t xml:space="preserve">, </w:t>
+            </w:r>
+            <w:r>
+              <w:t>ezek</w:t>
+            </w:r>
+            <w:r>
+              <w:t xml:space="preserve"> szomszédok. A</w:t>
+            </w:r>
+            <w:r>
+              <w:t xml:space="preserve">z </w:t>
+            </w:r>
+            <w:r>
+              <w:rPr>
+                <w:lang w:val="en-US"/>
+              </w:rPr>
+              <w:t>A</w:t>
+            </w:r>
+            <w:r>
+              <w:t xml:space="preserve"> t</w:t>
+            </w:r>
+            <w:proofErr w:type="spellStart"/>
+            <w:r>
+              <w:t>ektonon</w:t>
+            </w:r>
+            <w:proofErr w:type="spellEnd"/>
+            <w:r>
+              <w:t xml:space="preserve"> van M </w:t>
+            </w:r>
+            <w:proofErr w:type="spellStart"/>
+            <w:r>
+              <w:t>Mycelium</w:t>
+            </w:r>
+            <w:proofErr w:type="spellEnd"/>
+            <w:r>
+              <w:t xml:space="preserve"> és I rovar, </w:t>
+            </w:r>
+            <w:r>
+              <w:t xml:space="preserve">a B </w:t>
             </w:r>
             <w:proofErr w:type="spellStart"/>
             <w:r>
@@ -324,31 +367,10 @@
             </w:r>
             <w:proofErr w:type="spellEnd"/>
             <w:r>
-              <w:t xml:space="preserve"> van M </w:t>
-            </w:r>
-            <w:proofErr w:type="spellStart"/>
-            <w:r>
-              <w:t>Mycelium</w:t>
-            </w:r>
-            <w:proofErr w:type="spellEnd"/>
-            <w:r>
-              <w:t xml:space="preserve"> és I rovar, B </w:t>
-            </w:r>
-            <w:proofErr w:type="spellStart"/>
-            <w:r>
-              <w:t>tekton</w:t>
-            </w:r>
-            <w:proofErr w:type="spellEnd"/>
-            <w:r>
-              <w:t xml:space="preserve"> A-</w:t>
-            </w:r>
-            <w:proofErr w:type="spellStart"/>
-            <w:r>
-              <w:t>val</w:t>
-            </w:r>
-            <w:proofErr w:type="spellEnd"/>
-            <w:r>
-              <w:t xml:space="preserve"> szomszédos, van rajta MB </w:t>
+              <w:t xml:space="preserve"> meg</w:t>
+            </w:r>
+            <w:r>
+              <w:t xml:space="preserve"> MB </w:t>
             </w:r>
             <w:proofErr w:type="spellStart"/>
             <w:r>
@@ -399,7 +421,10 @@
             <w:proofErr w:type="spellStart"/>
             <w:proofErr w:type="gramStart"/>
             <w:r>
-              <w:t>A.break</w:t>
+              <w:t>A.</w:t>
+            </w:r>
+            <w:r>
+              <w:t>onTurnBegin</w:t>
             </w:r>
             <w:proofErr w:type="spellEnd"/>
             <w:proofErr w:type="gramEnd"/>
@@ -474,93 +499,104 @@
             <w:tcW w:w="6178" w:type="dxa"/>
           </w:tcPr>
           <w:p>
+            <w:pPr>
+              <w:pStyle w:val="ListParagraph"/>
+              <w:numPr>
+                <w:ilvl w:val="0"/>
+                <w:numId w:val="6"/>
+              </w:numPr>
+            </w:pPr>
             <w:r>
               <w:t xml:space="preserve">A </w:t>
             </w:r>
             <w:proofErr w:type="spellStart"/>
             <w:r>
-              <w:t>tektonon</w:t>
-            </w:r>
-            <w:proofErr w:type="spellEnd"/>
-            <w:r>
-              <w:t xml:space="preserve"> </w:t>
-            </w:r>
-            <w:proofErr w:type="spellStart"/>
-            <w:r>
-              <w:t>meghivódik</w:t>
-            </w:r>
-            <w:proofErr w:type="spellEnd"/>
-            <w:r>
-              <w:t xml:space="preserve"> a </w:t>
-            </w:r>
-            <w:proofErr w:type="spellStart"/>
+              <w:t>tekton</w:t>
+            </w:r>
+            <w:proofErr w:type="spellEnd"/>
+            <w:r>
+              <w:t xml:space="preserve"> jelzést </w:t>
+            </w:r>
             <w:proofErr w:type="gramStart"/>
             <w:r>
-              <w:t>break</w:t>
-            </w:r>
-            <w:proofErr w:type="spellEnd"/>
-            <w:r>
-              <w:t>(</w:t>
+              <w:t>kap</w:t>
             </w:r>
             <w:proofErr w:type="gramEnd"/>
             <w:r>
-              <w:t>)</w:t>
-            </w:r>
-          </w:p>
-          <w:p>
-            <w:r>
-              <w:t>A-n elszakadnak a fonalak.</w:t>
-            </w:r>
-          </w:p>
-          <w:p>
-            <w:r>
-              <w:t xml:space="preserve">A szomszédjainak </w:t>
-            </w:r>
-            <w:proofErr w:type="spellStart"/>
-            <w:r>
-              <w:t>Mycelium-jait</w:t>
-            </w:r>
-            <w:proofErr w:type="spellEnd"/>
-            <w:r>
-              <w:t xml:space="preserve"> </w:t>
+              <w:t xml:space="preserve"> hogy új kör kezdődött</w:t>
+            </w:r>
+          </w:p>
+          <w:p>
+            <w:pPr>
+              <w:pStyle w:val="ListParagraph"/>
+              <w:numPr>
+                <w:ilvl w:val="0"/>
+                <w:numId w:val="6"/>
+              </w:numPr>
+            </w:pPr>
+            <w:proofErr w:type="spellStart"/>
+            <w:r>
+              <w:t>Elvágodik</w:t>
+            </w:r>
+            <w:proofErr w:type="spellEnd"/>
+            <w:r>
+              <w:t xml:space="preserve"> a rajta lévő összes fonál.</w:t>
+            </w:r>
+          </w:p>
+          <w:p>
+            <w:pPr>
+              <w:pStyle w:val="ListParagraph"/>
+              <w:numPr>
+                <w:ilvl w:val="0"/>
+                <w:numId w:val="6"/>
+              </w:numPr>
+            </w:pPr>
+            <w:r>
+              <w:t xml:space="preserve">Jelet küld a szomszédos </w:t>
+            </w:r>
+            <w:proofErr w:type="spellStart"/>
+            <w:r>
+              <w:t>tektonjainak</w:t>
+            </w:r>
+            <w:proofErr w:type="spellEnd"/>
+            <w:r>
+              <w:t xml:space="preserve">, hogy nézzék meg hogy a rajtuk levő fonalaknak </w:t>
             </w:r>
             <w:proofErr w:type="gramStart"/>
             <w:r>
-              <w:t>megnézi</w:t>
+              <w:t>van e</w:t>
             </w:r>
             <w:proofErr w:type="gramEnd"/>
             <w:r>
-              <w:t xml:space="preserve"> hogy élhetnek e.</w:t>
-            </w:r>
-          </w:p>
-          <w:p>
-            <w:r>
-              <w:t xml:space="preserve">A-n levő </w:t>
-            </w:r>
-            <w:proofErr w:type="spellStart"/>
-            <w:r>
-              <w:t>rovarak</w:t>
-            </w:r>
-            <w:proofErr w:type="spellEnd"/>
-            <w:r>
-              <w:t xml:space="preserve"> elszaladnak</w:t>
-            </w:r>
-          </w:p>
-          <w:p>
-            <w:r>
-              <w:t xml:space="preserve">Létrejön a </w:t>
-            </w:r>
-            <w:proofErr w:type="spellStart"/>
-            <w:r>
-              <w:t>newT</w:t>
-            </w:r>
-            <w:proofErr w:type="spellEnd"/>
-            <w:r>
-              <w:t xml:space="preserve"> és szomszédja lesz A-</w:t>
-            </w:r>
-            <w:proofErr w:type="spellStart"/>
-            <w:r>
-              <w:t>nak</w:t>
+              <w:t xml:space="preserve"> ellátásuk</w:t>
+            </w:r>
+          </w:p>
+          <w:p>
+            <w:pPr>
+              <w:pStyle w:val="ListParagraph"/>
+              <w:numPr>
+                <w:ilvl w:val="0"/>
+                <w:numId w:val="6"/>
+              </w:numPr>
+            </w:pPr>
+            <w:r>
+              <w:t>Jelet küld az összes rajta lévő vonalnak, hogy meneküljenek el</w:t>
+            </w:r>
+          </w:p>
+          <w:p>
+            <w:pPr>
+              <w:pStyle w:val="ListParagraph"/>
+              <w:numPr>
+                <w:ilvl w:val="0"/>
+                <w:numId w:val="6"/>
+              </w:numPr>
+            </w:pPr>
+            <w:r>
+              <w:t xml:space="preserve">Létrehozza az új (letört) </w:t>
+            </w:r>
+            <w:proofErr w:type="spellStart"/>
+            <w:r>
+              <w:t>tecton</w:t>
             </w:r>
             <w:proofErr w:type="spellEnd"/>
           </w:p>
@@ -581,12 +617,6 @@
                 <w:b/>
               </w:rPr>
             </w:pPr>
-            <w:r>
-              <w:rPr>
-                <w:b/>
-              </w:rPr>
-              <w:t>Konzolban</w:t>
-            </w:r>
           </w:p>
         </w:tc>
         <w:tc>
@@ -595,453 +625,122 @@
           </w:tcPr>
           <w:p>
             <w:r>
-              <w:t>Tesztesetek:</w:t>
-            </w:r>
-          </w:p>
-          <w:p>
-            <w:r>
-              <w:t xml:space="preserve">    ….</w:t>
-            </w:r>
-          </w:p>
-          <w:p>
-            <w:r>
-              <w:t xml:space="preserve">    </w:t>
-            </w:r>
-            <w:proofErr w:type="spellStart"/>
-            <w:r>
-              <w:t>x.</w:t>
-            </w:r>
-            <w:proofErr w:type="spellEnd"/>
-            <w:r>
-              <w:t xml:space="preserve"> </w:t>
-            </w:r>
-            <w:proofErr w:type="spellStart"/>
-            <w:r>
-              <w:t>Tecton</w:t>
-            </w:r>
-            <w:proofErr w:type="spellEnd"/>
-            <w:r>
-              <w:t xml:space="preserve"> törés</w:t>
-            </w:r>
-          </w:p>
-          <w:p>
-            <w:r>
-              <w:t xml:space="preserve">    ….</w:t>
-            </w:r>
-          </w:p>
-          <w:p/>
-          <w:p/>
-          <w:p/>
-          <w:p/>
-          <w:p>
-            <w:r>
-              <w:t>Inicializálás:</w:t>
-            </w:r>
-          </w:p>
-          <w:p>
-            <w:r>
-              <w:t xml:space="preserve">   A </w:t>
-            </w:r>
-            <w:proofErr w:type="spellStart"/>
-            <w:r>
-              <w:t>FertileT</w:t>
-            </w:r>
-            <w:r>
-              <w:t>ekton</w:t>
-            </w:r>
-            <w:proofErr w:type="spellEnd"/>
-            <w:r>
-              <w:t xml:space="preserve"> létrehozva</w:t>
-            </w:r>
-          </w:p>
-          <w:p>
-            <w:r>
-              <w:t xml:space="preserve">   B </w:t>
-            </w:r>
-            <w:proofErr w:type="spellStart"/>
-            <w:r>
-              <w:t>FertileT</w:t>
-            </w:r>
-            <w:r>
-              <w:t>ekton</w:t>
-            </w:r>
-            <w:proofErr w:type="spellEnd"/>
-            <w:r>
-              <w:t xml:space="preserve"> létrehozva</w:t>
-            </w:r>
-          </w:p>
-          <w:p>
-            <w:r>
-              <w:t xml:space="preserve">   A-</w:t>
-            </w:r>
-            <w:proofErr w:type="spellStart"/>
-            <w:r>
-              <w:t>nak</w:t>
-            </w:r>
-            <w:proofErr w:type="spellEnd"/>
-            <w:r>
-              <w:t xml:space="preserve"> B </w:t>
-            </w:r>
+              <w:t>Tesztelő</w:t>
+            </w:r>
+          </w:p>
+          <w:p>
+            <w:r>
+              <w:t xml:space="preserve"> =</w:t>
+            </w:r>
+            <w:proofErr w:type="spellStart"/>
             <w:proofErr w:type="gramStart"/>
             <w:r>
-              <w:t>hozzáadva</w:t>
+              <w:t>onTurnBegin</w:t>
+            </w:r>
+            <w:proofErr w:type="spellEnd"/>
+            <w:r>
+              <w:t>(</w:t>
             </w:r>
             <w:proofErr w:type="gramEnd"/>
             <w:r>
-              <w:t xml:space="preserve"> mint szomszéd</w:t>
-            </w:r>
-          </w:p>
-          <w:p>
-            <w:r>
-              <w:t xml:space="preserve">   B-</w:t>
-            </w:r>
-            <w:proofErr w:type="spellStart"/>
-            <w:r>
-              <w:t>nek</w:t>
-            </w:r>
-            <w:proofErr w:type="spellEnd"/>
-            <w:r>
-              <w:t xml:space="preserve"> A </w:t>
-            </w:r>
+              <w:t xml:space="preserve">) =&gt; A: </w:t>
+            </w:r>
+            <w:proofErr w:type="spellStart"/>
+            <w:r>
+              <w:t>FertileTecton</w:t>
+            </w:r>
+            <w:proofErr w:type="spellEnd"/>
+          </w:p>
+          <w:p>
+            <w:r>
+              <w:t xml:space="preserve">A: </w:t>
+            </w:r>
+            <w:proofErr w:type="spellStart"/>
+            <w:r>
+              <w:t>FertileTecton</w:t>
+            </w:r>
+            <w:proofErr w:type="spellEnd"/>
+          </w:p>
+          <w:p>
+            <w:r>
+              <w:t xml:space="preserve"> =</w:t>
+            </w:r>
+            <w:proofErr w:type="spellStart"/>
             <w:proofErr w:type="gramStart"/>
             <w:r>
-              <w:t>hozzáadva</w:t>
+              <w:t>delete</w:t>
+            </w:r>
+            <w:proofErr w:type="spellEnd"/>
+            <w:r>
+              <w:t>(</w:t>
             </w:r>
             <w:proofErr w:type="gramEnd"/>
             <w:r>
-              <w:t xml:space="preserve"> mint szomszéd</w:t>
-            </w:r>
-          </w:p>
-          <w:p>
-            <w:r>
-              <w:t xml:space="preserve">   M </w:t>
-            </w:r>
-            <w:proofErr w:type="spellStart"/>
-            <w:r>
-              <w:t>Mycelium</w:t>
-            </w:r>
-            <w:proofErr w:type="spellEnd"/>
-            <w:r>
-              <w:t xml:space="preserve"> létrehozva</w:t>
-            </w:r>
-          </w:p>
-          <w:p>
-            <w:r>
-              <w:t xml:space="preserve">   A-</w:t>
-            </w:r>
-            <w:proofErr w:type="spellStart"/>
-            <w:r>
-              <w:t>nek</w:t>
-            </w:r>
-            <w:proofErr w:type="spellEnd"/>
-            <w:r>
-              <w:t xml:space="preserve"> M </w:t>
-            </w:r>
+              <w:t>) =&gt; M:Mycelium</w:t>
+            </w:r>
+          </w:p>
+          <w:p>
+            <w:r>
+              <w:t xml:space="preserve"> =</w:t>
+            </w:r>
+            <w:proofErr w:type="spellStart"/>
             <w:proofErr w:type="gramStart"/>
             <w:r>
-              <w:t>hozzáadva</w:t>
+              <w:t>myceliaCheckSustain</w:t>
+            </w:r>
+            <w:proofErr w:type="spellEnd"/>
+            <w:r>
+              <w:t>(</w:t>
             </w:r>
             <w:proofErr w:type="gramEnd"/>
             <w:r>
-              <w:t xml:space="preserve"> mint </w:t>
-            </w:r>
-            <w:proofErr w:type="spellStart"/>
-            <w:r>
-              <w:t>Mycelium</w:t>
-            </w:r>
-            <w:proofErr w:type="spellEnd"/>
-          </w:p>
-          <w:p>
-            <w:r>
-              <w:t xml:space="preserve">   M-</w:t>
-            </w:r>
-            <w:proofErr w:type="spellStart"/>
-            <w:r>
-              <w:t>nek</w:t>
-            </w:r>
-            <w:proofErr w:type="spellEnd"/>
-            <w:r>
-              <w:t xml:space="preserve"> A </w:t>
-            </w:r>
-            <w:proofErr w:type="spellStart"/>
-            <w:r>
-              <w:t>beállitva</w:t>
-            </w:r>
-            <w:proofErr w:type="spellEnd"/>
-            <w:r>
-              <w:t xml:space="preserve"> mint </w:t>
-            </w:r>
-            <w:proofErr w:type="spellStart"/>
-            <w:r>
-              <w:t>location</w:t>
-            </w:r>
-            <w:proofErr w:type="spellEnd"/>
-          </w:p>
-          <w:p>
-            <w:r>
-              <w:t xml:space="preserve">   MB </w:t>
-            </w:r>
-            <w:proofErr w:type="spellStart"/>
-            <w:r>
-              <w:t>MushroomBody</w:t>
-            </w:r>
-            <w:proofErr w:type="spellEnd"/>
-            <w:r>
-              <w:t xml:space="preserve"> létrehozva</w:t>
-            </w:r>
-          </w:p>
-          <w:p>
-            <w:r>
-              <w:t xml:space="preserve">   B-</w:t>
-            </w:r>
-            <w:proofErr w:type="spellStart"/>
-            <w:r>
-              <w:t>nak</w:t>
-            </w:r>
-            <w:proofErr w:type="spellEnd"/>
-            <w:r>
-              <w:t xml:space="preserve"> M </w:t>
-            </w:r>
-            <w:proofErr w:type="spellStart"/>
-            <w:r>
-              <w:t>beállitva</w:t>
-            </w:r>
-            <w:proofErr w:type="spellEnd"/>
-            <w:r>
-              <w:t xml:space="preserve"> mint </w:t>
-            </w:r>
-            <w:proofErr w:type="spellStart"/>
-            <w:r>
-              <w:t>MushroomBody</w:t>
-            </w:r>
-            <w:proofErr w:type="spellEnd"/>
-          </w:p>
-          <w:p>
-            <w:r>
-              <w:t xml:space="preserve">   MB-</w:t>
-            </w:r>
-            <w:proofErr w:type="spellStart"/>
-            <w:r>
-              <w:t>nek</w:t>
-            </w:r>
-            <w:proofErr w:type="spellEnd"/>
-            <w:r>
-              <w:t xml:space="preserve"> B </w:t>
-            </w:r>
-            <w:proofErr w:type="spellStart"/>
-            <w:r>
-              <w:t>beállitvamint</w:t>
-            </w:r>
-            <w:proofErr w:type="spellEnd"/>
-            <w:r>
-              <w:t xml:space="preserve"> </w:t>
-            </w:r>
-            <w:proofErr w:type="spellStart"/>
-            <w:r>
-              <w:t>location</w:t>
-            </w:r>
-            <w:proofErr w:type="spellEnd"/>
-          </w:p>
-          <w:p>
-            <w:r>
-              <w:t xml:space="preserve">   I </w:t>
+              <w:t xml:space="preserve">) =&gt; B: </w:t>
+            </w:r>
+            <w:proofErr w:type="spellStart"/>
+            <w:r>
+              <w:t>FertileTecton</w:t>
+            </w:r>
+            <w:proofErr w:type="spellEnd"/>
+          </w:p>
+          <w:p>
+            <w:r>
+              <w:t xml:space="preserve"> =</w:t>
+            </w:r>
+            <w:proofErr w:type="spellStart"/>
+            <w:proofErr w:type="gramStart"/>
+            <w:r>
+              <w:t>runAway</w:t>
+            </w:r>
+            <w:proofErr w:type="spellEnd"/>
+            <w:r>
+              <w:t>(</w:t>
+            </w:r>
+            <w:proofErr w:type="gramEnd"/>
+            <w:r>
+              <w:t xml:space="preserve">) =&gt; I: </w:t>
             </w:r>
             <w:proofErr w:type="spellStart"/>
             <w:r>
               <w:t>Insect</w:t>
             </w:r>
             <w:proofErr w:type="spellEnd"/>
-            <w:r>
-              <w:t xml:space="preserve"> létrehozva</w:t>
-            </w:r>
-          </w:p>
-          <w:p>
-            <w:r>
-              <w:t xml:space="preserve">   A-</w:t>
-            </w:r>
-            <w:proofErr w:type="spellStart"/>
-            <w:r>
-              <w:t>nak</w:t>
-            </w:r>
-            <w:proofErr w:type="spellEnd"/>
-            <w:r>
-              <w:t xml:space="preserve"> I </w:t>
-            </w:r>
+          </w:p>
+          <w:p>
+            <w:r>
+              <w:t xml:space="preserve"> =</w:t>
+            </w:r>
+            <w:proofErr w:type="spellStart"/>
             <w:proofErr w:type="gramStart"/>
             <w:r>
-              <w:t>hozzáadva</w:t>
+              <w:t>Create</w:t>
+            </w:r>
+            <w:proofErr w:type="spellEnd"/>
+            <w:r>
+              <w:t>(</w:t>
             </w:r>
             <w:proofErr w:type="gramEnd"/>
             <w:r>
-              <w:t xml:space="preserve"> mint </w:t>
-            </w:r>
-            <w:proofErr w:type="spellStart"/>
-            <w:r>
-              <w:t>Occupant</w:t>
-            </w:r>
-            <w:proofErr w:type="spellEnd"/>
-          </w:p>
-          <w:p>
-            <w:r>
-              <w:t xml:space="preserve">   I-</w:t>
-            </w:r>
-            <w:proofErr w:type="spellStart"/>
-            <w:r>
-              <w:t>nek</w:t>
-            </w:r>
-            <w:proofErr w:type="spellEnd"/>
-            <w:r>
-              <w:t xml:space="preserve"> A </w:t>
-            </w:r>
-            <w:proofErr w:type="spellStart"/>
-            <w:r>
-              <w:t>beállitva</w:t>
-            </w:r>
-            <w:proofErr w:type="spellEnd"/>
-            <w:r>
-              <w:t xml:space="preserve"> mint </w:t>
-            </w:r>
-            <w:proofErr w:type="spellStart"/>
-            <w:r>
-              <w:t>location</w:t>
-            </w:r>
-            <w:proofErr w:type="spellEnd"/>
-          </w:p>
-          <w:p/>
-          <w:p>
-            <w:r>
-              <w:t>Tesztelés:</w:t>
-            </w:r>
-          </w:p>
-          <w:p>
-            <w:r>
-              <w:t xml:space="preserve">   A</w:t>
-            </w:r>
-            <w:r>
-              <w:t xml:space="preserve">-n </w:t>
-            </w:r>
-            <w:proofErr w:type="spellStart"/>
-            <w:proofErr w:type="gramStart"/>
-            <w:r>
-              <w:t>break</w:t>
-            </w:r>
-            <w:proofErr w:type="spellEnd"/>
-            <w:r>
-              <w:t>(</w:t>
-            </w:r>
-            <w:proofErr w:type="gramEnd"/>
-            <w:r>
-              <w:t xml:space="preserve">) </w:t>
-            </w:r>
-            <w:proofErr w:type="spellStart"/>
-            <w:r>
-              <w:t>metódushivás</w:t>
-            </w:r>
-            <w:proofErr w:type="spellEnd"/>
-            <w:r>
-              <w:t xml:space="preserve"> történik</w:t>
-            </w:r>
-          </w:p>
-          <w:p>
-            <w:r>
-              <w:t xml:space="preserve">   M</w:t>
-            </w:r>
-            <w:r>
-              <w:t xml:space="preserve">-en </w:t>
-            </w:r>
-            <w:proofErr w:type="spellStart"/>
-            <w:proofErr w:type="gramStart"/>
-            <w:r>
-              <w:t>delete</w:t>
-            </w:r>
-            <w:proofErr w:type="spellEnd"/>
-            <w:r>
-              <w:t>(</w:t>
-            </w:r>
-            <w:proofErr w:type="gramEnd"/>
-            <w:r>
-              <w:t xml:space="preserve">) </w:t>
-            </w:r>
-            <w:proofErr w:type="spellStart"/>
-            <w:r>
-              <w:t>metódushivás</w:t>
-            </w:r>
-            <w:proofErr w:type="spellEnd"/>
-            <w:r>
-              <w:t xml:space="preserve"> történik</w:t>
-            </w:r>
-          </w:p>
-          <w:p>
-            <w:r>
-              <w:t xml:space="preserve">   B</w:t>
-            </w:r>
-            <w:r>
-              <w:t>-n</w:t>
-            </w:r>
-            <w:r>
-              <w:t xml:space="preserve"> </w:t>
-            </w:r>
-            <w:proofErr w:type="spellStart"/>
-            <w:proofErr w:type="gramStart"/>
-            <w:r>
-              <w:t>myceliaCheckSustain</w:t>
-            </w:r>
-            <w:proofErr w:type="spellEnd"/>
-            <w:r>
-              <w:t>(</w:t>
-            </w:r>
-            <w:proofErr w:type="gramEnd"/>
-            <w:r>
-              <w:t>)</w:t>
-            </w:r>
-            <w:r>
-              <w:t xml:space="preserve"> </w:t>
-            </w:r>
-            <w:proofErr w:type="spellStart"/>
-            <w:r>
-              <w:t>metódushivás</w:t>
-            </w:r>
-            <w:proofErr w:type="spellEnd"/>
-            <w:r>
-              <w:t xml:space="preserve"> történik</w:t>
-            </w:r>
-          </w:p>
-          <w:p>
-            <w:r>
-              <w:t xml:space="preserve">   I</w:t>
-            </w:r>
-            <w:r>
-              <w:t xml:space="preserve">-n </w:t>
-            </w:r>
-            <w:proofErr w:type="spellStart"/>
-            <w:r>
-              <w:t>runAway</w:t>
-            </w:r>
-            <w:proofErr w:type="spellEnd"/>
-            <w:r>
-              <w:t>(</w:t>
-            </w:r>
-            <w:r>
-              <w:t>B</w:t>
-            </w:r>
-            <w:r>
-              <w:t>)</w:t>
-            </w:r>
-            <w:r>
-              <w:t xml:space="preserve"> </w:t>
-            </w:r>
-            <w:proofErr w:type="spellStart"/>
-            <w:r>
-              <w:t>metódushivás</w:t>
-            </w:r>
-            <w:proofErr w:type="spellEnd"/>
-            <w:r>
-              <w:t xml:space="preserve"> történik</w:t>
-            </w:r>
-          </w:p>
-          <w:p>
-            <w:r>
-              <w:t xml:space="preserve">   Létrejön </w:t>
+              <w:t xml:space="preserve">) =&gt; </w:t>
             </w:r>
             <w:proofErr w:type="spellStart"/>
             <w:r>
@@ -1049,30 +748,25 @@
             </w:r>
             <w:proofErr w:type="spellEnd"/>
             <w:r>
-              <w:t xml:space="preserve"> </w:t>
-            </w:r>
-            <w:proofErr w:type="spellStart"/>
-            <w:r>
-              <w:t>FertileTekton</w:t>
-            </w:r>
-            <w:proofErr w:type="spellEnd"/>
-          </w:p>
-          <w:p>
-            <w:pPr>
-              <w:rPr>
-                <w:lang w:val="en-US"/>
-              </w:rPr>
-            </w:pPr>
-            <w:r>
-              <w:t xml:space="preserve">   A-</w:t>
-            </w:r>
-            <w:proofErr w:type="spellStart"/>
-            <w:r>
-              <w:t>nak</w:t>
-            </w:r>
-            <w:proofErr w:type="spellEnd"/>
-            <w:r>
-              <w:t xml:space="preserve"> </w:t>
+              <w:t xml:space="preserve">: </w:t>
+            </w:r>
+            <w:proofErr w:type="spellStart"/>
+            <w:r>
+              <w:t>FertileTecton</w:t>
+            </w:r>
+            <w:proofErr w:type="spellEnd"/>
+          </w:p>
+          <w:p>
+            <w:r>
+              <w:t xml:space="preserve"> =</w:t>
+            </w:r>
+            <w:proofErr w:type="spellStart"/>
+            <w:r>
+              <w:t>addNeighbour</w:t>
+            </w:r>
+            <w:proofErr w:type="spellEnd"/>
+            <w:r>
+              <w:t xml:space="preserve">(A) =&gt; </w:t>
             </w:r>
             <w:proofErr w:type="spellStart"/>
             <w:r>
@@ -1080,50 +774,14 @@
             </w:r>
             <w:proofErr w:type="spellEnd"/>
             <w:r>
-              <w:t xml:space="preserve"> </w:t>
-            </w:r>
-            <w:proofErr w:type="gramStart"/>
-            <w:r>
-              <w:t>hozzáadva</w:t>
-            </w:r>
-            <w:proofErr w:type="gramEnd"/>
-            <w:r>
-              <w:t xml:space="preserve"> mint szomszéd</w:t>
-            </w:r>
-          </w:p>
-          <w:p>
-            <w:r>
-              <w:t xml:space="preserve">   </w:t>
-            </w:r>
-            <w:proofErr w:type="spellStart"/>
-            <w:r>
-              <w:t>Newt</w:t>
-            </w:r>
-            <w:proofErr w:type="spellEnd"/>
-            <w:r>
-              <w:t>-</w:t>
-            </w:r>
-            <w:r>
-              <w:t xml:space="preserve">n </w:t>
-            </w:r>
-            <w:proofErr w:type="spellStart"/>
-            <w:r>
-              <w:t>addNeighbour</w:t>
-            </w:r>
-            <w:proofErr w:type="spellEnd"/>
-            <w:r>
-              <w:t xml:space="preserve">(A) </w:t>
-            </w:r>
-            <w:proofErr w:type="spellStart"/>
-            <w:r>
-              <w:t>metódushivás</w:t>
-            </w:r>
-            <w:proofErr w:type="spellEnd"/>
-            <w:r>
-              <w:t xml:space="preserve"> történik</w:t>
-            </w:r>
-          </w:p>
-          <w:p/>
+              <w:t xml:space="preserve">: </w:t>
+            </w:r>
+            <w:proofErr w:type="spellStart"/>
+            <w:r>
+              <w:t>FertileTecton</w:t>
+            </w:r>
+            <w:proofErr w:type="spellEnd"/>
+          </w:p>
         </w:tc>
       </w:tr>
     </w:tbl>
@@ -1574,15 +1232,15 @@
               </w:numPr>
             </w:pPr>
             <w:r>
-              <w:t xml:space="preserve">A rovar az A </w:t>
-            </w:r>
-            <w:proofErr w:type="spellStart"/>
-            <w:r>
-              <w:t>tektonon</w:t>
-            </w:r>
-            <w:proofErr w:type="spellEnd"/>
-            <w:r>
-              <w:t xml:space="preserve"> tartózkodik</w:t>
+              <w:t xml:space="preserve">I rovar mozgási szándékot jelez B </w:t>
+            </w:r>
+            <w:proofErr w:type="spellStart"/>
+            <w:r>
+              <w:t>tecton</w:t>
+            </w:r>
+            <w:proofErr w:type="spellEnd"/>
+            <w:r>
+              <w:t xml:space="preserve"> felé.</w:t>
             </w:r>
           </w:p>
           <w:p>
@@ -1593,30 +1251,39 @@
                 <w:numId w:val="4"/>
               </w:numPr>
             </w:pPr>
-            <w:proofErr w:type="spellStart"/>
-            <w:r>
-              <w:t>Meghivódik</w:t>
-            </w:r>
-            <w:proofErr w:type="spellEnd"/>
-            <w:r>
-              <w:t xml:space="preserve"> a </w:t>
-            </w:r>
-            <w:proofErr w:type="spellStart"/>
-            <w:r>
-              <w:t>move</w:t>
-            </w:r>
-            <w:proofErr w:type="spellEnd"/>
-            <w:r>
-              <w:t xml:space="preserve">(B) függvénye a rovarnak, attribútumként megkapja a B cél </w:t>
-            </w:r>
-            <w:proofErr w:type="spellStart"/>
-            <w:r>
-              <w:t>tektont</w:t>
-            </w:r>
-            <w:proofErr w:type="spellEnd"/>
-            <w:r>
-              <w:t>.</w:t>
-            </w:r>
+            <w:r>
+              <w:lastRenderedPageBreak/>
+              <w:t xml:space="preserve">B megvizsgálja, hogy tud e őrá mozogni </w:t>
+            </w:r>
+            <w:proofErr w:type="gramStart"/>
+            <w:r>
+              <w:t>I :</w:t>
+            </w:r>
+            <w:proofErr w:type="gramEnd"/>
+            <w:r>
+              <w:t xml:space="preserve"> szomszédos e I </w:t>
+            </w:r>
+            <w:proofErr w:type="spellStart"/>
+            <w:r>
+              <w:t>location</w:t>
+            </w:r>
+            <w:proofErr w:type="spellEnd"/>
+            <w:r>
+              <w:t xml:space="preserve"> </w:t>
+            </w:r>
+            <w:proofErr w:type="spellStart"/>
+            <w:r>
+              <w:t>tektonjával</w:t>
+            </w:r>
+            <w:proofErr w:type="spellEnd"/>
+            <w:r>
+              <w:t xml:space="preserve">, és van e rajta </w:t>
+            </w:r>
+            <w:proofErr w:type="spellStart"/>
+            <w:r>
+              <w:t>Mycelium</w:t>
+            </w:r>
+            <w:proofErr w:type="spellEnd"/>
           </w:p>
           <w:p>
             <w:pPr>
@@ -1626,35 +1293,28 @@
                 <w:numId w:val="4"/>
               </w:numPr>
             </w:pPr>
+            <w:r>
+              <w:t xml:space="preserve">B jelzi A </w:t>
+            </w:r>
+            <w:proofErr w:type="spellStart"/>
+            <w:r>
+              <w:t>tecton</w:t>
+            </w:r>
+            <w:proofErr w:type="spellEnd"/>
+            <w:r>
+              <w:t xml:space="preserve"> </w:t>
+            </w:r>
             <w:proofErr w:type="gramStart"/>
             <w:r>
-              <w:t>Megnézi</w:t>
+              <w:t>felé</w:t>
             </w:r>
             <w:proofErr w:type="gramEnd"/>
             <w:r>
-              <w:t xml:space="preserve"> hogy B </w:t>
-            </w:r>
-            <w:proofErr w:type="spellStart"/>
-            <w:r>
-              <w:t>tekton</w:t>
-            </w:r>
-            <w:proofErr w:type="spellEnd"/>
-            <w:r>
-              <w:t xml:space="preserve"> szomszédja e az A-</w:t>
-            </w:r>
-            <w:proofErr w:type="spellStart"/>
-            <w:r>
-              <w:t>nak</w:t>
-            </w:r>
-            <w:proofErr w:type="spellEnd"/>
-            <w:r>
-              <w:t xml:space="preserve">, illetve hogy van e rajta </w:t>
-            </w:r>
-            <w:proofErr w:type="spellStart"/>
-            <w:r>
-              <w:t>Mycelium</w:t>
-            </w:r>
-            <w:proofErr w:type="spellEnd"/>
+              <w:t xml:space="preserve"> hogy I elment róla</w:t>
+            </w:r>
+            <w:r>
+              <w:t>.</w:t>
+            </w:r>
           </w:p>
           <w:p>
             <w:pPr>
@@ -1664,34 +1324,19 @@
                 <w:numId w:val="4"/>
               </w:numPr>
             </w:pPr>
-            <w:proofErr w:type="spellStart"/>
-            <w:proofErr w:type="gramStart"/>
-            <w:r>
-              <w:t>removeOccupant</w:t>
-            </w:r>
-            <w:proofErr w:type="spellEnd"/>
-            <w:r>
-              <w:t>(</w:t>
-            </w:r>
-            <w:proofErr w:type="gramEnd"/>
-            <w:r>
-              <w:t xml:space="preserve">I: </w:t>
-            </w:r>
-            <w:proofErr w:type="spellStart"/>
-            <w:r>
-              <w:t>Insect</w:t>
-            </w:r>
-            <w:proofErr w:type="spellEnd"/>
-            <w:r>
-              <w:t xml:space="preserve">) jelet küld A </w:t>
-            </w:r>
-            <w:proofErr w:type="spellStart"/>
-            <w:r>
-              <w:t>tectonnak</w:t>
-            </w:r>
-            <w:proofErr w:type="spellEnd"/>
-            <w:r>
-              <w:t>, hogy vegye le róla a rovart.</w:t>
+            <w:r>
+              <w:t xml:space="preserve">B </w:t>
+            </w:r>
+            <w:proofErr w:type="spellStart"/>
+            <w:r>
+              <w:t>beállitja</w:t>
+            </w:r>
+            <w:proofErr w:type="spellEnd"/>
+            <w:r>
+              <w:t xml:space="preserve"> magának I-t, mint rajta lévő rovar</w:t>
+            </w:r>
+            <w:r>
+              <w:t>.</w:t>
             </w:r>
           </w:p>
           <w:p>
@@ -1702,95 +1347,38 @@
                 <w:numId w:val="4"/>
               </w:numPr>
             </w:pPr>
-            <w:proofErr w:type="spellStart"/>
+            <w:r>
+              <w:t xml:space="preserve">B visszajelez </w:t>
+            </w:r>
             <w:proofErr w:type="gramStart"/>
             <w:r>
-              <w:t>addOccupant</w:t>
-            </w:r>
-            <w:proofErr w:type="spellEnd"/>
-            <w:r>
-              <w:t>(</w:t>
-            </w:r>
+              <w:t>I-</w:t>
+            </w:r>
+            <w:proofErr w:type="spellStart"/>
+            <w:r>
+              <w:t>nek</w:t>
+            </w:r>
+            <w:proofErr w:type="spellEnd"/>
             <w:proofErr w:type="gramEnd"/>
             <w:r>
-              <w:t xml:space="preserve">I: </w:t>
-            </w:r>
-            <w:proofErr w:type="spellStart"/>
-            <w:r>
-              <w:t>Insect</w:t>
-            </w:r>
-            <w:proofErr w:type="spellEnd"/>
-            <w:r>
-              <w:t xml:space="preserve">) jelet küld B </w:t>
-            </w:r>
-            <w:proofErr w:type="spellStart"/>
-            <w:r>
-              <w:t>tectonnak</w:t>
-            </w:r>
-            <w:proofErr w:type="spellEnd"/>
-            <w:r>
-              <w:t>, hogy rakja rá a rovat.</w:t>
-            </w:r>
-          </w:p>
-          <w:p>
-            <w:pPr>
-              <w:pStyle w:val="ListParagraph"/>
-              <w:numPr>
-                <w:ilvl w:val="0"/>
-                <w:numId w:val="4"/>
-              </w:numPr>
-            </w:pPr>
-            <w:proofErr w:type="spellStart"/>
-            <w:r>
-              <w:t>beállitja</w:t>
-            </w:r>
-            <w:proofErr w:type="spellEnd"/>
-            <w:r>
-              <w:t xml:space="preserve"> </w:t>
-            </w:r>
-            <w:proofErr w:type="spellStart"/>
-            <w:r>
-              <w:t>location</w:t>
-            </w:r>
-            <w:proofErr w:type="spellEnd"/>
-            <w:r>
-              <w:t xml:space="preserve"> </w:t>
-            </w:r>
-            <w:proofErr w:type="spellStart"/>
-            <w:r>
-              <w:t>tektonnak</w:t>
-            </w:r>
-            <w:proofErr w:type="spellEnd"/>
-            <w:r>
-              <w:t xml:space="preserve"> a B </w:t>
-            </w:r>
-            <w:proofErr w:type="spellStart"/>
-            <w:r>
-              <w:t>tectont</w:t>
-            </w:r>
-            <w:proofErr w:type="spellEnd"/>
-            <w:r>
-              <w:t>.</w:t>
-            </w:r>
-          </w:p>
-          <w:p>
-            <w:pPr>
-              <w:pStyle w:val="ListParagraph"/>
-              <w:numPr>
-                <w:ilvl w:val="0"/>
-                <w:numId w:val="4"/>
-              </w:numPr>
-            </w:pPr>
-            <w:r>
-              <w:t xml:space="preserve">csökkenti az I </w:t>
-            </w:r>
-            <w:proofErr w:type="spellStart"/>
-            <w:r>
-              <w:t>Insect</w:t>
-            </w:r>
-            <w:proofErr w:type="spellEnd"/>
-            <w:r>
-              <w:t xml:space="preserve"> </w:t>
+              <w:t xml:space="preserve"> hogy mozgása sikeres, ezáltal ál</w:t>
+            </w:r>
+            <w:proofErr w:type="spellStart"/>
+            <w:r>
+              <w:t>litsa</w:t>
+            </w:r>
+            <w:proofErr w:type="spellEnd"/>
+            <w:r>
+              <w:t xml:space="preserve"> be saját helyét B-re és </w:t>
+            </w:r>
+            <w:r>
+              <w:t>csökkent</w:t>
+            </w:r>
+            <w:r>
+              <w:t>se</w:t>
+            </w:r>
+            <w:r>
+              <w:t xml:space="preserve"> a </w:t>
             </w:r>
             <w:proofErr w:type="spellStart"/>
             <w:r>
@@ -1798,14 +1386,17 @@
             </w:r>
             <w:proofErr w:type="spellEnd"/>
             <w:r>
-              <w:t>-t egyel</w:t>
+              <w:t xml:space="preserve"> attribútumát</w:t>
+            </w:r>
+            <w:r>
+              <w:t xml:space="preserve"> egyel</w:t>
             </w:r>
           </w:p>
         </w:tc>
       </w:tr>
       <w:tr>
         <w:trPr>
-          <w:trHeight w:val="287"/>
+          <w:trHeight w:val="1921"/>
         </w:trPr>
         <w:tc>
           <w:tcPr>
@@ -1817,12 +1408,6 @@
                 <w:b/>
               </w:rPr>
             </w:pPr>
-            <w:r>
-              <w:rPr>
-                <w:b/>
-              </w:rPr>
-              <w:t>Konzolban (5.2-es):</w:t>
-            </w:r>
           </w:p>
         </w:tc>
         <w:tc>
@@ -1831,415 +1416,215 @@
           </w:tcPr>
           <w:p>
             <w:r>
-              <w:t>Tesztesetek:</w:t>
-            </w:r>
-          </w:p>
-          <w:p>
-            <w:r>
-              <w:t xml:space="preserve">    ….</w:t>
-            </w:r>
-          </w:p>
-          <w:p>
-            <w:r>
-              <w:t xml:space="preserve">    </w:t>
-            </w:r>
-            <w:proofErr w:type="spellStart"/>
-            <w:r>
-              <w:t>x.</w:t>
-            </w:r>
-            <w:proofErr w:type="spellEnd"/>
-            <w:r>
-              <w:t xml:space="preserve"> Rovar mozgatása A-</w:t>
-            </w:r>
-            <w:proofErr w:type="spellStart"/>
-            <w:r>
-              <w:t>ról</w:t>
-            </w:r>
-            <w:proofErr w:type="spellEnd"/>
-            <w:r>
-              <w:t xml:space="preserve"> B-re</w:t>
-            </w:r>
-          </w:p>
-          <w:p>
-            <w:r>
-              <w:t xml:space="preserve">    ….</w:t>
-            </w:r>
-          </w:p>
-          <w:p/>
-          <w:p/>
-          <w:p/>
-          <w:p/>
-          <w:p>
-            <w:r>
-              <w:t>Inicializálás:</w:t>
-            </w:r>
-          </w:p>
-          <w:p>
-            <w:r>
-              <w:t xml:space="preserve">   A </w:t>
-            </w:r>
-            <w:proofErr w:type="spellStart"/>
-            <w:r>
-              <w:t>FertileT</w:t>
-            </w:r>
-            <w:r>
-              <w:t>ekton</w:t>
-            </w:r>
-            <w:proofErr w:type="spellEnd"/>
-            <w:r>
-              <w:t xml:space="preserve"> létrehozva</w:t>
-            </w:r>
-          </w:p>
-          <w:p>
-            <w:r>
-              <w:t xml:space="preserve">   B </w:t>
-            </w:r>
-            <w:proofErr w:type="spellStart"/>
-            <w:r>
-              <w:t>FertileT</w:t>
-            </w:r>
-            <w:r>
-              <w:t>ekton</w:t>
-            </w:r>
-            <w:proofErr w:type="spellEnd"/>
-            <w:r>
-              <w:t xml:space="preserve"> létrehozva</w:t>
-            </w:r>
-          </w:p>
-          <w:p>
-            <w:r>
-              <w:t xml:space="preserve">   A-</w:t>
-            </w:r>
-            <w:proofErr w:type="spellStart"/>
-            <w:r>
-              <w:t>nak</w:t>
-            </w:r>
-            <w:proofErr w:type="spellEnd"/>
-            <w:r>
-              <w:t xml:space="preserve"> B </w:t>
-            </w:r>
+              <w:t>Tesztelő</w:t>
+            </w:r>
+          </w:p>
+          <w:p>
+            <w:r>
+              <w:t xml:space="preserve"> =</w:t>
+            </w:r>
+            <w:proofErr w:type="spellStart"/>
+            <w:r>
+              <w:t>move</w:t>
+            </w:r>
+            <w:proofErr w:type="spellEnd"/>
+            <w:r>
+              <w:t xml:space="preserve">(B) =&gt; I: </w:t>
+            </w:r>
+            <w:proofErr w:type="spellStart"/>
+            <w:r>
+              <w:t>Insect</w:t>
+            </w:r>
+            <w:proofErr w:type="spellEnd"/>
+          </w:p>
+          <w:p>
+            <w:pPr>
+              <w:rPr>
+                <w:lang w:val="en-US"/>
+              </w:rPr>
+            </w:pPr>
+            <w:r>
+              <w:rPr>
+                <w:lang w:val="en-US"/>
+              </w:rPr>
+              <w:t>I: Insect</w:t>
+            </w:r>
+          </w:p>
+          <w:p>
+            <w:pPr>
+              <w:rPr>
+                <w:lang w:val="en-US"/>
+              </w:rPr>
+            </w:pPr>
+            <w:r>
+              <w:rPr>
+                <w:lang w:val="en-US"/>
+              </w:rPr>
+              <w:t xml:space="preserve"> =</w:t>
+            </w:r>
+            <w:proofErr w:type="spellStart"/>
             <w:proofErr w:type="gramStart"/>
             <w:r>
-              <w:t>hozzáadva</w:t>
+              <w:rPr>
+                <w:lang w:val="en-US"/>
+              </w:rPr>
+              <w:t>moveInsect</w:t>
+            </w:r>
+            <w:proofErr w:type="spellEnd"/>
+            <w:r>
+              <w:rPr>
+                <w:lang w:val="en-US"/>
+              </w:rPr>
+              <w:t>(</w:t>
             </w:r>
             <w:proofErr w:type="gramEnd"/>
             <w:r>
-              <w:t xml:space="preserve"> mint szomszéd</w:t>
-            </w:r>
-          </w:p>
-          <w:p>
-            <w:r>
-              <w:t xml:space="preserve">   B-</w:t>
-            </w:r>
-            <w:proofErr w:type="spellStart"/>
-            <w:r>
-              <w:t>nek</w:t>
-            </w:r>
-            <w:proofErr w:type="spellEnd"/>
-            <w:r>
-              <w:t xml:space="preserve"> A </w:t>
-            </w:r>
+              <w:rPr>
+                <w:lang w:val="en-US"/>
+              </w:rPr>
+              <w:t xml:space="preserve">I, A) =&gt; B: </w:t>
+            </w:r>
+            <w:proofErr w:type="spellStart"/>
+            <w:r>
+              <w:rPr>
+                <w:lang w:val="en-US"/>
+              </w:rPr>
+              <w:t>FertileTecton</w:t>
+            </w:r>
+            <w:proofErr w:type="spellEnd"/>
+          </w:p>
+          <w:p>
+            <w:pPr>
+              <w:rPr>
+                <w:lang w:val="en-US"/>
+              </w:rPr>
+            </w:pPr>
+            <w:r>
+              <w:rPr>
+                <w:lang w:val="en-US"/>
+              </w:rPr>
+              <w:t xml:space="preserve">B: </w:t>
+            </w:r>
+            <w:proofErr w:type="spellStart"/>
+            <w:r>
+              <w:rPr>
+                <w:lang w:val="en-US"/>
+              </w:rPr>
+              <w:t>FertileTecton</w:t>
+            </w:r>
+            <w:proofErr w:type="spellEnd"/>
+          </w:p>
+          <w:p>
+            <w:pPr>
+              <w:rPr>
+                <w:lang w:val="en-US"/>
+              </w:rPr>
+            </w:pPr>
+            <w:r>
+              <w:rPr>
+                <w:lang w:val="en-US"/>
+              </w:rPr>
+              <w:t xml:space="preserve"> =distance(B) =&gt; A: </w:t>
+            </w:r>
+            <w:proofErr w:type="spellStart"/>
+            <w:r>
+              <w:rPr>
+                <w:lang w:val="en-US"/>
+              </w:rPr>
+              <w:t>FertileTecton</w:t>
+            </w:r>
+            <w:proofErr w:type="spellEnd"/>
+            <w:r>
+              <w:rPr>
+                <w:lang w:val="en-US"/>
+              </w:rPr>
+              <w:t xml:space="preserve"> &lt;= </w:t>
+            </w:r>
+            <w:proofErr w:type="spellStart"/>
+            <w:r>
+              <w:rPr>
+                <w:lang w:val="en-US"/>
+              </w:rPr>
+              <w:t>dist</w:t>
+            </w:r>
+            <w:proofErr w:type="spellEnd"/>
+            <w:r>
+              <w:rPr>
+                <w:lang w:val="en-US"/>
+              </w:rPr>
+              <w:t>: int =</w:t>
+            </w:r>
+            <w:proofErr w:type="spellStart"/>
             <w:proofErr w:type="gramStart"/>
             <w:r>
-              <w:t>hozzáadva</w:t>
-            </w:r>
+              <w:rPr>
+                <w:lang w:val="en-US"/>
+              </w:rPr>
+              <w:t>B:FertileTecton</w:t>
+            </w:r>
+            <w:proofErr w:type="spellEnd"/>
             <w:proofErr w:type="gramEnd"/>
-            <w:r>
-              <w:t xml:space="preserve"> mint szomszéd</w:t>
-            </w:r>
-          </w:p>
-          <w:p>
-            <w:r>
-              <w:t xml:space="preserve">   M </w:t>
-            </w:r>
-            <w:proofErr w:type="spellStart"/>
-            <w:r>
-              <w:t>Mycelium</w:t>
-            </w:r>
-            <w:proofErr w:type="spellEnd"/>
-            <w:r>
-              <w:t xml:space="preserve"> létrehozva</w:t>
-            </w:r>
-          </w:p>
-          <w:p>
-            <w:r>
-              <w:t xml:space="preserve">   B-</w:t>
-            </w:r>
-            <w:proofErr w:type="spellStart"/>
-            <w:r>
-              <w:t>nek</w:t>
-            </w:r>
-            <w:proofErr w:type="spellEnd"/>
-            <w:r>
-              <w:t xml:space="preserve"> M </w:t>
+          </w:p>
+          <w:p>
+            <w:pPr>
+              <w:rPr>
+                <w:lang w:val="en-US"/>
+              </w:rPr>
+            </w:pPr>
+            <w:r>
+              <w:rPr>
+                <w:lang w:val="en-US"/>
+              </w:rPr>
+              <w:t xml:space="preserve"> =</w:t>
+            </w:r>
+            <w:proofErr w:type="spellStart"/>
+            <w:r>
+              <w:rPr>
+                <w:lang w:val="en-US"/>
+              </w:rPr>
+              <w:t>removeOccupant</w:t>
+            </w:r>
+            <w:proofErr w:type="spellEnd"/>
+            <w:r>
+              <w:rPr>
+                <w:lang w:val="en-US"/>
+              </w:rPr>
+              <w:t xml:space="preserve">(I) =&gt; </w:t>
             </w:r>
             <w:proofErr w:type="gramStart"/>
             <w:r>
-              <w:t>hozzáadva</w:t>
+              <w:rPr>
+                <w:lang w:val="en-US"/>
+              </w:rPr>
+              <w:t>A:FertileTecton</w:t>
             </w:r>
             <w:proofErr w:type="gramEnd"/>
-            <w:r>
-              <w:t xml:space="preserve"> mint </w:t>
-            </w:r>
-            <w:proofErr w:type="spellStart"/>
-            <w:r>
-              <w:t>Mycelium</w:t>
-            </w:r>
-            <w:proofErr w:type="spellEnd"/>
-          </w:p>
-          <w:p>
-            <w:r>
-              <w:t xml:space="preserve">   M-</w:t>
-            </w:r>
-            <w:proofErr w:type="spellStart"/>
-            <w:r>
-              <w:t>nek</w:t>
-            </w:r>
-            <w:proofErr w:type="spellEnd"/>
-            <w:r>
-              <w:t xml:space="preserve"> B </w:t>
-            </w:r>
-            <w:proofErr w:type="spellStart"/>
-            <w:r>
-              <w:t>beállitva</w:t>
-            </w:r>
-            <w:proofErr w:type="spellEnd"/>
-            <w:r>
-              <w:t xml:space="preserve"> mint </w:t>
-            </w:r>
-            <w:proofErr w:type="spellStart"/>
-            <w:r>
-              <w:t>location</w:t>
-            </w:r>
-            <w:proofErr w:type="spellEnd"/>
-          </w:p>
-          <w:p>
-            <w:r>
-              <w:t xml:space="preserve">   I </w:t>
-            </w:r>
-            <w:proofErr w:type="spellStart"/>
-            <w:r>
-              <w:t>Insect</w:t>
-            </w:r>
-            <w:proofErr w:type="spellEnd"/>
-            <w:r>
-              <w:t xml:space="preserve"> létrehozva</w:t>
-            </w:r>
-          </w:p>
-          <w:p>
-            <w:r>
-              <w:t xml:space="preserve">   A-</w:t>
-            </w:r>
-            <w:proofErr w:type="spellStart"/>
-            <w:r>
-              <w:t>nak</w:t>
-            </w:r>
-            <w:proofErr w:type="spellEnd"/>
-            <w:r>
-              <w:t xml:space="preserve"> I </w:t>
-            </w:r>
-            <w:proofErr w:type="gramStart"/>
-            <w:r>
-              <w:t>hozzáadva</w:t>
-            </w:r>
-            <w:proofErr w:type="gramEnd"/>
-            <w:r>
-              <w:t xml:space="preserve"> mint </w:t>
-            </w:r>
-            <w:proofErr w:type="spellStart"/>
-            <w:r>
-              <w:t>Occupant</w:t>
-            </w:r>
-            <w:proofErr w:type="spellEnd"/>
-          </w:p>
-          <w:p>
-            <w:r>
-              <w:t xml:space="preserve">   I-</w:t>
-            </w:r>
-            <w:proofErr w:type="spellStart"/>
-            <w:r>
-              <w:t>nek</w:t>
-            </w:r>
-            <w:proofErr w:type="spellEnd"/>
-            <w:r>
-              <w:t xml:space="preserve"> A </w:t>
-            </w:r>
-            <w:proofErr w:type="spellStart"/>
-            <w:r>
-              <w:t>beállitva</w:t>
-            </w:r>
-            <w:proofErr w:type="spellEnd"/>
-            <w:r>
-              <w:t xml:space="preserve"> mint </w:t>
-            </w:r>
-            <w:proofErr w:type="spellStart"/>
-            <w:r>
-              <w:t>locationű</w:t>
-            </w:r>
-            <w:proofErr w:type="spellEnd"/>
-          </w:p>
-          <w:p/>
-          <w:p/>
-          <w:p/>
-          <w:p>
-            <w:r>
-              <w:t>Tesztelés:</w:t>
-            </w:r>
-          </w:p>
-          <w:p>
-            <w:r>
-              <w:t xml:space="preserve">   </w:t>
-            </w:r>
-            <w:r>
-              <w:t xml:space="preserve">I-n </w:t>
-            </w:r>
-            <w:proofErr w:type="spellStart"/>
-            <w:r>
-              <w:t>move</w:t>
-            </w:r>
-            <w:proofErr w:type="spellEnd"/>
-            <w:r>
-              <w:t xml:space="preserve">(B) </w:t>
-            </w:r>
-            <w:proofErr w:type="spellStart"/>
-            <w:r>
-              <w:t>metódushivás</w:t>
-            </w:r>
-            <w:proofErr w:type="spellEnd"/>
-            <w:r>
-              <w:t xml:space="preserve"> történik</w:t>
-            </w:r>
-          </w:p>
-          <w:p>
-            <w:r>
-              <w:t xml:space="preserve">   </w:t>
-            </w:r>
-            <w:r>
-              <w:t xml:space="preserve">B-n </w:t>
-            </w:r>
-            <w:proofErr w:type="spellStart"/>
-            <w:proofErr w:type="gramStart"/>
-            <w:r>
-              <w:t>moveInsect</w:t>
-            </w:r>
-            <w:proofErr w:type="spellEnd"/>
-            <w:r>
-              <w:t>(</w:t>
-            </w:r>
-            <w:proofErr w:type="gramEnd"/>
-            <w:r>
-              <w:t xml:space="preserve">I, A) </w:t>
-            </w:r>
-            <w:proofErr w:type="spellStart"/>
-            <w:r>
-              <w:t>metódushivás</w:t>
-            </w:r>
-            <w:proofErr w:type="spellEnd"/>
-            <w:r>
-              <w:t xml:space="preserve"> történik</w:t>
-            </w:r>
-          </w:p>
-          <w:p>
-            <w:r>
-              <w:t xml:space="preserve">   B</w:t>
-            </w:r>
-            <w:r>
-              <w:t>-</w:t>
-            </w:r>
-            <w:proofErr w:type="spellStart"/>
-            <w:r>
-              <w:t>nek</w:t>
-            </w:r>
-            <w:proofErr w:type="spellEnd"/>
-            <w:r>
-              <w:t xml:space="preserve"> szomszéd </w:t>
-            </w:r>
-            <w:proofErr w:type="spellStart"/>
-            <w:r>
-              <w:t>tektonjainak</w:t>
-            </w:r>
-            <w:proofErr w:type="spellEnd"/>
-            <w:r>
-              <w:t xml:space="preserve"> listáján A rajta van, és B-n van </w:t>
-            </w:r>
-            <w:proofErr w:type="spellStart"/>
-            <w:r>
-              <w:t>Mycelium</w:t>
-            </w:r>
-            <w:proofErr w:type="spellEnd"/>
-          </w:p>
-          <w:p>
-            <w:r>
-              <w:t xml:space="preserve">   A</w:t>
-            </w:r>
-            <w:r>
-              <w:t xml:space="preserve">-n </w:t>
-            </w:r>
-            <w:proofErr w:type="spellStart"/>
-            <w:r>
-              <w:t>removeOccupant</w:t>
-            </w:r>
-            <w:proofErr w:type="spellEnd"/>
-            <w:r>
-              <w:t xml:space="preserve">(I) </w:t>
-            </w:r>
-            <w:proofErr w:type="spellStart"/>
-            <w:r>
-              <w:t>metódushivás</w:t>
-            </w:r>
-            <w:proofErr w:type="spellEnd"/>
-            <w:r>
-              <w:t xml:space="preserve"> történik</w:t>
-            </w:r>
-          </w:p>
-          <w:p>
-            <w:r>
-              <w:t xml:space="preserve">   I-</w:t>
-            </w:r>
-            <w:proofErr w:type="spellStart"/>
-            <w:r>
-              <w:t>nek</w:t>
-            </w:r>
-            <w:proofErr w:type="spellEnd"/>
-            <w:r>
-              <w:t xml:space="preserve"> </w:t>
-            </w:r>
-            <w:proofErr w:type="spellStart"/>
-            <w:r>
-              <w:t>beállitja</w:t>
-            </w:r>
-            <w:proofErr w:type="spellEnd"/>
-            <w:r>
-              <w:t xml:space="preserve"> B-t mint </w:t>
-            </w:r>
-            <w:proofErr w:type="spellStart"/>
-            <w:r>
-              <w:t>location</w:t>
-            </w:r>
-            <w:proofErr w:type="spellEnd"/>
-          </w:p>
-          <w:p>
-            <w:r>
-              <w:t xml:space="preserve">   I-</w:t>
-            </w:r>
-            <w:proofErr w:type="spellStart"/>
-            <w:r>
-              <w:t>nek</w:t>
-            </w:r>
-            <w:proofErr w:type="spellEnd"/>
-            <w:r>
-              <w:t xml:space="preserve"> egyel csökken a </w:t>
-            </w:r>
-            <w:proofErr w:type="spellStart"/>
-            <w:r>
-              <w:t>remainingMov</w:t>
-            </w:r>
-            <w:r>
-              <w:t>es</w:t>
-            </w:r>
-            <w:proofErr w:type="spellEnd"/>
-            <w:r>
-              <w:t>-ja</w:t>
+          </w:p>
+          <w:p>
+            <w:pPr>
+              <w:rPr>
+                <w:lang w:val="en-US"/>
+              </w:rPr>
+            </w:pPr>
+            <w:r>
+              <w:rPr>
+                <w:lang w:val="en-US"/>
+              </w:rPr>
+              <w:t xml:space="preserve"> =</w:t>
+            </w:r>
+            <w:proofErr w:type="spellStart"/>
+            <w:r>
+              <w:rPr>
+                <w:lang w:val="en-US"/>
+              </w:rPr>
+              <w:t>setLocation</w:t>
+            </w:r>
+            <w:proofErr w:type="spellEnd"/>
+            <w:r>
+              <w:rPr>
+                <w:lang w:val="en-US"/>
+              </w:rPr>
+              <w:t>(B) =&gt; I: Insect</w:t>
             </w:r>
           </w:p>
         </w:tc>
@@ -2307,8 +1692,30 @@
           </w:tcPr>
           <w:p>
             <w:r>
-              <w:t>Rovar általi gombafonál elvágás</w:t>
-            </w:r>
+              <w:t>Rovar siker</w:t>
+            </w:r>
+            <w:r>
+              <w:t>telen</w:t>
+            </w:r>
+            <w:r>
+              <w:t xml:space="preserve"> mozgása</w:t>
+            </w:r>
+            <w:r>
+              <w:t xml:space="preserve"> – Nem </w:t>
+            </w:r>
+            <w:proofErr w:type="spellStart"/>
+            <w:r>
+              <w:t>Szomszédosak</w:t>
+            </w:r>
+            <w:proofErr w:type="spellEnd"/>
+            <w:r>
+              <w:t xml:space="preserve"> a </w:t>
+            </w:r>
+            <w:proofErr w:type="spellStart"/>
+            <w:r>
+              <w:t>tektonok</w:t>
+            </w:r>
+            <w:proofErr w:type="spellEnd"/>
           </w:p>
         </w:tc>
       </w:tr>
@@ -2345,24 +1752,128 @@
             </w:tcBorders>
           </w:tcPr>
           <w:p>
-            <w:r>
-              <w:t xml:space="preserve">I rovar elvágja a </w:t>
-            </w:r>
-            <w:proofErr w:type="spellStart"/>
-            <w:r>
-              <w:t>location</w:t>
-            </w:r>
-            <w:proofErr w:type="spellEnd"/>
-            <w:r>
-              <w:t xml:space="preserve"> (A) </w:t>
-            </w:r>
-            <w:proofErr w:type="spellStart"/>
-            <w:r>
-              <w:t>tektonján</w:t>
-            </w:r>
-            <w:proofErr w:type="spellEnd"/>
-            <w:r>
-              <w:t xml:space="preserve"> lévő első fonalat.</w:t>
+            <w:pPr>
+              <w:rPr>
+                <w:lang w:val="en-US"/>
+              </w:rPr>
+            </w:pPr>
+            <w:r>
+              <w:rPr>
+                <w:lang w:val="en-US"/>
+              </w:rPr>
+              <w:t xml:space="preserve">I </w:t>
+            </w:r>
+            <w:proofErr w:type="spellStart"/>
+            <w:r>
+              <w:rPr>
+                <w:lang w:val="en-US"/>
+              </w:rPr>
+              <w:t>Rovar</w:t>
+            </w:r>
+            <w:proofErr w:type="spellEnd"/>
+            <w:r>
+              <w:rPr>
+                <w:lang w:val="en-US"/>
+              </w:rPr>
+              <w:t xml:space="preserve"> </w:t>
+            </w:r>
+            <w:proofErr w:type="spellStart"/>
+            <w:r>
+              <w:rPr>
+                <w:lang w:val="en-US"/>
+              </w:rPr>
+              <w:t>áll</w:t>
+            </w:r>
+            <w:proofErr w:type="spellEnd"/>
+            <w:r>
+              <w:rPr>
+                <w:lang w:val="en-US"/>
+              </w:rPr>
+              <w:t xml:space="preserve"> </w:t>
+            </w:r>
+            <w:proofErr w:type="spellStart"/>
+            <w:r>
+              <w:rPr>
+                <w:lang w:val="en-US"/>
+              </w:rPr>
+              <w:t>az</w:t>
+            </w:r>
+            <w:proofErr w:type="spellEnd"/>
+            <w:r>
+              <w:rPr>
+                <w:lang w:val="en-US"/>
+              </w:rPr>
+              <w:t xml:space="preserve"> A </w:t>
+            </w:r>
+            <w:proofErr w:type="spellStart"/>
+            <w:r>
+              <w:rPr>
+                <w:lang w:val="en-US"/>
+              </w:rPr>
+              <w:t>tektonon</w:t>
+            </w:r>
+            <w:proofErr w:type="spellEnd"/>
+            <w:r>
+              <w:rPr>
+                <w:lang w:val="en-US"/>
+              </w:rPr>
+              <w:t xml:space="preserve">. </w:t>
+            </w:r>
+            <w:proofErr w:type="spellStart"/>
+            <w:r>
+              <w:rPr>
+                <w:lang w:val="en-US"/>
+              </w:rPr>
+              <w:t>Utasitást</w:t>
+            </w:r>
+            <w:proofErr w:type="spellEnd"/>
+            <w:r>
+              <w:rPr>
+                <w:lang w:val="en-US"/>
+              </w:rPr>
+              <w:t xml:space="preserve"> </w:t>
+            </w:r>
+            <w:proofErr w:type="spellStart"/>
+            <w:r>
+              <w:rPr>
+                <w:lang w:val="en-US"/>
+              </w:rPr>
+              <w:t>kap</w:t>
+            </w:r>
+            <w:proofErr w:type="spellEnd"/>
+            <w:r>
+              <w:rPr>
+                <w:lang w:val="en-US"/>
+              </w:rPr>
+              <w:t xml:space="preserve"> </w:t>
+            </w:r>
+            <w:proofErr w:type="spellStart"/>
+            <w:r>
+              <w:rPr>
+                <w:lang w:val="en-US"/>
+              </w:rPr>
+              <w:t>hogy</w:t>
+            </w:r>
+            <w:proofErr w:type="spellEnd"/>
+            <w:r>
+              <w:rPr>
+                <w:lang w:val="en-US"/>
+              </w:rPr>
+              <w:t xml:space="preserve"> </w:t>
+            </w:r>
+            <w:proofErr w:type="spellStart"/>
+            <w:r>
+              <w:rPr>
+                <w:lang w:val="en-US"/>
+              </w:rPr>
+              <w:t>menjen</w:t>
+            </w:r>
+            <w:proofErr w:type="spellEnd"/>
+            <w:r>
+              <w:rPr>
+                <w:lang w:val="en-US"/>
+              </w:rPr>
+              <w:t xml:space="preserve"> B-re</w:t>
             </w:r>
           </w:p>
         </w:tc>
@@ -2438,7 +1949,7 @@
             </w:r>
             <w:proofErr w:type="spellEnd"/>
             <w:r>
-              <w:t xml:space="preserve">, ezek szomszédok. A </w:t>
+              <w:t xml:space="preserve">. A </w:t>
             </w:r>
             <w:proofErr w:type="spellStart"/>
             <w:r>
@@ -2446,35 +1957,19 @@
             </w:r>
             <w:proofErr w:type="spellEnd"/>
             <w:r>
-              <w:t xml:space="preserve"> van M </w:t>
+              <w:t xml:space="preserve"> van egy I rovar. B </w:t>
+            </w:r>
+            <w:proofErr w:type="spellStart"/>
+            <w:r>
+              <w:t>tektonon</w:t>
+            </w:r>
+            <w:proofErr w:type="spellEnd"/>
+            <w:r>
+              <w:t xml:space="preserve"> van </w:t>
             </w:r>
             <w:proofErr w:type="spellStart"/>
             <w:r>
               <w:t>Mycelium</w:t>
-            </w:r>
-            <w:proofErr w:type="spellEnd"/>
-            <w:r>
-              <w:t xml:space="preserve"> és I rovar, B </w:t>
-            </w:r>
-            <w:proofErr w:type="spellStart"/>
-            <w:r>
-              <w:t>tekton</w:t>
-            </w:r>
-            <w:proofErr w:type="spellEnd"/>
-            <w:r>
-              <w:t xml:space="preserve"> A-</w:t>
-            </w:r>
-            <w:proofErr w:type="spellStart"/>
-            <w:r>
-              <w:t>val</w:t>
-            </w:r>
-            <w:proofErr w:type="spellEnd"/>
-            <w:r>
-              <w:t xml:space="preserve"> szomszédos, van rajta MB </w:t>
-            </w:r>
-            <w:proofErr w:type="spellStart"/>
-            <w:r>
-              <w:t>MushroomBody</w:t>
             </w:r>
             <w:proofErr w:type="spellEnd"/>
           </w:p>
@@ -2521,12 +2016,12 @@
             <w:proofErr w:type="spellStart"/>
             <w:proofErr w:type="gramStart"/>
             <w:r>
-              <w:t>I.cutMycelium</w:t>
+              <w:t>I.move</w:t>
             </w:r>
             <w:proofErr w:type="spellEnd"/>
             <w:proofErr w:type="gramEnd"/>
             <w:r>
-              <w:t>()</w:t>
+              <w:t>(B)</w:t>
             </w:r>
           </w:p>
         </w:tc>
@@ -2596,469 +2091,250 @@
             <w:tcW w:w="6178" w:type="dxa"/>
           </w:tcPr>
           <w:p>
-            <w:r>
-              <w:t>Tesztesetek:</w:t>
-            </w:r>
-          </w:p>
-          <w:p>
-            <w:r>
-              <w:t xml:space="preserve">    ….</w:t>
-            </w:r>
-          </w:p>
-          <w:p>
-            <w:r>
-              <w:t xml:space="preserve">    </w:t>
-            </w:r>
-            <w:proofErr w:type="spellStart"/>
-            <w:r>
-              <w:t>x.</w:t>
-            </w:r>
-            <w:proofErr w:type="spellEnd"/>
-            <w:r>
-              <w:t xml:space="preserve"> Rovar általi gombafonál elvágás</w:t>
-            </w:r>
-          </w:p>
-          <w:p>
-            <w:r>
-              <w:t xml:space="preserve">    ….</w:t>
-            </w:r>
-          </w:p>
-          <w:p/>
-          <w:p/>
-          <w:p/>
-          <w:p/>
-          <w:p>
-            <w:r>
-              <w:t>Inicializálás:</w:t>
-            </w:r>
-          </w:p>
-          <w:p>
-            <w:r>
-              <w:t xml:space="preserve">   A </w:t>
-            </w:r>
-            <w:proofErr w:type="spellStart"/>
-            <w:r>
-              <w:t>FertileT</w:t>
-            </w:r>
-            <w:r>
-              <w:t>ekton</w:t>
-            </w:r>
-            <w:proofErr w:type="spellEnd"/>
-            <w:r>
-              <w:t xml:space="preserve"> létrehozva</w:t>
-            </w:r>
-          </w:p>
-          <w:p>
-            <w:r>
-              <w:t xml:space="preserve">   B </w:t>
-            </w:r>
-            <w:proofErr w:type="spellStart"/>
-            <w:r>
-              <w:t>FertileT</w:t>
-            </w:r>
-            <w:r>
-              <w:t>ekton</w:t>
-            </w:r>
-            <w:proofErr w:type="spellEnd"/>
-            <w:r>
-              <w:t xml:space="preserve"> létrehozva</w:t>
-            </w:r>
-          </w:p>
-          <w:p>
-            <w:r>
-              <w:t xml:space="preserve">   A-</w:t>
-            </w:r>
-            <w:proofErr w:type="spellStart"/>
-            <w:r>
-              <w:t>nak</w:t>
-            </w:r>
-            <w:proofErr w:type="spellEnd"/>
-            <w:r>
-              <w:t xml:space="preserve"> B </w:t>
+            <w:pPr>
+              <w:pStyle w:val="ListParagraph"/>
+              <w:numPr>
+                <w:ilvl w:val="0"/>
+                <w:numId w:val="7"/>
+              </w:numPr>
+            </w:pPr>
+            <w:r>
+              <w:t xml:space="preserve">I rovar mozgási szándékot jelez B </w:t>
+            </w:r>
+            <w:proofErr w:type="spellStart"/>
+            <w:r>
+              <w:t>tecton</w:t>
+            </w:r>
+            <w:proofErr w:type="spellEnd"/>
+            <w:r>
+              <w:t xml:space="preserve"> felé.</w:t>
+            </w:r>
+          </w:p>
+          <w:p>
+            <w:pPr>
+              <w:pStyle w:val="ListParagraph"/>
+              <w:numPr>
+                <w:ilvl w:val="0"/>
+                <w:numId w:val="7"/>
+              </w:numPr>
+            </w:pPr>
+            <w:r>
+              <w:t xml:space="preserve">B megvizsgálja, hogy tud e őrá mozogni </w:t>
             </w:r>
             <w:proofErr w:type="gramStart"/>
             <w:r>
-              <w:t>hozzáadva</w:t>
+              <w:t>I :</w:t>
             </w:r>
             <w:proofErr w:type="gramEnd"/>
             <w:r>
-              <w:t xml:space="preserve"> mint szomszéd</w:t>
-            </w:r>
-          </w:p>
-          <w:p>
-            <w:r>
-              <w:t xml:space="preserve">   B-</w:t>
-            </w:r>
-            <w:proofErr w:type="spellStart"/>
-            <w:r>
-              <w:t>nek</w:t>
-            </w:r>
-            <w:proofErr w:type="spellEnd"/>
-            <w:r>
-              <w:t xml:space="preserve"> A </w:t>
-            </w:r>
+              <w:t xml:space="preserve"> szomszédos e I </w:t>
+            </w:r>
+            <w:proofErr w:type="spellStart"/>
+            <w:r>
+              <w:t>location</w:t>
+            </w:r>
+            <w:proofErr w:type="spellEnd"/>
+            <w:r>
+              <w:t xml:space="preserve"> </w:t>
+            </w:r>
+            <w:proofErr w:type="spellStart"/>
+            <w:r>
+              <w:t>tektonjával</w:t>
+            </w:r>
+            <w:proofErr w:type="spellEnd"/>
+            <w:r>
+              <w:t xml:space="preserve">, és van e rajta </w:t>
+            </w:r>
+            <w:proofErr w:type="spellStart"/>
+            <w:r>
+              <w:t>Mycelium</w:t>
+            </w:r>
+            <w:proofErr w:type="spellEnd"/>
+          </w:p>
+          <w:p>
+            <w:pPr>
+              <w:pStyle w:val="ListParagraph"/>
+              <w:numPr>
+                <w:ilvl w:val="0"/>
+                <w:numId w:val="7"/>
+              </w:numPr>
+            </w:pPr>
+            <w:r>
+              <w:t>Elbukik a szomszédsági feltételen</w:t>
+            </w:r>
+          </w:p>
+        </w:tc>
+      </w:tr>
+      <w:tr>
+        <w:trPr>
+          <w:trHeight w:val="1921"/>
+        </w:trPr>
+        <w:tc>
+          <w:tcPr>
+            <w:tcW w:w="2785" w:type="dxa"/>
+          </w:tcPr>
+          <w:p>
+            <w:pPr>
+              <w:rPr>
+                <w:b/>
+              </w:rPr>
+            </w:pPr>
+          </w:p>
+        </w:tc>
+        <w:tc>
+          <w:tcPr>
+            <w:tcW w:w="6178" w:type="dxa"/>
+          </w:tcPr>
+          <w:p>
+            <w:r>
+              <w:t>Tesztelő</w:t>
+            </w:r>
+          </w:p>
+          <w:p>
+            <w:r>
+              <w:t xml:space="preserve"> =</w:t>
+            </w:r>
+            <w:proofErr w:type="spellStart"/>
+            <w:r>
+              <w:t>move</w:t>
+            </w:r>
+            <w:proofErr w:type="spellEnd"/>
+            <w:r>
+              <w:t xml:space="preserve">(B) =&gt; I: </w:t>
+            </w:r>
+            <w:proofErr w:type="spellStart"/>
+            <w:r>
+              <w:t>Insect</w:t>
+            </w:r>
+            <w:proofErr w:type="spellEnd"/>
+          </w:p>
+          <w:p>
+            <w:pPr>
+              <w:rPr>
+                <w:lang w:val="en-US"/>
+              </w:rPr>
+            </w:pPr>
+            <w:r>
+              <w:rPr>
+                <w:lang w:val="en-US"/>
+              </w:rPr>
+              <w:t>I: Insect</w:t>
+            </w:r>
+          </w:p>
+          <w:p>
+            <w:pPr>
+              <w:rPr>
+                <w:lang w:val="en-US"/>
+              </w:rPr>
+            </w:pPr>
+            <w:r>
+              <w:rPr>
+                <w:lang w:val="en-US"/>
+              </w:rPr>
+              <w:t xml:space="preserve"> =</w:t>
+            </w:r>
+            <w:proofErr w:type="spellStart"/>
             <w:proofErr w:type="gramStart"/>
             <w:r>
-              <w:t>hozzáadva</w:t>
+              <w:rPr>
+                <w:lang w:val="en-US"/>
+              </w:rPr>
+              <w:t>moveInsect</w:t>
+            </w:r>
+            <w:proofErr w:type="spellEnd"/>
+            <w:r>
+              <w:rPr>
+                <w:lang w:val="en-US"/>
+              </w:rPr>
+              <w:t>(</w:t>
             </w:r>
             <w:proofErr w:type="gramEnd"/>
             <w:r>
-              <w:t xml:space="preserve"> mint szomszéd</w:t>
-            </w:r>
-          </w:p>
-          <w:p>
-            <w:r>
-              <w:t xml:space="preserve">   M </w:t>
-            </w:r>
-            <w:proofErr w:type="spellStart"/>
-            <w:r>
-              <w:t>Mycelium</w:t>
-            </w:r>
-            <w:proofErr w:type="spellEnd"/>
-            <w:r>
-              <w:t xml:space="preserve"> létrehozva</w:t>
-            </w:r>
-          </w:p>
-          <w:p>
-            <w:r>
-              <w:t xml:space="preserve">   A-</w:t>
-            </w:r>
-            <w:proofErr w:type="spellStart"/>
-            <w:r>
-              <w:t>nek</w:t>
-            </w:r>
-            <w:proofErr w:type="spellEnd"/>
-            <w:r>
-              <w:t xml:space="preserve"> M </w:t>
-            </w:r>
+              <w:rPr>
+                <w:lang w:val="en-US"/>
+              </w:rPr>
+              <w:t xml:space="preserve">I, A) =&gt; B: </w:t>
+            </w:r>
+            <w:proofErr w:type="spellStart"/>
+            <w:r>
+              <w:rPr>
+                <w:lang w:val="en-US"/>
+              </w:rPr>
+              <w:t>FertileTecton</w:t>
+            </w:r>
+            <w:proofErr w:type="spellEnd"/>
+          </w:p>
+          <w:p>
+            <w:pPr>
+              <w:rPr>
+                <w:lang w:val="en-US"/>
+              </w:rPr>
+            </w:pPr>
+            <w:r>
+              <w:rPr>
+                <w:lang w:val="en-US"/>
+              </w:rPr>
+              <w:t xml:space="preserve">B: </w:t>
+            </w:r>
+            <w:proofErr w:type="spellStart"/>
+            <w:r>
+              <w:rPr>
+                <w:lang w:val="en-US"/>
+              </w:rPr>
+              <w:t>FertileTecton</w:t>
+            </w:r>
+            <w:proofErr w:type="spellEnd"/>
+          </w:p>
+          <w:p>
+            <w:pPr>
+              <w:rPr>
+                <w:lang w:val="en-US"/>
+              </w:rPr>
+            </w:pPr>
+            <w:r>
+              <w:rPr>
+                <w:lang w:val="en-US"/>
+              </w:rPr>
+              <w:t xml:space="preserve"> =distance(B) =&gt; A: </w:t>
+            </w:r>
+            <w:proofErr w:type="spellStart"/>
+            <w:r>
+              <w:rPr>
+                <w:lang w:val="en-US"/>
+              </w:rPr>
+              <w:t>FertileTecton</w:t>
+            </w:r>
+            <w:proofErr w:type="spellEnd"/>
+            <w:r>
+              <w:rPr>
+                <w:lang w:val="en-US"/>
+              </w:rPr>
+              <w:t xml:space="preserve"> &lt;= </w:t>
+            </w:r>
+            <w:proofErr w:type="spellStart"/>
+            <w:r>
+              <w:rPr>
+                <w:lang w:val="en-US"/>
+              </w:rPr>
+              <w:t>dist</w:t>
+            </w:r>
+            <w:proofErr w:type="spellEnd"/>
+            <w:r>
+              <w:rPr>
+                <w:lang w:val="en-US"/>
+              </w:rPr>
+              <w:t>: int =</w:t>
+            </w:r>
+            <w:proofErr w:type="spellStart"/>
             <w:proofErr w:type="gramStart"/>
             <w:r>
-              <w:t>hozzáadva</w:t>
-            </w:r>
+              <w:rPr>
+                <w:lang w:val="en-US"/>
+              </w:rPr>
+              <w:t>B:FertileTecton</w:t>
+            </w:r>
+            <w:proofErr w:type="spellEnd"/>
             <w:proofErr w:type="gramEnd"/>
-            <w:r>
-              <w:t xml:space="preserve"> mint </w:t>
-            </w:r>
-            <w:proofErr w:type="spellStart"/>
-            <w:r>
-              <w:t>Mycelium</w:t>
-            </w:r>
-            <w:proofErr w:type="spellEnd"/>
-          </w:p>
-          <w:p>
-            <w:r>
-              <w:t xml:space="preserve">   M-</w:t>
-            </w:r>
-            <w:proofErr w:type="spellStart"/>
-            <w:r>
-              <w:t>nek</w:t>
-            </w:r>
-            <w:proofErr w:type="spellEnd"/>
-            <w:r>
-              <w:t xml:space="preserve"> A </w:t>
-            </w:r>
-            <w:proofErr w:type="spellStart"/>
-            <w:r>
-              <w:t>beállitva</w:t>
-            </w:r>
-            <w:proofErr w:type="spellEnd"/>
-            <w:r>
-              <w:t xml:space="preserve"> mint </w:t>
-            </w:r>
-            <w:proofErr w:type="spellStart"/>
-            <w:r>
-              <w:t>location</w:t>
-            </w:r>
-            <w:proofErr w:type="spellEnd"/>
-          </w:p>
-          <w:p>
-            <w:r>
-              <w:t xml:space="preserve">   MB </w:t>
-            </w:r>
-            <w:proofErr w:type="spellStart"/>
-            <w:r>
-              <w:t>MushroomBody</w:t>
-            </w:r>
-            <w:proofErr w:type="spellEnd"/>
-            <w:r>
-              <w:t xml:space="preserve"> létrehozva</w:t>
-            </w:r>
-          </w:p>
-          <w:p>
-            <w:r>
-              <w:t xml:space="preserve">   B-</w:t>
-            </w:r>
-            <w:proofErr w:type="spellStart"/>
-            <w:r>
-              <w:t>nak</w:t>
-            </w:r>
-            <w:proofErr w:type="spellEnd"/>
-            <w:r>
-              <w:t xml:space="preserve"> M </w:t>
-            </w:r>
-            <w:proofErr w:type="spellStart"/>
-            <w:r>
-              <w:t>beállitva</w:t>
-            </w:r>
-            <w:proofErr w:type="spellEnd"/>
-            <w:r>
-              <w:t xml:space="preserve"> mint </w:t>
-            </w:r>
-            <w:proofErr w:type="spellStart"/>
-            <w:r>
-              <w:t>MushroomBody</w:t>
-            </w:r>
-            <w:proofErr w:type="spellEnd"/>
-          </w:p>
-          <w:p>
-            <w:r>
-              <w:t xml:space="preserve">   MB-</w:t>
-            </w:r>
-            <w:proofErr w:type="spellStart"/>
-            <w:r>
-              <w:t>nek</w:t>
-            </w:r>
-            <w:proofErr w:type="spellEnd"/>
-            <w:r>
-              <w:t xml:space="preserve"> B </w:t>
-            </w:r>
-            <w:proofErr w:type="spellStart"/>
-            <w:r>
-              <w:t>beállitvamint</w:t>
-            </w:r>
-            <w:proofErr w:type="spellEnd"/>
-            <w:r>
-              <w:t xml:space="preserve"> </w:t>
-            </w:r>
-            <w:proofErr w:type="spellStart"/>
-            <w:r>
-              <w:t>location</w:t>
-            </w:r>
-            <w:proofErr w:type="spellEnd"/>
-          </w:p>
-          <w:p>
-            <w:r>
-              <w:t xml:space="preserve">   I </w:t>
-            </w:r>
-            <w:proofErr w:type="spellStart"/>
-            <w:r>
-              <w:t>Insect</w:t>
-            </w:r>
-            <w:proofErr w:type="spellEnd"/>
-            <w:r>
-              <w:t xml:space="preserve"> létrehozva</w:t>
-            </w:r>
-          </w:p>
-          <w:p>
-            <w:r>
-              <w:t xml:space="preserve">   A-</w:t>
-            </w:r>
-            <w:proofErr w:type="spellStart"/>
-            <w:r>
-              <w:t>nak</w:t>
-            </w:r>
-            <w:proofErr w:type="spellEnd"/>
-            <w:r>
-              <w:t xml:space="preserve"> I </w:t>
-            </w:r>
-            <w:proofErr w:type="gramStart"/>
-            <w:r>
-              <w:t>hozzáadva</w:t>
-            </w:r>
-            <w:proofErr w:type="gramEnd"/>
-            <w:r>
-              <w:t xml:space="preserve"> mint </w:t>
-            </w:r>
-            <w:proofErr w:type="spellStart"/>
-            <w:r>
-              <w:t>Occupant</w:t>
-            </w:r>
-            <w:proofErr w:type="spellEnd"/>
-          </w:p>
-          <w:p>
-            <w:r>
-              <w:t xml:space="preserve">   I-</w:t>
-            </w:r>
-            <w:proofErr w:type="spellStart"/>
-            <w:r>
-              <w:t>nek</w:t>
-            </w:r>
-            <w:proofErr w:type="spellEnd"/>
-            <w:r>
-              <w:t xml:space="preserve"> A </w:t>
-            </w:r>
-            <w:proofErr w:type="spellStart"/>
-            <w:r>
-              <w:t>beállitva</w:t>
-            </w:r>
-            <w:proofErr w:type="spellEnd"/>
-            <w:r>
-              <w:t xml:space="preserve"> mint </w:t>
-            </w:r>
-            <w:proofErr w:type="spellStart"/>
-            <w:r>
-              <w:t>location</w:t>
-            </w:r>
-            <w:proofErr w:type="spellEnd"/>
-          </w:p>
-          <w:p/>
-          <w:p>
-            <w:r>
-              <w:t>Tesztelés:</w:t>
-            </w:r>
-          </w:p>
-          <w:p>
-            <w:r>
-              <w:t xml:space="preserve">   </w:t>
-            </w:r>
-            <w:r>
-              <w:t xml:space="preserve">A-n </w:t>
-            </w:r>
-            <w:proofErr w:type="spellStart"/>
-            <w:proofErr w:type="gramStart"/>
-            <w:r>
-              <w:t>cutMycelium</w:t>
-            </w:r>
-            <w:proofErr w:type="spellEnd"/>
-            <w:r>
-              <w:t>(</w:t>
-            </w:r>
-            <w:proofErr w:type="gramEnd"/>
-            <w:r>
-              <w:t xml:space="preserve">) </w:t>
-            </w:r>
-            <w:proofErr w:type="spellStart"/>
-            <w:r>
-              <w:t>metódushivás</w:t>
-            </w:r>
-            <w:proofErr w:type="spellEnd"/>
-            <w:r>
-              <w:t xml:space="preserve"> történik</w:t>
-            </w:r>
-          </w:p>
-          <w:p>
-            <w:r>
-              <w:t xml:space="preserve">   </w:t>
-            </w:r>
-            <w:proofErr w:type="spellStart"/>
-            <w:proofErr w:type="gramStart"/>
-            <w:r>
-              <w:t>Mycelia</w:t>
-            </w:r>
-            <w:proofErr w:type="spellEnd"/>
-            <w:r>
-              <w:rPr>
-                <w:lang w:val="en-US"/>
-              </w:rPr>
-              <w:t>[</w:t>
-            </w:r>
-            <w:proofErr w:type="gramEnd"/>
-            <w:r>
-              <w:rPr>
-                <w:lang w:val="en-US"/>
-              </w:rPr>
-              <w:t xml:space="preserve">0] (M) </w:t>
-            </w:r>
-            <w:proofErr w:type="spellStart"/>
-            <w:r>
-              <w:t>cut</w:t>
-            </w:r>
-            <w:proofErr w:type="spellEnd"/>
-            <w:r>
-              <w:t>() jelet kap A-</w:t>
-            </w:r>
-            <w:proofErr w:type="spellStart"/>
-            <w:r>
-              <w:t>tól</w:t>
-            </w:r>
-            <w:proofErr w:type="spellEnd"/>
-          </w:p>
-          <w:p>
-            <w:r>
-              <w:t xml:space="preserve">   Ez volt az utolsó </w:t>
-            </w:r>
-            <w:proofErr w:type="spellStart"/>
-            <w:r>
-              <w:t>Mycelium</w:t>
-            </w:r>
-            <w:proofErr w:type="spellEnd"/>
-            <w:r>
-              <w:t xml:space="preserve"> A-n</w:t>
-            </w:r>
-          </w:p>
-          <w:p>
-            <w:r>
-              <w:t xml:space="preserve">   I</w:t>
-            </w:r>
-            <w:r>
-              <w:t>-n</w:t>
-            </w:r>
-            <w:r>
-              <w:t xml:space="preserve"> </w:t>
-            </w:r>
-            <w:proofErr w:type="spellStart"/>
-            <w:proofErr w:type="gramStart"/>
-            <w:r>
-              <w:t>runAway</w:t>
-            </w:r>
-            <w:proofErr w:type="spellEnd"/>
-            <w:r>
-              <w:t>(</w:t>
-            </w:r>
-            <w:proofErr w:type="gramEnd"/>
-            <w:r>
-              <w:t xml:space="preserve">) </w:t>
-            </w:r>
-            <w:proofErr w:type="spellStart"/>
-            <w:r>
-              <w:t>metódushivás</w:t>
-            </w:r>
-            <w:proofErr w:type="spellEnd"/>
-            <w:r>
-              <w:t xml:space="preserve"> történik</w:t>
-            </w:r>
-          </w:p>
-          <w:p>
-            <w:r>
-              <w:t xml:space="preserve">   B-n van </w:t>
-            </w:r>
-            <w:proofErr w:type="spellStart"/>
-            <w:r>
-              <w:t>Mycelium</w:t>
-            </w:r>
-            <w:proofErr w:type="spellEnd"/>
-            <w:r>
-              <w:t xml:space="preserve"> vagy </w:t>
-            </w:r>
-            <w:proofErr w:type="spellStart"/>
-            <w:r>
-              <w:t>MushroomBody</w:t>
-            </w:r>
-            <w:proofErr w:type="spellEnd"/>
-          </w:p>
-          <w:p>
-            <w:r>
-              <w:t xml:space="preserve">   I </w:t>
-            </w:r>
-            <w:proofErr w:type="spellStart"/>
-            <w:r>
-              <w:t>move</w:t>
-            </w:r>
-            <w:proofErr w:type="spellEnd"/>
-            <w:r>
-              <w:t xml:space="preserve">(B) </w:t>
-            </w:r>
-            <w:proofErr w:type="spellStart"/>
-            <w:r>
-              <w:t>m</w:t>
-            </w:r>
-            <w:r>
-              <w:t>etódushivást</w:t>
-            </w:r>
-            <w:proofErr w:type="spellEnd"/>
-            <w:r>
-              <w:t xml:space="preserve"> végez önmagán</w:t>
-            </w:r>
           </w:p>
         </w:tc>
       </w:tr>
@@ -3124,8 +2400,30 @@
           </w:tcPr>
           <w:p>
             <w:r>
-              <w:t>Rovar elmenekülésé</w:t>
-            </w:r>
+              <w:t>Rovar sikertelen mozgása – N</w:t>
+            </w:r>
+            <w:r>
+              <w:t xml:space="preserve">incs </w:t>
+            </w:r>
+            <w:proofErr w:type="spellStart"/>
+            <w:r>
+              <w:t>Mycelium</w:t>
+            </w:r>
+            <w:proofErr w:type="spellEnd"/>
+            <w:r>
+              <w:t xml:space="preserve"> a </w:t>
+            </w:r>
+            <w:proofErr w:type="spellStart"/>
+            <w:r>
+              <w:t>cél</w:t>
+            </w:r>
+            <w:r>
+              <w:t>tektono</w:t>
+            </w:r>
+            <w:r>
+              <w:t>n</w:t>
+            </w:r>
+            <w:proofErr w:type="spellEnd"/>
           </w:p>
         </w:tc>
       </w:tr>
@@ -3162,48 +2460,128 @@
             </w:tcBorders>
           </w:tcPr>
           <w:p>
-            <w:r>
-              <w:t xml:space="preserve">Rovar </w:t>
-            </w:r>
-            <w:proofErr w:type="spellStart"/>
-            <w:r>
-              <w:t>runAway</w:t>
-            </w:r>
-            <w:proofErr w:type="spellEnd"/>
-            <w:r>
-              <w:t xml:space="preserve"> jelet kap, aminek hatására random választ egy </w:t>
-            </w:r>
-            <w:proofErr w:type="spellStart"/>
-            <w:r>
-              <w:t>tecton</w:t>
-            </w:r>
-            <w:proofErr w:type="spellEnd"/>
-            <w:r>
-              <w:t xml:space="preserve">, megnézi </w:t>
-            </w:r>
-            <w:proofErr w:type="gramStart"/>
-            <w:r>
-              <w:t>tud e</w:t>
-            </w:r>
-            <w:proofErr w:type="gramEnd"/>
-            <w:r>
-              <w:t xml:space="preserve"> oda menni (van e azon </w:t>
-            </w:r>
-            <w:proofErr w:type="spellStart"/>
-            <w:r>
-              <w:t>Mycelium</w:t>
-            </w:r>
-            <w:proofErr w:type="spellEnd"/>
-            <w:r>
-              <w:t xml:space="preserve">), és ha tud, odamegy, </w:t>
-            </w:r>
-            <w:proofErr w:type="spellStart"/>
-            <w:r>
-              <w:t>külömben</w:t>
-            </w:r>
-            <w:proofErr w:type="spellEnd"/>
-            <w:r>
-              <w:t xml:space="preserve"> olyat keres amire tud menekülni</w:t>
+            <w:pPr>
+              <w:rPr>
+                <w:lang w:val="en-US"/>
+              </w:rPr>
+            </w:pPr>
+            <w:r>
+              <w:rPr>
+                <w:lang w:val="en-US"/>
+              </w:rPr>
+              <w:t xml:space="preserve">I </w:t>
+            </w:r>
+            <w:proofErr w:type="spellStart"/>
+            <w:r>
+              <w:rPr>
+                <w:lang w:val="en-US"/>
+              </w:rPr>
+              <w:t>Rovar</w:t>
+            </w:r>
+            <w:proofErr w:type="spellEnd"/>
+            <w:r>
+              <w:rPr>
+                <w:lang w:val="en-US"/>
+              </w:rPr>
+              <w:t xml:space="preserve"> </w:t>
+            </w:r>
+            <w:proofErr w:type="spellStart"/>
+            <w:r>
+              <w:rPr>
+                <w:lang w:val="en-US"/>
+              </w:rPr>
+              <w:t>áll</w:t>
+            </w:r>
+            <w:proofErr w:type="spellEnd"/>
+            <w:r>
+              <w:rPr>
+                <w:lang w:val="en-US"/>
+              </w:rPr>
+              <w:t xml:space="preserve"> </w:t>
+            </w:r>
+            <w:proofErr w:type="spellStart"/>
+            <w:r>
+              <w:rPr>
+                <w:lang w:val="en-US"/>
+              </w:rPr>
+              <w:t>az</w:t>
+            </w:r>
+            <w:proofErr w:type="spellEnd"/>
+            <w:r>
+              <w:rPr>
+                <w:lang w:val="en-US"/>
+              </w:rPr>
+              <w:t xml:space="preserve"> A </w:t>
+            </w:r>
+            <w:proofErr w:type="spellStart"/>
+            <w:r>
+              <w:rPr>
+                <w:lang w:val="en-US"/>
+              </w:rPr>
+              <w:t>tektonon</w:t>
+            </w:r>
+            <w:proofErr w:type="spellEnd"/>
+            <w:r>
+              <w:rPr>
+                <w:lang w:val="en-US"/>
+              </w:rPr>
+              <w:t xml:space="preserve">. </w:t>
+            </w:r>
+            <w:proofErr w:type="spellStart"/>
+            <w:r>
+              <w:rPr>
+                <w:lang w:val="en-US"/>
+              </w:rPr>
+              <w:t>Utasitást</w:t>
+            </w:r>
+            <w:proofErr w:type="spellEnd"/>
+            <w:r>
+              <w:rPr>
+                <w:lang w:val="en-US"/>
+              </w:rPr>
+              <w:t xml:space="preserve"> </w:t>
+            </w:r>
+            <w:proofErr w:type="spellStart"/>
+            <w:r>
+              <w:rPr>
+                <w:lang w:val="en-US"/>
+              </w:rPr>
+              <w:t>kap</w:t>
+            </w:r>
+            <w:proofErr w:type="spellEnd"/>
+            <w:r>
+              <w:rPr>
+                <w:lang w:val="en-US"/>
+              </w:rPr>
+              <w:t xml:space="preserve"> </w:t>
+            </w:r>
+            <w:proofErr w:type="spellStart"/>
+            <w:r>
+              <w:rPr>
+                <w:lang w:val="en-US"/>
+              </w:rPr>
+              <w:t>hogy</w:t>
+            </w:r>
+            <w:proofErr w:type="spellEnd"/>
+            <w:r>
+              <w:rPr>
+                <w:lang w:val="en-US"/>
+              </w:rPr>
+              <w:t xml:space="preserve"> </w:t>
+            </w:r>
+            <w:proofErr w:type="spellStart"/>
+            <w:r>
+              <w:rPr>
+                <w:lang w:val="en-US"/>
+              </w:rPr>
+              <w:t>menjen</w:t>
+            </w:r>
+            <w:proofErr w:type="spellEnd"/>
+            <w:r>
+              <w:rPr>
+                <w:lang w:val="en-US"/>
+              </w:rPr>
+              <w:t xml:space="preserve"> B-re</w:t>
             </w:r>
           </w:p>
         </w:tc>
@@ -3271,13 +2649,7 @@
           </w:tcPr>
           <w:p>
             <w:r>
-              <w:rPr>
-                <w:lang w:val="en-US"/>
-              </w:rPr>
-              <w:t xml:space="preserve">Van A, B </w:t>
-            </w:r>
-            <w:r>
-              <w:t xml:space="preserve">és C </w:t>
+              <w:t xml:space="preserve">Létezik A és B </w:t>
             </w:r>
             <w:proofErr w:type="spellStart"/>
             <w:r>
@@ -3285,37 +2657,19 @@
             </w:r>
             <w:proofErr w:type="spellEnd"/>
             <w:r>
-              <w:t xml:space="preserve">. A és </w:t>
-            </w:r>
-            <w:proofErr w:type="gramStart"/>
-            <w:r>
-              <w:t>C</w:t>
-            </w:r>
-            <w:proofErr w:type="gramEnd"/>
-            <w:r>
-              <w:t xml:space="preserve"> illetve C és B </w:t>
-            </w:r>
-            <w:proofErr w:type="spellStart"/>
-            <w:r>
-              <w:t>szomszédosak</w:t>
-            </w:r>
-            <w:proofErr w:type="spellEnd"/>
-            <w:r>
-              <w:t xml:space="preserve">. A-n van egy I </w:t>
-            </w:r>
-            <w:proofErr w:type="spellStart"/>
-            <w:r>
-              <w:t>Insect</w:t>
-            </w:r>
-            <w:proofErr w:type="spellEnd"/>
-            <w:r>
-              <w:t xml:space="preserve">, B-n van </w:t>
-            </w:r>
-            <w:proofErr w:type="spellStart"/>
-            <w:r>
-              <w:t>Mycelium</w:t>
-            </w:r>
-            <w:proofErr w:type="spellEnd"/>
+              <w:t>, ezek szomszédok</w:t>
+            </w:r>
+            <w:r>
+              <w:t xml:space="preserve">. A </w:t>
+            </w:r>
+            <w:proofErr w:type="spellStart"/>
+            <w:r>
+              <w:t>tektonon</w:t>
+            </w:r>
+            <w:proofErr w:type="spellEnd"/>
+            <w:r>
+              <w:t xml:space="preserve"> van egy I rovar.</w:t>
+            </w:r>
           </w:p>
         </w:tc>
       </w:tr>
@@ -3360,12 +2714,12 @@
             <w:proofErr w:type="spellStart"/>
             <w:proofErr w:type="gramStart"/>
             <w:r>
-              <w:t>I.runAway</w:t>
+              <w:t>I.move</w:t>
             </w:r>
             <w:proofErr w:type="spellEnd"/>
             <w:proofErr w:type="gramEnd"/>
             <w:r>
-              <w:t>()</w:t>
+              <w:t>(B)</w:t>
             </w:r>
           </w:p>
         </w:tc>
@@ -3435,442 +2789,829 @@
             <w:tcW w:w="6178" w:type="dxa"/>
           </w:tcPr>
           <w:p>
-            <w:r>
-              <w:t>Tesztesetek:</w:t>
-            </w:r>
-          </w:p>
-          <w:p>
-            <w:r>
-              <w:t xml:space="preserve">    ….</w:t>
-            </w:r>
-          </w:p>
-          <w:p>
-            <w:pPr>
-              <w:rPr>
-                <w:lang w:val="en-US"/>
-              </w:rPr>
-            </w:pPr>
-            <w:r>
-              <w:t xml:space="preserve">    </w:t>
-            </w:r>
+            <w:pPr>
+              <w:pStyle w:val="ListParagraph"/>
+              <w:numPr>
+                <w:ilvl w:val="0"/>
+                <w:numId w:val="8"/>
+              </w:numPr>
+            </w:pPr>
+            <w:r>
+              <w:t xml:space="preserve">I rovar mozgási szándékot jelez B </w:t>
+            </w:r>
+            <w:proofErr w:type="spellStart"/>
+            <w:r>
+              <w:t>tecton</w:t>
+            </w:r>
+            <w:proofErr w:type="spellEnd"/>
+            <w:r>
+              <w:t xml:space="preserve"> felé</w:t>
+            </w:r>
+            <w:r>
+              <w:t>.</w:t>
+            </w:r>
+          </w:p>
+          <w:p>
+            <w:pPr>
+              <w:pStyle w:val="ListParagraph"/>
+              <w:numPr>
+                <w:ilvl w:val="0"/>
+                <w:numId w:val="8"/>
+              </w:numPr>
+            </w:pPr>
+            <w:r>
+              <w:lastRenderedPageBreak/>
+              <w:t xml:space="preserve">B megvizsgálja, hogy tud e őrá mozogni </w:t>
+            </w:r>
+            <w:proofErr w:type="gramStart"/>
+            <w:r>
+              <w:t>I :</w:t>
+            </w:r>
+            <w:proofErr w:type="gramEnd"/>
+            <w:r>
+              <w:t xml:space="preserve"> szomszédos e I </w:t>
+            </w:r>
+            <w:proofErr w:type="spellStart"/>
+            <w:r>
+              <w:t>location</w:t>
+            </w:r>
+            <w:proofErr w:type="spellEnd"/>
+            <w:r>
+              <w:t xml:space="preserve"> </w:t>
+            </w:r>
+            <w:proofErr w:type="spellStart"/>
+            <w:r>
+              <w:t>tektonjával</w:t>
+            </w:r>
+            <w:proofErr w:type="spellEnd"/>
+            <w:r>
+              <w:t xml:space="preserve">, és van e rajta </w:t>
+            </w:r>
+            <w:proofErr w:type="spellStart"/>
+            <w:r>
+              <w:t>Mycelium</w:t>
+            </w:r>
+            <w:proofErr w:type="spellEnd"/>
+          </w:p>
+          <w:p>
+            <w:pPr>
+              <w:pStyle w:val="ListParagraph"/>
+              <w:numPr>
+                <w:ilvl w:val="0"/>
+                <w:numId w:val="8"/>
+              </w:numPr>
+            </w:pPr>
+            <w:r>
+              <w:t xml:space="preserve">Elbukik a </w:t>
+            </w:r>
+            <w:proofErr w:type="spellStart"/>
+            <w:r>
+              <w:t>Mycelium</w:t>
+            </w:r>
+            <w:proofErr w:type="spellEnd"/>
+            <w:r>
+              <w:t xml:space="preserve"> feltételen</w:t>
+            </w:r>
+          </w:p>
+        </w:tc>
+      </w:tr>
+      <w:tr>
+        <w:trPr>
+          <w:trHeight w:val="1921"/>
+        </w:trPr>
+        <w:tc>
+          <w:tcPr>
+            <w:tcW w:w="2785" w:type="dxa"/>
+          </w:tcPr>
+          <w:p>
+            <w:pPr>
+              <w:rPr>
+                <w:b/>
+              </w:rPr>
+            </w:pPr>
+          </w:p>
+        </w:tc>
+        <w:tc>
+          <w:tcPr>
+            <w:tcW w:w="6178" w:type="dxa"/>
+          </w:tcPr>
+          <w:p>
+            <w:r>
+              <w:t>Tesztelő</w:t>
+            </w:r>
+          </w:p>
+          <w:p>
+            <w:r>
+              <w:t xml:space="preserve"> =</w:t>
+            </w:r>
+            <w:proofErr w:type="spellStart"/>
+            <w:r>
+              <w:t>move</w:t>
+            </w:r>
+            <w:proofErr w:type="spellEnd"/>
+            <w:r>
+              <w:t xml:space="preserve">(B) =&gt; I: </w:t>
+            </w:r>
+            <w:proofErr w:type="spellStart"/>
+            <w:r>
+              <w:t>Insect</w:t>
+            </w:r>
+            <w:proofErr w:type="spellEnd"/>
+          </w:p>
+          <w:p>
+            <w:pPr>
+              <w:rPr>
+                <w:lang w:val="en-US"/>
+              </w:rPr>
+            </w:pPr>
+            <w:r>
+              <w:rPr>
+                <w:lang w:val="en-US"/>
+              </w:rPr>
+              <w:t>I: Insect</w:t>
+            </w:r>
+          </w:p>
+          <w:p>
+            <w:pPr>
+              <w:rPr>
+                <w:lang w:val="en-US"/>
+              </w:rPr>
+            </w:pPr>
+            <w:r>
+              <w:rPr>
+                <w:lang w:val="en-US"/>
+              </w:rPr>
+              <w:t xml:space="preserve"> =</w:t>
+            </w:r>
+            <w:proofErr w:type="spellStart"/>
+            <w:proofErr w:type="gramStart"/>
+            <w:r>
+              <w:rPr>
+                <w:lang w:val="en-US"/>
+              </w:rPr>
+              <w:t>moveInsect</w:t>
+            </w:r>
+            <w:proofErr w:type="spellEnd"/>
+            <w:r>
+              <w:rPr>
+                <w:lang w:val="en-US"/>
+              </w:rPr>
+              <w:t>(</w:t>
+            </w:r>
+            <w:proofErr w:type="gramEnd"/>
+            <w:r>
+              <w:rPr>
+                <w:lang w:val="en-US"/>
+              </w:rPr>
+              <w:t xml:space="preserve">I, A) =&gt; B: </w:t>
+            </w:r>
+            <w:proofErr w:type="spellStart"/>
+            <w:r>
+              <w:rPr>
+                <w:lang w:val="en-US"/>
+              </w:rPr>
+              <w:t>FertileTecton</w:t>
+            </w:r>
+            <w:proofErr w:type="spellEnd"/>
+          </w:p>
+          <w:p>
+            <w:pPr>
+              <w:rPr>
+                <w:lang w:val="en-US"/>
+              </w:rPr>
+            </w:pPr>
+            <w:r>
+              <w:rPr>
+                <w:lang w:val="en-US"/>
+              </w:rPr>
+              <w:t xml:space="preserve">B: </w:t>
+            </w:r>
+            <w:proofErr w:type="spellStart"/>
+            <w:r>
+              <w:rPr>
+                <w:lang w:val="en-US"/>
+              </w:rPr>
+              <w:t>FertileTecton</w:t>
+            </w:r>
+            <w:proofErr w:type="spellEnd"/>
+          </w:p>
+          <w:p>
+            <w:pPr>
+              <w:rPr>
+                <w:lang w:val="en-US"/>
+              </w:rPr>
+            </w:pPr>
+            <w:r>
+              <w:rPr>
+                <w:lang w:val="en-US"/>
+              </w:rPr>
+              <w:t xml:space="preserve"> =distance(B) =&gt; A: </w:t>
+            </w:r>
+            <w:proofErr w:type="spellStart"/>
+            <w:r>
+              <w:rPr>
+                <w:lang w:val="en-US"/>
+              </w:rPr>
+              <w:t>FertileTecton</w:t>
+            </w:r>
+            <w:proofErr w:type="spellEnd"/>
+            <w:r>
+              <w:rPr>
+                <w:lang w:val="en-US"/>
+              </w:rPr>
+              <w:t xml:space="preserve"> &lt;= </w:t>
+            </w:r>
+            <w:proofErr w:type="spellStart"/>
+            <w:r>
+              <w:rPr>
+                <w:lang w:val="en-US"/>
+              </w:rPr>
+              <w:t>dist</w:t>
+            </w:r>
+            <w:proofErr w:type="spellEnd"/>
+            <w:r>
+              <w:rPr>
+                <w:lang w:val="en-US"/>
+              </w:rPr>
+              <w:t>: int =</w:t>
+            </w:r>
+            <w:proofErr w:type="spellStart"/>
+            <w:proofErr w:type="gramStart"/>
+            <w:r>
+              <w:rPr>
+                <w:lang w:val="en-US"/>
+              </w:rPr>
+              <w:t>B:FertileTecton</w:t>
+            </w:r>
+            <w:proofErr w:type="spellEnd"/>
+            <w:proofErr w:type="gramEnd"/>
+          </w:p>
+        </w:tc>
+      </w:tr>
+    </w:tbl>
+    <w:p/>
+    <w:p/>
+    <w:tbl>
+      <w:tblPr>
+        <w:tblW w:w="0" w:type="auto"/>
+        <w:tblBorders>
+          <w:top w:val="single" w:sz="4" w:space="0" w:color="auto"/>
+          <w:left w:val="single" w:sz="4" w:space="0" w:color="auto"/>
+          <w:bottom w:val="single" w:sz="4" w:space="0" w:color="auto"/>
+          <w:right w:val="single" w:sz="4" w:space="0" w:color="auto"/>
+          <w:insideH w:val="single" w:sz="4" w:space="0" w:color="auto"/>
+          <w:insideV w:val="single" w:sz="4" w:space="0" w:color="auto"/>
+        </w:tblBorders>
+        <w:tblLook w:val="01E0" w:firstRow="1" w:lastRow="1" w:firstColumn="1" w:lastColumn="1" w:noHBand="0" w:noVBand="0"/>
+      </w:tblPr>
+      <w:tblGrid>
+        <w:gridCol w:w="2785"/>
+        <w:gridCol w:w="6178"/>
+      </w:tblGrid>
+      <w:tr>
+        <w:trPr>
+          <w:cantSplit/>
+          <w:trHeight w:val="272"/>
+        </w:trPr>
+        <w:tc>
+          <w:tcPr>
+            <w:tcW w:w="2785" w:type="dxa"/>
+            <w:tcBorders>
+              <w:bottom w:val="double" w:sz="4" w:space="0" w:color="auto"/>
+            </w:tcBorders>
+          </w:tcPr>
+          <w:p>
+            <w:pPr>
+              <w:rPr>
+                <w:b/>
+              </w:rPr>
+            </w:pPr>
+            <w:proofErr w:type="spellStart"/>
+            <w:r>
+              <w:rPr>
+                <w:b/>
+              </w:rPr>
+              <w:t>Use-case</w:t>
+            </w:r>
+            <w:proofErr w:type="spellEnd"/>
+            <w:r>
+              <w:rPr>
+                <w:b/>
+              </w:rPr>
+              <w:t xml:space="preserve"> neve</w:t>
+            </w:r>
+          </w:p>
+        </w:tc>
+        <w:tc>
+          <w:tcPr>
+            <w:tcW w:w="6178" w:type="dxa"/>
+            <w:tcBorders>
+              <w:bottom w:val="double" w:sz="4" w:space="0" w:color="auto"/>
+            </w:tcBorders>
+          </w:tcPr>
+          <w:p>
+            <w:r>
+              <w:t>Rovar általi gombafonál elvágás</w:t>
+            </w:r>
+          </w:p>
+        </w:tc>
+      </w:tr>
+      <w:tr>
+        <w:trPr>
+          <w:trHeight w:val="257"/>
+        </w:trPr>
+        <w:tc>
+          <w:tcPr>
+            <w:tcW w:w="2785" w:type="dxa"/>
+            <w:tcBorders>
+              <w:top w:val="double" w:sz="4" w:space="0" w:color="auto"/>
+            </w:tcBorders>
+          </w:tcPr>
+          <w:p>
+            <w:pPr>
+              <w:rPr>
+                <w:b/>
+              </w:rPr>
+            </w:pPr>
+            <w:r>
+              <w:rPr>
+                <w:b/>
+              </w:rPr>
+              <w:t>Rövid leírás</w:t>
+            </w:r>
+          </w:p>
+        </w:tc>
+        <w:tc>
+          <w:tcPr>
+            <w:tcW w:w="6178" w:type="dxa"/>
+            <w:tcBorders>
+              <w:top w:val="double" w:sz="4" w:space="0" w:color="auto"/>
+            </w:tcBorders>
+          </w:tcPr>
+          <w:p>
+            <w:r>
+              <w:t xml:space="preserve">I rovar elvágja a </w:t>
+            </w:r>
+            <w:proofErr w:type="spellStart"/>
+            <w:r>
+              <w:t>location</w:t>
+            </w:r>
+            <w:proofErr w:type="spellEnd"/>
+            <w:r>
+              <w:t xml:space="preserve"> (A) </w:t>
+            </w:r>
+            <w:proofErr w:type="spellStart"/>
+            <w:r>
+              <w:t>tektonján</w:t>
+            </w:r>
+            <w:proofErr w:type="spellEnd"/>
+            <w:r>
+              <w:t xml:space="preserve"> lévő első fonalat.</w:t>
+            </w:r>
+          </w:p>
+        </w:tc>
+      </w:tr>
+      <w:tr>
+        <w:trPr>
+          <w:trHeight w:val="272"/>
+        </w:trPr>
+        <w:tc>
+          <w:tcPr>
+            <w:tcW w:w="2785" w:type="dxa"/>
+          </w:tcPr>
+          <w:p>
+            <w:pPr>
+              <w:rPr>
+                <w:b/>
+              </w:rPr>
+            </w:pPr>
+            <w:proofErr w:type="spellStart"/>
+            <w:r>
+              <w:rPr>
+                <w:b/>
+              </w:rPr>
+              <w:t>Aktorok</w:t>
+            </w:r>
+            <w:proofErr w:type="spellEnd"/>
+          </w:p>
+        </w:tc>
+        <w:tc>
+          <w:tcPr>
+            <w:tcW w:w="6178" w:type="dxa"/>
+          </w:tcPr>
+          <w:p>
+            <w:r>
+              <w:t>Tesztelő</w:t>
+            </w:r>
+          </w:p>
+        </w:tc>
+      </w:tr>
+      <w:tr>
+        <w:trPr>
+          <w:trHeight w:val="272"/>
+        </w:trPr>
+        <w:tc>
+          <w:tcPr>
+            <w:tcW w:w="2785" w:type="dxa"/>
+          </w:tcPr>
+          <w:p>
+            <w:pPr>
+              <w:rPr>
+                <w:b/>
+              </w:rPr>
+            </w:pPr>
+            <w:r>
+              <w:rPr>
+                <w:b/>
+              </w:rPr>
+              <w:t>Alapállapot</w:t>
+            </w:r>
+          </w:p>
+        </w:tc>
+        <w:tc>
+          <w:tcPr>
+            <w:tcW w:w="6178" w:type="dxa"/>
+          </w:tcPr>
+          <w:p>
+            <w:r>
+              <w:t xml:space="preserve">Létezik A és B </w:t>
+            </w:r>
+            <w:proofErr w:type="spellStart"/>
+            <w:r>
+              <w:t>tekton</w:t>
+            </w:r>
+            <w:proofErr w:type="spellEnd"/>
+            <w:r>
+              <w:t xml:space="preserve">, ezek szomszédok. A </w:t>
+            </w:r>
+            <w:proofErr w:type="spellStart"/>
+            <w:r>
+              <w:t>tektonon</w:t>
+            </w:r>
+            <w:proofErr w:type="spellEnd"/>
+            <w:r>
+              <w:t xml:space="preserve"> van M </w:t>
+            </w:r>
+            <w:proofErr w:type="spellStart"/>
+            <w:r>
+              <w:t>Mycelium</w:t>
+            </w:r>
+            <w:proofErr w:type="spellEnd"/>
+            <w:r>
+              <w:t xml:space="preserve"> és I rovar, B </w:t>
+            </w:r>
+            <w:proofErr w:type="spellStart"/>
+            <w:r>
+              <w:t>tekton</w:t>
+            </w:r>
+            <w:proofErr w:type="spellEnd"/>
+            <w:r>
+              <w:t xml:space="preserve"> A-</w:t>
+            </w:r>
+            <w:proofErr w:type="spellStart"/>
+            <w:r>
+              <w:t>val</w:t>
+            </w:r>
+            <w:proofErr w:type="spellEnd"/>
+            <w:r>
+              <w:t xml:space="preserve"> szomszédos, van rajta MB </w:t>
+            </w:r>
+            <w:proofErr w:type="spellStart"/>
+            <w:r>
+              <w:t>MushroomBody</w:t>
+            </w:r>
+            <w:proofErr w:type="spellEnd"/>
+          </w:p>
+        </w:tc>
+      </w:tr>
+      <w:tr>
+        <w:trPr>
+          <w:trHeight w:val="272"/>
+        </w:trPr>
+        <w:tc>
+          <w:tcPr>
+            <w:tcW w:w="2785" w:type="dxa"/>
+          </w:tcPr>
+          <w:p>
+            <w:pPr>
+              <w:rPr>
+                <w:b/>
+              </w:rPr>
+            </w:pPr>
+            <w:r>
+              <w:rPr>
+                <w:b/>
+              </w:rPr>
+              <w:t>Bemenet</w:t>
+            </w:r>
+          </w:p>
+        </w:tc>
+        <w:tc>
+          <w:tcPr>
+            <w:tcW w:w="6178" w:type="dxa"/>
+          </w:tcPr>
+          <w:p>
+            <w:r>
+              <w:t xml:space="preserve">A köv. metódus </w:t>
+            </w:r>
+            <w:proofErr w:type="spellStart"/>
+            <w:r>
+              <w:t>hivódik</w:t>
+            </w:r>
+            <w:proofErr w:type="spellEnd"/>
+            <w:r>
+              <w:t xml:space="preserve"> meg: </w:t>
+            </w:r>
+            <w:proofErr w:type="spellStart"/>
+            <w:proofErr w:type="gramStart"/>
+            <w:r>
+              <w:t>I.cutMycelium</w:t>
+            </w:r>
+            <w:proofErr w:type="spellEnd"/>
+            <w:proofErr w:type="gramEnd"/>
+            <w:r>
+              <w:t>()</w:t>
+            </w:r>
+          </w:p>
+        </w:tc>
+      </w:tr>
+      <w:tr>
+        <w:trPr>
+          <w:trHeight w:val="272"/>
+        </w:trPr>
+        <w:tc>
+          <w:tcPr>
+            <w:tcW w:w="2785" w:type="dxa"/>
+          </w:tcPr>
+          <w:p>
+            <w:pPr>
+              <w:rPr>
+                <w:b/>
+              </w:rPr>
+            </w:pPr>
+            <w:r>
+              <w:rPr>
+                <w:b/>
+              </w:rPr>
+              <w:t>Kommunikációs diagram</w:t>
+            </w:r>
+          </w:p>
+        </w:tc>
+        <w:tc>
+          <w:tcPr>
+            <w:tcW w:w="6178" w:type="dxa"/>
+          </w:tcPr>
+          <w:p>
             <w:proofErr w:type="spellStart"/>
             <w:r>
               <w:t>x.</w:t>
             </w:r>
             <w:proofErr w:type="spellEnd"/>
             <w:r>
+              <w:t xml:space="preserve"> kommunikációs diagram.</w:t>
+            </w:r>
+          </w:p>
+        </w:tc>
+      </w:tr>
+      <w:tr>
+        <w:trPr>
+          <w:trHeight w:val="287"/>
+        </w:trPr>
+        <w:tc>
+          <w:tcPr>
+            <w:tcW w:w="2785" w:type="dxa"/>
+          </w:tcPr>
+          <w:p>
+            <w:pPr>
+              <w:rPr>
+                <w:b/>
+              </w:rPr>
+            </w:pPr>
+            <w:r>
+              <w:rPr>
+                <w:b/>
+              </w:rPr>
+              <w:t>Forgatókönyv</w:t>
+            </w:r>
+          </w:p>
+        </w:tc>
+        <w:tc>
+          <w:tcPr>
+            <w:tcW w:w="6178" w:type="dxa"/>
+          </w:tcPr>
+          <w:p>
+            <w:pPr>
+              <w:pStyle w:val="ListParagraph"/>
+              <w:numPr>
+                <w:ilvl w:val="0"/>
+                <w:numId w:val="9"/>
+              </w:numPr>
+            </w:pPr>
+            <w:r>
+              <w:t xml:space="preserve">A </w:t>
+            </w:r>
+            <w:proofErr w:type="spellStart"/>
+            <w:r>
+              <w:t>tekton</w:t>
+            </w:r>
+            <w:proofErr w:type="spellEnd"/>
+            <w:r>
+              <w:t xml:space="preserve"> jelet kap, hogy rajta fonalvágás történik</w:t>
+            </w:r>
+          </w:p>
+          <w:p>
+            <w:pPr>
+              <w:pStyle w:val="ListParagraph"/>
+              <w:numPr>
+                <w:ilvl w:val="0"/>
+                <w:numId w:val="9"/>
+              </w:numPr>
+            </w:pPr>
+            <w:r>
+              <w:t>Elvágja a rajta lévő legelső fonalat</w:t>
+            </w:r>
+          </w:p>
+          <w:p>
+            <w:pPr>
+              <w:pStyle w:val="ListParagraph"/>
+              <w:numPr>
+                <w:ilvl w:val="0"/>
+                <w:numId w:val="9"/>
+              </w:numPr>
+            </w:pPr>
+            <w:r>
+              <w:t xml:space="preserve">Mivel utolsó fonál vágódott el, jelet küld a rajta levő </w:t>
+            </w:r>
+            <w:proofErr w:type="gramStart"/>
+            <w:r>
+              <w:t>rovaroknak</w:t>
+            </w:r>
+            <w:proofErr w:type="gramEnd"/>
+            <w:r>
+              <w:t xml:space="preserve"> hogy meneküljenek el</w:t>
+            </w:r>
+          </w:p>
+        </w:tc>
+      </w:tr>
+      <w:tr>
+        <w:trPr>
+          <w:trHeight w:val="287"/>
+        </w:trPr>
+        <w:tc>
+          <w:tcPr>
+            <w:tcW w:w="2785" w:type="dxa"/>
+          </w:tcPr>
+          <w:p>
+            <w:pPr>
+              <w:rPr>
+                <w:b/>
+              </w:rPr>
+            </w:pPr>
+          </w:p>
+        </w:tc>
+        <w:tc>
+          <w:tcPr>
+            <w:tcW w:w="6178" w:type="dxa"/>
+          </w:tcPr>
+          <w:p>
+            <w:r>
+              <w:t>Tesztelő</w:t>
+            </w:r>
+          </w:p>
+          <w:p>
+            <w:pPr>
+              <w:rPr>
+                <w:lang w:val="en-US"/>
+              </w:rPr>
+            </w:pPr>
+            <w:r>
               <w:t xml:space="preserve"> </w:t>
             </w:r>
-            <w:proofErr w:type="spellStart"/>
-            <w:r>
-              <w:t>Insect</w:t>
-            </w:r>
-            <w:proofErr w:type="spellEnd"/>
-            <w:r>
-              <w:t xml:space="preserve"> elmenekülése</w:t>
-            </w:r>
-          </w:p>
-          <w:p>
-            <w:r>
-              <w:t xml:space="preserve">    ….</w:t>
-            </w:r>
-          </w:p>
-          <w:p/>
-          <w:p>
-            <w:r>
-              <w:t>Inicializálás:</w:t>
-            </w:r>
-          </w:p>
-          <w:p>
-            <w:r>
-              <w:t xml:space="preserve">   A </w:t>
-            </w:r>
-            <w:proofErr w:type="spellStart"/>
-            <w:r>
-              <w:t>FertileT</w:t>
-            </w:r>
-            <w:r>
-              <w:t>ekton</w:t>
-            </w:r>
-            <w:proofErr w:type="spellEnd"/>
-            <w:r>
-              <w:t xml:space="preserve"> létrehozva</w:t>
-            </w:r>
-          </w:p>
-          <w:p>
-            <w:r>
-              <w:t xml:space="preserve">   B </w:t>
-            </w:r>
-            <w:proofErr w:type="spellStart"/>
-            <w:r>
-              <w:t>FertileT</w:t>
-            </w:r>
-            <w:r>
-              <w:t>ekton</w:t>
-            </w:r>
-            <w:proofErr w:type="spellEnd"/>
-            <w:r>
-              <w:t xml:space="preserve"> létrehozva</w:t>
-            </w:r>
-          </w:p>
-          <w:p>
-            <w:r>
-              <w:t xml:space="preserve">   M </w:t>
-            </w:r>
-            <w:proofErr w:type="spellStart"/>
-            <w:r>
-              <w:t>Mycelium</w:t>
-            </w:r>
-            <w:proofErr w:type="spellEnd"/>
-            <w:r>
-              <w:t xml:space="preserve"> létrehozva</w:t>
-            </w:r>
-          </w:p>
-          <w:p>
-            <w:r>
-              <w:t xml:space="preserve">   B-</w:t>
-            </w:r>
-            <w:proofErr w:type="spellStart"/>
-            <w:r>
-              <w:t>nek</w:t>
-            </w:r>
-            <w:proofErr w:type="spellEnd"/>
-            <w:r>
-              <w:t xml:space="preserve"> M </w:t>
-            </w:r>
+            <w:r>
+              <w:rPr>
+                <w:lang w:val="en-US"/>
+              </w:rPr>
+              <w:t>=</w:t>
+            </w:r>
+            <w:proofErr w:type="spellStart"/>
             <w:proofErr w:type="gramStart"/>
             <w:r>
-              <w:t>hozzáadva</w:t>
+              <w:rPr>
+                <w:lang w:val="en-US"/>
+              </w:rPr>
+              <w:t>cutMycelium</w:t>
+            </w:r>
+            <w:proofErr w:type="spellEnd"/>
+            <w:r>
+              <w:rPr>
+                <w:lang w:val="en-US"/>
+              </w:rPr>
+              <w:t>(</w:t>
             </w:r>
             <w:proofErr w:type="gramEnd"/>
             <w:r>
-              <w:t xml:space="preserve"> mint </w:t>
-            </w:r>
-            <w:proofErr w:type="spellStart"/>
-            <w:r>
-              <w:t>Mycelium</w:t>
-            </w:r>
-            <w:proofErr w:type="spellEnd"/>
-          </w:p>
-          <w:p>
-            <w:r>
-              <w:t xml:space="preserve">   M-</w:t>
-            </w:r>
-            <w:proofErr w:type="spellStart"/>
-            <w:r>
-              <w:t>nek</w:t>
-            </w:r>
-            <w:proofErr w:type="spellEnd"/>
-            <w:r>
-              <w:t xml:space="preserve"> B </w:t>
-            </w:r>
-            <w:proofErr w:type="spellStart"/>
-            <w:r>
-              <w:t>beállitva</w:t>
-            </w:r>
-            <w:proofErr w:type="spellEnd"/>
-            <w:r>
-              <w:t xml:space="preserve"> mint </w:t>
-            </w:r>
-            <w:proofErr w:type="spellStart"/>
-            <w:r>
-              <w:t>location</w:t>
-            </w:r>
-            <w:proofErr w:type="spellEnd"/>
-          </w:p>
-          <w:p>
-            <w:r>
-              <w:t xml:space="preserve">   I </w:t>
-            </w:r>
-            <w:proofErr w:type="spellStart"/>
-            <w:r>
-              <w:t>Insect</w:t>
-            </w:r>
-            <w:proofErr w:type="spellEnd"/>
-            <w:r>
-              <w:t xml:space="preserve"> létrehozva</w:t>
-            </w:r>
-          </w:p>
-          <w:p>
-            <w:r>
-              <w:t xml:space="preserve">   A-</w:t>
-            </w:r>
-            <w:proofErr w:type="spellStart"/>
-            <w:r>
-              <w:t>nak</w:t>
-            </w:r>
-            <w:proofErr w:type="spellEnd"/>
-            <w:r>
-              <w:t xml:space="preserve"> I </w:t>
+              <w:rPr>
+                <w:lang w:val="en-US"/>
+              </w:rPr>
+              <w:t xml:space="preserve">) =&gt; A: </w:t>
+            </w:r>
+            <w:proofErr w:type="spellStart"/>
+            <w:r>
+              <w:rPr>
+                <w:lang w:val="en-US"/>
+              </w:rPr>
+              <w:t>FertileTecton</w:t>
+            </w:r>
+            <w:proofErr w:type="spellEnd"/>
+          </w:p>
+          <w:p>
+            <w:pPr>
+              <w:rPr>
+                <w:lang w:val="en-US"/>
+              </w:rPr>
+            </w:pPr>
+            <w:r>
+              <w:rPr>
+                <w:lang w:val="en-US"/>
+              </w:rPr>
+              <w:t xml:space="preserve">A: </w:t>
+            </w:r>
+            <w:proofErr w:type="spellStart"/>
+            <w:r>
+              <w:rPr>
+                <w:lang w:val="en-US"/>
+              </w:rPr>
+              <w:t>FertileTecton</w:t>
+            </w:r>
+            <w:proofErr w:type="spellEnd"/>
+            <w:r>
+              <w:rPr>
+                <w:lang w:val="en-US"/>
+              </w:rPr>
+              <w:t xml:space="preserve"> </w:t>
+            </w:r>
+          </w:p>
+          <w:p>
+            <w:pPr>
+              <w:rPr>
+                <w:lang w:val="en-US"/>
+              </w:rPr>
+            </w:pPr>
+            <w:r>
+              <w:rPr>
+                <w:lang w:val="en-US"/>
+              </w:rPr>
+              <w:t xml:space="preserve"> =</w:t>
             </w:r>
             <w:proofErr w:type="gramStart"/>
             <w:r>
-              <w:t>hozzáadva</w:t>
+              <w:rPr>
+                <w:lang w:val="en-US"/>
+              </w:rPr>
+              <w:t>cut(</w:t>
             </w:r>
             <w:proofErr w:type="gramEnd"/>
             <w:r>
-              <w:t xml:space="preserve"> mint </w:t>
-            </w:r>
-            <w:proofErr w:type="spellStart"/>
-            <w:r>
-              <w:t>Occupant</w:t>
-            </w:r>
-            <w:proofErr w:type="spellEnd"/>
-          </w:p>
-          <w:p>
-            <w:r>
-              <w:t xml:space="preserve">   I-</w:t>
-            </w:r>
-            <w:proofErr w:type="spellStart"/>
-            <w:r>
-              <w:t>nek</w:t>
-            </w:r>
-            <w:proofErr w:type="spellEnd"/>
-            <w:r>
-              <w:t xml:space="preserve"> A </w:t>
-            </w:r>
-            <w:proofErr w:type="spellStart"/>
-            <w:r>
-              <w:t>beállitva</w:t>
-            </w:r>
-            <w:proofErr w:type="spellEnd"/>
-            <w:r>
-              <w:t xml:space="preserve"> mint </w:t>
-            </w:r>
-            <w:proofErr w:type="spellStart"/>
-            <w:r>
-              <w:t>location</w:t>
-            </w:r>
-            <w:proofErr w:type="spellEnd"/>
-          </w:p>
-          <w:p>
-            <w:r>
-              <w:t xml:space="preserve">   C </w:t>
-            </w:r>
-            <w:proofErr w:type="spellStart"/>
-            <w:r>
-              <w:t>FertileT</w:t>
-            </w:r>
-            <w:r>
-              <w:t>ekton</w:t>
-            </w:r>
-            <w:proofErr w:type="spellEnd"/>
-            <w:r>
-              <w:t xml:space="preserve"> létrehozva</w:t>
-            </w:r>
-          </w:p>
-          <w:p>
-            <w:r>
-              <w:t xml:space="preserve">   C-</w:t>
-            </w:r>
-            <w:proofErr w:type="spellStart"/>
-            <w:r>
-              <w:t>nek</w:t>
-            </w:r>
-            <w:proofErr w:type="spellEnd"/>
-            <w:r>
-              <w:t xml:space="preserve"> A </w:t>
-            </w:r>
+              <w:rPr>
+                <w:lang w:val="en-US"/>
+              </w:rPr>
+              <w:t>) =&gt; M2: Mycelium</w:t>
+            </w:r>
+          </w:p>
+          <w:p>
+            <w:pPr>
+              <w:rPr>
+                <w:lang w:val="en-US"/>
+              </w:rPr>
+            </w:pPr>
+            <w:r>
+              <w:rPr>
+                <w:lang w:val="en-US"/>
+              </w:rPr>
+              <w:t xml:space="preserve"> =</w:t>
+            </w:r>
+            <w:proofErr w:type="spellStart"/>
             <w:proofErr w:type="gramStart"/>
             <w:r>
-              <w:t>hozzáadva</w:t>
+              <w:rPr>
+                <w:lang w:val="en-US"/>
+              </w:rPr>
+              <w:t>runAway</w:t>
+            </w:r>
+            <w:proofErr w:type="spellEnd"/>
+            <w:r>
+              <w:rPr>
+                <w:lang w:val="en-US"/>
+              </w:rPr>
+              <w:t>(</w:t>
             </w:r>
             <w:proofErr w:type="gramEnd"/>
             <w:r>
-              <w:t xml:space="preserve"> mint szomszéd</w:t>
-            </w:r>
-          </w:p>
-          <w:p>
-            <w:r>
-              <w:t xml:space="preserve">   C-</w:t>
-            </w:r>
-            <w:proofErr w:type="spellStart"/>
-            <w:r>
-              <w:t>nek</w:t>
-            </w:r>
-            <w:proofErr w:type="spellEnd"/>
-            <w:r>
-              <w:t xml:space="preserve"> B </w:t>
-            </w:r>
-            <w:proofErr w:type="gramStart"/>
-            <w:r>
-              <w:t>hozzáadva</w:t>
-            </w:r>
-            <w:proofErr w:type="gramEnd"/>
-            <w:r>
-              <w:t xml:space="preserve"> mint szomszéd</w:t>
-            </w:r>
-          </w:p>
-          <w:p>
-            <w:r>
-              <w:t xml:space="preserve">   A-</w:t>
-            </w:r>
-            <w:proofErr w:type="spellStart"/>
-            <w:r>
-              <w:t>nak</w:t>
-            </w:r>
-            <w:proofErr w:type="spellEnd"/>
-            <w:r>
-              <w:t xml:space="preserve"> C </w:t>
-            </w:r>
-            <w:proofErr w:type="gramStart"/>
-            <w:r>
-              <w:t>hozzáadva</w:t>
-            </w:r>
-            <w:proofErr w:type="gramEnd"/>
-            <w:r>
-              <w:t xml:space="preserve"> mint szomszéd</w:t>
-            </w:r>
-          </w:p>
-          <w:p>
-            <w:r>
-              <w:t xml:space="preserve">   B-</w:t>
-            </w:r>
-            <w:proofErr w:type="spellStart"/>
-            <w:r>
-              <w:t>nek</w:t>
-            </w:r>
-            <w:proofErr w:type="spellEnd"/>
-            <w:r>
-              <w:t xml:space="preserve"> C </w:t>
-            </w:r>
-            <w:proofErr w:type="gramStart"/>
-            <w:r>
-              <w:t>hozzáadva</w:t>
-            </w:r>
-            <w:proofErr w:type="gramEnd"/>
-            <w:r>
-              <w:t xml:space="preserve"> mint szomszéd</w:t>
-            </w:r>
-          </w:p>
-          <w:p/>
-          <w:p>
-            <w:r>
-              <w:t>Tesztelés:</w:t>
-            </w:r>
-          </w:p>
-          <w:p>
-            <w:r>
-              <w:t xml:space="preserve">   I</w:t>
-            </w:r>
-            <w:r>
-              <w:t>-n</w:t>
-            </w:r>
-            <w:r>
-              <w:t xml:space="preserve"> </w:t>
-            </w:r>
-            <w:proofErr w:type="spellStart"/>
-            <w:proofErr w:type="gramStart"/>
-            <w:r>
-              <w:t>runAway</w:t>
-            </w:r>
-            <w:proofErr w:type="spellEnd"/>
-            <w:r>
-              <w:t>(</w:t>
-            </w:r>
-            <w:proofErr w:type="gramEnd"/>
-            <w:r>
-              <w:t>)</w:t>
-            </w:r>
-            <w:r>
-              <w:t xml:space="preserve"> </w:t>
-            </w:r>
-            <w:proofErr w:type="spellStart"/>
-            <w:r>
-              <w:t>metódushivás</w:t>
-            </w:r>
-            <w:proofErr w:type="spellEnd"/>
-            <w:r>
-              <w:t xml:space="preserve"> történik</w:t>
-            </w:r>
-          </w:p>
-          <w:p>
-            <w:r>
-              <w:t xml:space="preserve">   Kiválaszt random egy </w:t>
-            </w:r>
-            <w:proofErr w:type="spellStart"/>
-            <w:r>
-              <w:t>tektont</w:t>
-            </w:r>
-            <w:proofErr w:type="spellEnd"/>
-            <w:r>
-              <w:t xml:space="preserve"> (</w:t>
-            </w:r>
-            <w:proofErr w:type="spellStart"/>
-            <w:r>
-              <w:t>riggelve</w:t>
-            </w:r>
-            <w:proofErr w:type="spellEnd"/>
-            <w:r>
-              <w:t>: C-t)</w:t>
-            </w:r>
-          </w:p>
-          <w:p>
-            <w:r>
-              <w:t xml:space="preserve">   Nincs rajta gombafonál</w:t>
-            </w:r>
-          </w:p>
-          <w:p>
-            <w:r>
-              <w:t xml:space="preserve">   Kiválaszt random egy </w:t>
-            </w:r>
-            <w:proofErr w:type="spellStart"/>
-            <w:r>
-              <w:t>tektont</w:t>
-            </w:r>
-            <w:proofErr w:type="spellEnd"/>
-            <w:r>
-              <w:t xml:space="preserve"> (</w:t>
-            </w:r>
-            <w:proofErr w:type="spellStart"/>
-            <w:r>
-              <w:t>riggelve</w:t>
-            </w:r>
-            <w:proofErr w:type="spellEnd"/>
-            <w:r>
-              <w:t>: B-t)</w:t>
-            </w:r>
-          </w:p>
-          <w:p>
-            <w:r>
-              <w:t xml:space="preserve">   Van rajta gombafonál</w:t>
-            </w:r>
-          </w:p>
-          <w:p>
-            <w:pPr>
-              <w:rPr>
-                <w:lang w:val="en-US"/>
-              </w:rPr>
-            </w:pPr>
-            <w:r>
-              <w:t xml:space="preserve">   I </w:t>
-            </w:r>
-            <w:proofErr w:type="spellStart"/>
-            <w:r>
-              <w:t>move</w:t>
-            </w:r>
-            <w:proofErr w:type="spellEnd"/>
-            <w:r>
-              <w:t xml:space="preserve">(B) </w:t>
-            </w:r>
-            <w:proofErr w:type="spellStart"/>
-            <w:r>
-              <w:t>m</w:t>
-            </w:r>
-            <w:r>
-              <w:t>etódushivást</w:t>
-            </w:r>
-            <w:proofErr w:type="spellEnd"/>
-            <w:r>
-              <w:t xml:space="preserve"> végez önmagán</w:t>
-            </w:r>
-          </w:p>
-          <w:p>
-            <w:pPr>
-              <w:rPr>
-                <w:lang w:val="en-US"/>
-              </w:rPr>
-            </w:pPr>
+              <w:rPr>
+                <w:lang w:val="en-US"/>
+              </w:rPr>
+              <w:t>) =&gt; I: Insect</w:t>
+            </w:r>
           </w:p>
         </w:tc>
       </w:tr>
@@ -3936,7 +3677,10 @@
           </w:tcPr>
           <w:p>
             <w:r>
-              <w:t>Gombatest Spóra kilövés</w:t>
+              <w:t>Rovar elmenekülés</w:t>
+            </w:r>
+            <w:r>
+              <w:t>e</w:t>
             </w:r>
           </w:p>
         </w:tc>
@@ -3975,39 +3719,31 @@
           </w:tcPr>
           <w:p>
             <w:r>
-              <w:t xml:space="preserve">A </w:t>
-            </w:r>
-            <w:proofErr w:type="spellStart"/>
-            <w:r>
-              <w:t>tectonon</w:t>
-            </w:r>
-            <w:proofErr w:type="spellEnd"/>
-            <w:r>
-              <w:t xml:space="preserve"> MB gombatest, B A-</w:t>
-            </w:r>
-            <w:proofErr w:type="spellStart"/>
-            <w:r>
-              <w:t>val</w:t>
-            </w:r>
-            <w:proofErr w:type="spellEnd"/>
-            <w:r>
-              <w:t xml:space="preserve"> szomszédos </w:t>
-            </w:r>
-            <w:proofErr w:type="spellStart"/>
-            <w:r>
-              <w:t>tectonra</w:t>
-            </w:r>
-            <w:proofErr w:type="spellEnd"/>
-            <w:r>
-              <w:t xml:space="preserve"> </w:t>
-            </w:r>
-            <w:proofErr w:type="spellStart"/>
-            <w:r>
-              <w:t>kilövi</w:t>
-            </w:r>
-            <w:proofErr w:type="spellEnd"/>
-            <w:r>
-              <w:t xml:space="preserve"> a spóráit</w:t>
+              <w:t xml:space="preserve">A rovar jelet </w:t>
+            </w:r>
+            <w:proofErr w:type="gramStart"/>
+            <w:r>
+              <w:t>kap</w:t>
+            </w:r>
+            <w:proofErr w:type="gramEnd"/>
+            <w:r>
+              <w:t xml:space="preserve"> hogy el kell menekülnie </w:t>
+            </w:r>
+            <w:proofErr w:type="spellStart"/>
+            <w:r>
+              <w:t>tectonjáról</w:t>
+            </w:r>
+            <w:proofErr w:type="spellEnd"/>
+            <w:r>
+              <w:t xml:space="preserve">. Random kiválaszt egy megfelelő </w:t>
+            </w:r>
+            <w:proofErr w:type="spellStart"/>
+            <w:r>
+              <w:t>tectont</w:t>
+            </w:r>
+            <w:proofErr w:type="spellEnd"/>
+            <w:r>
+              <w:t>, és odamenekül</w:t>
             </w:r>
           </w:p>
         </w:tc>
@@ -4075,7 +3811,13 @@
           </w:tcPr>
           <w:p>
             <w:r>
-              <w:t xml:space="preserve">Létezik A és B </w:t>
+              <w:rPr>
+                <w:lang w:val="en-US"/>
+              </w:rPr>
+              <w:t xml:space="preserve">Van A, B </w:t>
+            </w:r>
+            <w:r>
+              <w:t xml:space="preserve">és C </w:t>
             </w:r>
             <w:proofErr w:type="spellStart"/>
             <w:r>
@@ -4083,11 +3825,35 @@
             </w:r>
             <w:proofErr w:type="spellEnd"/>
             <w:r>
-              <w:t xml:space="preserve">, ezek szomszédok. A-n van egy MB </w:t>
-            </w:r>
-            <w:proofErr w:type="spellStart"/>
-            <w:r>
-              <w:t>MushroomBody</w:t>
+              <w:t xml:space="preserve">. A és </w:t>
+            </w:r>
+            <w:proofErr w:type="gramStart"/>
+            <w:r>
+              <w:t>C</w:t>
+            </w:r>
+            <w:proofErr w:type="gramEnd"/>
+            <w:r>
+              <w:t xml:space="preserve"> illetve C és B </w:t>
+            </w:r>
+            <w:proofErr w:type="spellStart"/>
+            <w:r>
+              <w:t>szomszédosak</w:t>
+            </w:r>
+            <w:proofErr w:type="spellEnd"/>
+            <w:r>
+              <w:t xml:space="preserve">. A-n van egy I </w:t>
+            </w:r>
+            <w:proofErr w:type="spellStart"/>
+            <w:r>
+              <w:t>Insect</w:t>
+            </w:r>
+            <w:proofErr w:type="spellEnd"/>
+            <w:r>
+              <w:t xml:space="preserve">, B-n van </w:t>
+            </w:r>
+            <w:proofErr w:type="spellStart"/>
+            <w:r>
+              <w:t>Mycelium</w:t>
             </w:r>
             <w:proofErr w:type="spellEnd"/>
           </w:p>
@@ -4120,74 +3886,26 @@
             <w:tcW w:w="6178" w:type="dxa"/>
           </w:tcPr>
           <w:p>
-            <w:pPr>
-              <w:rPr>
-                <w:lang w:val="en-US"/>
-              </w:rPr>
-            </w:pPr>
-            <w:r>
-              <w:rPr>
-                <w:lang w:val="en-US"/>
-              </w:rPr>
-              <w:t xml:space="preserve">A </w:t>
-            </w:r>
-            <w:proofErr w:type="spellStart"/>
-            <w:r>
-              <w:rPr>
-                <w:lang w:val="en-US"/>
-              </w:rPr>
-              <w:t>köv</w:t>
-            </w:r>
-            <w:proofErr w:type="spellEnd"/>
-            <w:r>
-              <w:rPr>
-                <w:lang w:val="en-US"/>
-              </w:rPr>
-              <w:t xml:space="preserve">. </w:t>
-            </w:r>
-            <w:proofErr w:type="spellStart"/>
-            <w:r>
-              <w:rPr>
-                <w:lang w:val="en-US"/>
-              </w:rPr>
-              <w:t>Metódus</w:t>
-            </w:r>
-            <w:proofErr w:type="spellEnd"/>
-            <w:r>
-              <w:rPr>
-                <w:lang w:val="en-US"/>
-              </w:rPr>
-              <w:t xml:space="preserve"> </w:t>
-            </w:r>
-            <w:proofErr w:type="spellStart"/>
-            <w:r>
-              <w:rPr>
-                <w:lang w:val="en-US"/>
-              </w:rPr>
+            <w:r>
+              <w:t xml:space="preserve">A köv. metódus </w:t>
+            </w:r>
+            <w:proofErr w:type="spellStart"/>
+            <w:r>
               <w:t>hivódik</w:t>
             </w:r>
             <w:proofErr w:type="spellEnd"/>
             <w:r>
-              <w:rPr>
-                <w:lang w:val="en-US"/>
-              </w:rPr>
               <w:t xml:space="preserve"> meg: </w:t>
             </w:r>
             <w:proofErr w:type="spellStart"/>
             <w:proofErr w:type="gramStart"/>
             <w:r>
-              <w:rPr>
-                <w:lang w:val="en-US"/>
-              </w:rPr>
-              <w:t>MB.ejectSpores</w:t>
+              <w:t>I.runAway</w:t>
             </w:r>
             <w:proofErr w:type="spellEnd"/>
             <w:proofErr w:type="gramEnd"/>
             <w:r>
-              <w:rPr>
-                <w:lang w:val="en-US"/>
-              </w:rPr>
-              <w:t>(B)</w:t>
+              <w:t>()</w:t>
             </w:r>
           </w:p>
         </w:tc>
@@ -4248,7 +3966,1241 @@
               <w:rPr>
                 <w:b/>
               </w:rPr>
+              <w:t>Forgatókönyv</w:t>
+            </w:r>
+          </w:p>
+        </w:tc>
+        <w:tc>
+          <w:tcPr>
+            <w:tcW w:w="6178" w:type="dxa"/>
+          </w:tcPr>
+          <w:p>
+            <w:pPr>
+              <w:pStyle w:val="ListParagraph"/>
+              <w:numPr>
+                <w:ilvl w:val="0"/>
+                <w:numId w:val="10"/>
+              </w:numPr>
+              <w:rPr>
+                <w:lang w:val="en-US"/>
+              </w:rPr>
+            </w:pPr>
+            <w:r>
+              <w:rPr>
+                <w:lang w:val="en-US"/>
+              </w:rPr>
+              <w:t xml:space="preserve">I </w:t>
+            </w:r>
+            <w:proofErr w:type="spellStart"/>
+            <w:r>
+              <w:rPr>
+                <w:lang w:val="en-US"/>
+              </w:rPr>
+              <w:t>jelet</w:t>
+            </w:r>
+            <w:proofErr w:type="spellEnd"/>
+            <w:r>
+              <w:rPr>
+                <w:lang w:val="en-US"/>
+              </w:rPr>
+              <w:t xml:space="preserve"> </w:t>
+            </w:r>
+            <w:proofErr w:type="spellStart"/>
+            <w:r>
+              <w:rPr>
+                <w:lang w:val="en-US"/>
+              </w:rPr>
+              <w:t>kap</w:t>
+            </w:r>
+            <w:proofErr w:type="spellEnd"/>
+            <w:r>
+              <w:rPr>
+                <w:lang w:val="en-US"/>
+              </w:rPr>
+              <w:t xml:space="preserve"> </w:t>
+            </w:r>
+            <w:proofErr w:type="spellStart"/>
+            <w:r>
+              <w:rPr>
+                <w:lang w:val="en-US"/>
+              </w:rPr>
+              <w:t>hogy</w:t>
+            </w:r>
+            <w:proofErr w:type="spellEnd"/>
+            <w:r>
+              <w:rPr>
+                <w:lang w:val="en-US"/>
+              </w:rPr>
+              <w:t xml:space="preserve"> </w:t>
+            </w:r>
+            <w:proofErr w:type="spellStart"/>
+            <w:r>
+              <w:rPr>
+                <w:lang w:val="en-US"/>
+              </w:rPr>
+              <w:t>menekülnie</w:t>
+            </w:r>
+            <w:proofErr w:type="spellEnd"/>
+            <w:r>
+              <w:rPr>
+                <w:lang w:val="en-US"/>
+              </w:rPr>
+              <w:t xml:space="preserve"> </w:t>
+            </w:r>
+            <w:proofErr w:type="spellStart"/>
+            <w:r>
+              <w:rPr>
+                <w:lang w:val="en-US"/>
+              </w:rPr>
+              <w:t>kell</w:t>
+            </w:r>
+            <w:proofErr w:type="spellEnd"/>
+          </w:p>
+          <w:p>
+            <w:pPr>
+              <w:pStyle w:val="ListParagraph"/>
+              <w:numPr>
+                <w:ilvl w:val="0"/>
+                <w:numId w:val="10"/>
+              </w:numPr>
+              <w:rPr>
+                <w:lang w:val="en-US"/>
+              </w:rPr>
+            </w:pPr>
+            <w:r>
+              <w:rPr>
+                <w:lang w:val="en-US"/>
+              </w:rPr>
+              <w:t xml:space="preserve">Random </w:t>
+            </w:r>
+            <w:proofErr w:type="spellStart"/>
+            <w:r>
+              <w:rPr>
+                <w:lang w:val="en-US"/>
+              </w:rPr>
+              <w:t>kiválaszt</w:t>
+            </w:r>
+            <w:proofErr w:type="spellEnd"/>
+            <w:r>
+              <w:rPr>
+                <w:lang w:val="en-US"/>
+              </w:rPr>
+              <w:t xml:space="preserve"> </w:t>
+            </w:r>
+            <w:proofErr w:type="spellStart"/>
+            <w:r>
+              <w:rPr>
+                <w:lang w:val="en-US"/>
+              </w:rPr>
+              <w:t>egy</w:t>
+            </w:r>
+            <w:proofErr w:type="spellEnd"/>
+            <w:r>
+              <w:rPr>
+                <w:lang w:val="en-US"/>
+              </w:rPr>
+              <w:t xml:space="preserve"> </w:t>
+            </w:r>
+            <w:proofErr w:type="spellStart"/>
+            <w:r>
+              <w:rPr>
+                <w:lang w:val="en-US"/>
+              </w:rPr>
+              <w:t>tectont</w:t>
+            </w:r>
+            <w:proofErr w:type="spellEnd"/>
+            <w:r>
+              <w:rPr>
+                <w:lang w:val="en-US"/>
+              </w:rPr>
+              <w:t xml:space="preserve"> </w:t>
+            </w:r>
+            <w:proofErr w:type="spellStart"/>
+            <w:r>
+              <w:rPr>
+                <w:lang w:val="en-US"/>
+              </w:rPr>
+              <w:t>és</w:t>
+            </w:r>
+            <w:proofErr w:type="spellEnd"/>
+            <w:r>
+              <w:rPr>
+                <w:lang w:val="en-US"/>
+              </w:rPr>
+              <w:t xml:space="preserve"> </w:t>
+            </w:r>
+            <w:proofErr w:type="spellStart"/>
+            <w:r>
+              <w:rPr>
+                <w:lang w:val="en-US"/>
+              </w:rPr>
+              <w:t>megnézi</w:t>
+            </w:r>
+            <w:proofErr w:type="spellEnd"/>
+            <w:r>
+              <w:rPr>
+                <w:lang w:val="en-US"/>
+              </w:rPr>
+              <w:t xml:space="preserve"> </w:t>
+            </w:r>
+            <w:proofErr w:type="spellStart"/>
+            <w:r>
+              <w:rPr>
+                <w:lang w:val="en-US"/>
+              </w:rPr>
+              <w:t>hogy</w:t>
+            </w:r>
+            <w:proofErr w:type="spellEnd"/>
+            <w:r>
+              <w:rPr>
+                <w:lang w:val="en-US"/>
+              </w:rPr>
+              <w:t xml:space="preserve"> </w:t>
+            </w:r>
+            <w:proofErr w:type="spellStart"/>
+            <w:r>
+              <w:rPr>
+                <w:lang w:val="en-US"/>
+              </w:rPr>
+              <w:t>tud</w:t>
+            </w:r>
+            <w:proofErr w:type="spellEnd"/>
+            <w:r>
+              <w:rPr>
+                <w:lang w:val="en-US"/>
+              </w:rPr>
+              <w:t xml:space="preserve"> e </w:t>
+            </w:r>
+            <w:proofErr w:type="spellStart"/>
+            <w:r>
+              <w:rPr>
+                <w:lang w:val="en-US"/>
+              </w:rPr>
+              <w:t>rá</w:t>
+            </w:r>
+            <w:proofErr w:type="spellEnd"/>
+            <w:r>
+              <w:rPr>
+                <w:lang w:val="en-US"/>
+              </w:rPr>
+              <w:t xml:space="preserve"> </w:t>
+            </w:r>
+            <w:proofErr w:type="spellStart"/>
+            <w:r>
+              <w:rPr>
+                <w:lang w:val="en-US"/>
+              </w:rPr>
+              <w:t>menekülni</w:t>
+            </w:r>
+            <w:proofErr w:type="spellEnd"/>
+            <w:r>
+              <w:rPr>
+                <w:lang w:val="en-US"/>
+              </w:rPr>
+              <w:t xml:space="preserve"> (</w:t>
+            </w:r>
+            <w:proofErr w:type="spellStart"/>
+            <w:r>
+              <w:rPr>
+                <w:lang w:val="en-US"/>
+              </w:rPr>
+              <w:t>ez</w:t>
+            </w:r>
+            <w:proofErr w:type="spellEnd"/>
+            <w:r>
+              <w:rPr>
+                <w:lang w:val="en-US"/>
+              </w:rPr>
+              <w:t xml:space="preserve"> </w:t>
+            </w:r>
+            <w:proofErr w:type="spellStart"/>
+            <w:r>
+              <w:rPr>
+                <w:lang w:val="en-US"/>
+              </w:rPr>
+              <w:t>riggelve</w:t>
+            </w:r>
+            <w:proofErr w:type="spellEnd"/>
+            <w:r>
+              <w:rPr>
+                <w:lang w:val="en-US"/>
+              </w:rPr>
+              <w:t xml:space="preserve"> van):</w:t>
+            </w:r>
+          </w:p>
+          <w:p>
+            <w:pPr>
+              <w:pStyle w:val="ListParagraph"/>
+              <w:numPr>
+                <w:ilvl w:val="1"/>
+                <w:numId w:val="10"/>
+              </w:numPr>
+              <w:rPr>
+                <w:lang w:val="en-US"/>
+              </w:rPr>
+            </w:pPr>
+            <w:proofErr w:type="spellStart"/>
+            <w:r>
+              <w:rPr>
+                <w:lang w:val="en-US"/>
+              </w:rPr>
+              <w:t>Először</w:t>
+            </w:r>
+            <w:proofErr w:type="spellEnd"/>
+            <w:r>
+              <w:rPr>
+                <w:lang w:val="en-US"/>
+              </w:rPr>
+              <w:t xml:space="preserve"> </w:t>
+            </w:r>
+            <w:proofErr w:type="spellStart"/>
+            <w:r>
+              <w:rPr>
+                <w:lang w:val="en-US"/>
+              </w:rPr>
+              <w:t>kiválasztja</w:t>
+            </w:r>
+            <w:proofErr w:type="spellEnd"/>
+            <w:r>
+              <w:rPr>
+                <w:lang w:val="en-US"/>
+              </w:rPr>
+              <w:t xml:space="preserve"> C-t, de </w:t>
+            </w:r>
+            <w:proofErr w:type="spellStart"/>
+            <w:r>
+              <w:rPr>
+                <w:lang w:val="en-US"/>
+              </w:rPr>
+              <w:t>elbukik</w:t>
+            </w:r>
+            <w:proofErr w:type="spellEnd"/>
+            <w:r>
+              <w:rPr>
+                <w:lang w:val="en-US"/>
+              </w:rPr>
+              <w:t xml:space="preserve"> a </w:t>
+            </w:r>
+            <w:proofErr w:type="spellStart"/>
+            <w:r>
+              <w:rPr>
+                <w:lang w:val="en-US"/>
+              </w:rPr>
+              <w:t>feltétel</w:t>
+            </w:r>
+            <w:proofErr w:type="spellEnd"/>
+            <w:r>
+              <w:rPr>
+                <w:lang w:val="en-US"/>
+              </w:rPr>
+              <w:t xml:space="preserve">, </w:t>
+            </w:r>
+            <w:proofErr w:type="spellStart"/>
+            <w:r>
+              <w:rPr>
+                <w:lang w:val="en-US"/>
+              </w:rPr>
+              <w:t>miszerint</w:t>
+            </w:r>
+            <w:proofErr w:type="spellEnd"/>
+            <w:r>
+              <w:rPr>
+                <w:lang w:val="en-US"/>
+              </w:rPr>
+              <w:t xml:space="preserve"> </w:t>
+            </w:r>
+            <w:proofErr w:type="spellStart"/>
+            <w:r>
+              <w:rPr>
+                <w:lang w:val="en-US"/>
+              </w:rPr>
+              <w:t>kell</w:t>
+            </w:r>
+            <w:proofErr w:type="spellEnd"/>
+            <w:r>
+              <w:rPr>
+                <w:lang w:val="en-US"/>
+              </w:rPr>
+              <w:t xml:space="preserve"> </w:t>
+            </w:r>
+            <w:proofErr w:type="spellStart"/>
+            <w:r>
+              <w:rPr>
+                <w:lang w:val="en-US"/>
+              </w:rPr>
+              <w:t>rajta</w:t>
+            </w:r>
+            <w:proofErr w:type="spellEnd"/>
+            <w:r>
+              <w:rPr>
+                <w:lang w:val="en-US"/>
+              </w:rPr>
+              <w:t xml:space="preserve"> Mycelium </w:t>
+            </w:r>
+            <w:proofErr w:type="spellStart"/>
+            <w:r>
+              <w:rPr>
+                <w:lang w:val="en-US"/>
+              </w:rPr>
+              <w:t>legyen</w:t>
+            </w:r>
+            <w:proofErr w:type="spellEnd"/>
+          </w:p>
+          <w:p>
+            <w:pPr>
+              <w:pStyle w:val="ListParagraph"/>
+              <w:numPr>
+                <w:ilvl w:val="1"/>
+                <w:numId w:val="10"/>
+              </w:numPr>
+              <w:rPr>
+                <w:lang w:val="en-US"/>
+              </w:rPr>
+            </w:pPr>
+            <w:proofErr w:type="spellStart"/>
+            <w:r>
+              <w:rPr>
+                <w:lang w:val="en-US"/>
+              </w:rPr>
+              <w:t>Kiválasztja</w:t>
+            </w:r>
+            <w:proofErr w:type="spellEnd"/>
+            <w:r>
+              <w:rPr>
+                <w:lang w:val="en-US"/>
+              </w:rPr>
+              <w:t xml:space="preserve"> a B-t, </w:t>
+            </w:r>
+            <w:proofErr w:type="spellStart"/>
+            <w:r>
+              <w:rPr>
+                <w:lang w:val="en-US"/>
+              </w:rPr>
+              <w:t>amire</w:t>
+            </w:r>
+            <w:proofErr w:type="spellEnd"/>
+            <w:r>
+              <w:rPr>
+                <w:lang w:val="en-US"/>
+              </w:rPr>
+              <w:t xml:space="preserve"> </w:t>
+            </w:r>
+            <w:proofErr w:type="spellStart"/>
+            <w:r>
+              <w:rPr>
+                <w:lang w:val="en-US"/>
+              </w:rPr>
+              <w:t>tud</w:t>
+            </w:r>
+            <w:proofErr w:type="spellEnd"/>
+            <w:r>
+              <w:rPr>
+                <w:lang w:val="en-US"/>
+              </w:rPr>
+              <w:t xml:space="preserve"> </w:t>
+            </w:r>
+            <w:proofErr w:type="spellStart"/>
+            <w:r>
+              <w:rPr>
+                <w:lang w:val="en-US"/>
+              </w:rPr>
+              <w:t>menni</w:t>
+            </w:r>
+            <w:proofErr w:type="spellEnd"/>
+            <w:r>
+              <w:rPr>
+                <w:lang w:val="en-US"/>
+              </w:rPr>
+              <w:t xml:space="preserve">, </w:t>
+            </w:r>
+            <w:proofErr w:type="spellStart"/>
+            <w:r>
+              <w:rPr>
+                <w:lang w:val="en-US"/>
+              </w:rPr>
+              <w:t>mert</w:t>
+            </w:r>
+            <w:proofErr w:type="spellEnd"/>
+            <w:r>
+              <w:rPr>
+                <w:lang w:val="en-US"/>
+              </w:rPr>
+              <w:t xml:space="preserve"> van </w:t>
+            </w:r>
+            <w:proofErr w:type="spellStart"/>
+            <w:r>
+              <w:rPr>
+                <w:lang w:val="en-US"/>
+              </w:rPr>
+              <w:t>rajta</w:t>
+            </w:r>
+            <w:proofErr w:type="spellEnd"/>
+            <w:r>
+              <w:rPr>
+                <w:lang w:val="en-US"/>
+              </w:rPr>
+              <w:t xml:space="preserve"> Mycelium</w:t>
+            </w:r>
+          </w:p>
+          <w:p>
+            <w:pPr>
+              <w:pStyle w:val="ListParagraph"/>
+              <w:numPr>
+                <w:ilvl w:val="0"/>
+                <w:numId w:val="10"/>
+              </w:numPr>
+              <w:rPr>
+                <w:lang w:val="en-US"/>
+              </w:rPr>
+            </w:pPr>
+            <w:proofErr w:type="spellStart"/>
+            <w:r>
+              <w:rPr>
+                <w:lang w:val="en-US"/>
+              </w:rPr>
+              <w:t>Szól</w:t>
+            </w:r>
+            <w:proofErr w:type="spellEnd"/>
+            <w:r>
+              <w:rPr>
+                <w:lang w:val="en-US"/>
+              </w:rPr>
+              <w:t xml:space="preserve"> B-nek </w:t>
+            </w:r>
+            <w:proofErr w:type="spellStart"/>
+            <w:r>
+              <w:rPr>
+                <w:lang w:val="en-US"/>
+              </w:rPr>
+              <w:t>hogy</w:t>
+            </w:r>
+            <w:proofErr w:type="spellEnd"/>
+            <w:r>
+              <w:rPr>
+                <w:lang w:val="en-US"/>
+              </w:rPr>
+              <w:t xml:space="preserve"> </w:t>
+            </w:r>
+            <w:proofErr w:type="spellStart"/>
+            <w:r>
+              <w:rPr>
+                <w:lang w:val="en-US"/>
+              </w:rPr>
+              <w:t>rajta</w:t>
+            </w:r>
+            <w:proofErr w:type="spellEnd"/>
+            <w:r>
+              <w:rPr>
+                <w:lang w:val="en-US"/>
+              </w:rPr>
+              <w:t xml:space="preserve"> less </w:t>
+            </w:r>
+            <w:proofErr w:type="spellStart"/>
+            <w:r>
+              <w:rPr>
+                <w:lang w:val="en-US"/>
+              </w:rPr>
+              <w:t>mostmár</w:t>
+            </w:r>
+            <w:proofErr w:type="spellEnd"/>
+          </w:p>
+          <w:p>
+            <w:pPr>
+              <w:pStyle w:val="ListParagraph"/>
+              <w:numPr>
+                <w:ilvl w:val="0"/>
+                <w:numId w:val="10"/>
+              </w:numPr>
+              <w:rPr>
+                <w:lang w:val="en-US"/>
+              </w:rPr>
+            </w:pPr>
+            <w:proofErr w:type="spellStart"/>
+            <w:r>
+              <w:rPr>
+                <w:lang w:val="en-US"/>
+              </w:rPr>
               <w:lastRenderedPageBreak/>
+              <w:t>Beállitja</w:t>
+            </w:r>
+            <w:proofErr w:type="spellEnd"/>
+            <w:r>
+              <w:rPr>
+                <w:lang w:val="en-US"/>
+              </w:rPr>
+              <w:t xml:space="preserve"> </w:t>
+            </w:r>
+            <w:proofErr w:type="spellStart"/>
+            <w:r>
+              <w:rPr>
+                <w:lang w:val="en-US"/>
+              </w:rPr>
+              <w:t>helyének</w:t>
+            </w:r>
+            <w:proofErr w:type="spellEnd"/>
+            <w:r>
+              <w:rPr>
+                <w:lang w:val="en-US"/>
+              </w:rPr>
+              <w:t xml:space="preserve"> B-t</w:t>
+            </w:r>
+          </w:p>
+        </w:tc>
+      </w:tr>
+      <w:tr>
+        <w:trPr>
+          <w:trHeight w:val="287"/>
+        </w:trPr>
+        <w:tc>
+          <w:tcPr>
+            <w:tcW w:w="2785" w:type="dxa"/>
+          </w:tcPr>
+          <w:p>
+            <w:pPr>
+              <w:rPr>
+                <w:b/>
+              </w:rPr>
+            </w:pPr>
+          </w:p>
+        </w:tc>
+        <w:tc>
+          <w:tcPr>
+            <w:tcW w:w="6178" w:type="dxa"/>
+          </w:tcPr>
+          <w:p>
+            <w:pPr>
+              <w:rPr>
+                <w:lang w:val="en-US"/>
+              </w:rPr>
+            </w:pPr>
+            <w:proofErr w:type="spellStart"/>
+            <w:r>
+              <w:rPr>
+                <w:lang w:val="en-US"/>
+              </w:rPr>
+              <w:t>Tesztelő</w:t>
+            </w:r>
+            <w:proofErr w:type="spellEnd"/>
+          </w:p>
+          <w:p>
+            <w:pPr>
+              <w:rPr>
+                <w:lang w:val="en-US"/>
+              </w:rPr>
+            </w:pPr>
+            <w:r>
+              <w:rPr>
+                <w:lang w:val="en-US"/>
+              </w:rPr>
+              <w:t xml:space="preserve"> =</w:t>
+            </w:r>
+            <w:proofErr w:type="spellStart"/>
+            <w:proofErr w:type="gramStart"/>
+            <w:r>
+              <w:rPr>
+                <w:lang w:val="en-US"/>
+              </w:rPr>
+              <w:t>runAway</w:t>
+            </w:r>
+            <w:proofErr w:type="spellEnd"/>
+            <w:r>
+              <w:rPr>
+                <w:lang w:val="en-US"/>
+              </w:rPr>
+              <w:t>(</w:t>
+            </w:r>
+            <w:proofErr w:type="gramEnd"/>
+            <w:r>
+              <w:rPr>
+                <w:lang w:val="en-US"/>
+              </w:rPr>
+              <w:t>) =&gt; I: Insect</w:t>
+            </w:r>
+          </w:p>
+          <w:p>
+            <w:pPr>
+              <w:rPr>
+                <w:lang w:val="en-US"/>
+              </w:rPr>
+            </w:pPr>
+            <w:r>
+              <w:rPr>
+                <w:lang w:val="en-US"/>
+              </w:rPr>
+              <w:t>I: Insect</w:t>
+            </w:r>
+          </w:p>
+          <w:p>
+            <w:pPr>
+              <w:rPr>
+                <w:lang w:val="en-US"/>
+              </w:rPr>
+            </w:pPr>
+            <w:r>
+              <w:rPr>
+                <w:lang w:val="en-US"/>
+              </w:rPr>
+              <w:t xml:space="preserve"> =</w:t>
+            </w:r>
+            <w:proofErr w:type="spellStart"/>
+            <w:proofErr w:type="gramStart"/>
+            <w:r>
+              <w:rPr>
+                <w:lang w:val="en-US"/>
+              </w:rPr>
+              <w:t>hasMycelium</w:t>
+            </w:r>
+            <w:proofErr w:type="spellEnd"/>
+            <w:r>
+              <w:rPr>
+                <w:lang w:val="en-US"/>
+              </w:rPr>
+              <w:t>(</w:t>
+            </w:r>
+            <w:proofErr w:type="gramEnd"/>
+            <w:r>
+              <w:rPr>
+                <w:lang w:val="en-US"/>
+              </w:rPr>
+              <w:t xml:space="preserve">) =&gt; C: </w:t>
+            </w:r>
+            <w:proofErr w:type="spellStart"/>
+            <w:r>
+              <w:rPr>
+                <w:lang w:val="en-US"/>
+              </w:rPr>
+              <w:t>FertileTecton</w:t>
+            </w:r>
+            <w:proofErr w:type="spellEnd"/>
+            <w:r>
+              <w:rPr>
+                <w:lang w:val="en-US"/>
+              </w:rPr>
+              <w:t xml:space="preserve"> &lt;= </w:t>
+            </w:r>
+            <w:proofErr w:type="spellStart"/>
+            <w:r>
+              <w:rPr>
+                <w:lang w:val="en-US"/>
+              </w:rPr>
+              <w:t>foundTecton</w:t>
+            </w:r>
+            <w:proofErr w:type="spellEnd"/>
+            <w:r>
+              <w:rPr>
+                <w:lang w:val="en-US"/>
+              </w:rPr>
+              <w:t>: bool =I: Insect</w:t>
+            </w:r>
+          </w:p>
+          <w:p>
+            <w:pPr>
+              <w:rPr>
+                <w:lang w:val="en-US"/>
+              </w:rPr>
+            </w:pPr>
+            <w:r>
+              <w:rPr>
+                <w:lang w:val="en-US"/>
+              </w:rPr>
+              <w:t xml:space="preserve"> =</w:t>
+            </w:r>
+            <w:proofErr w:type="spellStart"/>
+            <w:proofErr w:type="gramStart"/>
+            <w:r>
+              <w:rPr>
+                <w:lang w:val="en-US"/>
+              </w:rPr>
+              <w:t>hasMycelium</w:t>
+            </w:r>
+            <w:proofErr w:type="spellEnd"/>
+            <w:r>
+              <w:rPr>
+                <w:lang w:val="en-US"/>
+              </w:rPr>
+              <w:t>(</w:t>
+            </w:r>
+            <w:proofErr w:type="gramEnd"/>
+            <w:r>
+              <w:rPr>
+                <w:lang w:val="en-US"/>
+              </w:rPr>
+              <w:t xml:space="preserve">) =&gt; B: </w:t>
+            </w:r>
+            <w:proofErr w:type="spellStart"/>
+            <w:r>
+              <w:rPr>
+                <w:lang w:val="en-US"/>
+              </w:rPr>
+              <w:t>FertileTecton</w:t>
+            </w:r>
+            <w:proofErr w:type="spellEnd"/>
+            <w:r>
+              <w:rPr>
+                <w:lang w:val="en-US"/>
+              </w:rPr>
+              <w:t xml:space="preserve"> &lt;= </w:t>
+            </w:r>
+            <w:proofErr w:type="spellStart"/>
+            <w:r>
+              <w:rPr>
+                <w:lang w:val="en-US"/>
+              </w:rPr>
+              <w:t>foundTecton</w:t>
+            </w:r>
+            <w:proofErr w:type="spellEnd"/>
+            <w:r>
+              <w:rPr>
+                <w:lang w:val="en-US"/>
+              </w:rPr>
+              <w:t>: bool =I: Insect</w:t>
+            </w:r>
+          </w:p>
+          <w:p>
+            <w:r>
+              <w:t xml:space="preserve"> =</w:t>
+            </w:r>
+            <w:proofErr w:type="spellStart"/>
+            <w:r>
+              <w:t>addOccupant</w:t>
+            </w:r>
+            <w:proofErr w:type="spellEnd"/>
+            <w:r>
+              <w:t xml:space="preserve">(I) =&gt; B: </w:t>
+            </w:r>
+            <w:proofErr w:type="spellStart"/>
+            <w:r>
+              <w:t>FertileTecton</w:t>
+            </w:r>
+            <w:proofErr w:type="spellEnd"/>
+          </w:p>
+        </w:tc>
+      </w:tr>
+    </w:tbl>
+    <w:p/>
+    <w:tbl>
+      <w:tblPr>
+        <w:tblW w:w="0" w:type="auto"/>
+        <w:tblBorders>
+          <w:top w:val="single" w:sz="4" w:space="0" w:color="auto"/>
+          <w:left w:val="single" w:sz="4" w:space="0" w:color="auto"/>
+          <w:bottom w:val="single" w:sz="4" w:space="0" w:color="auto"/>
+          <w:right w:val="single" w:sz="4" w:space="0" w:color="auto"/>
+          <w:insideH w:val="single" w:sz="4" w:space="0" w:color="auto"/>
+          <w:insideV w:val="single" w:sz="4" w:space="0" w:color="auto"/>
+        </w:tblBorders>
+        <w:tblLook w:val="01E0" w:firstRow="1" w:lastRow="1" w:firstColumn="1" w:lastColumn="1" w:noHBand="0" w:noVBand="0"/>
+      </w:tblPr>
+      <w:tblGrid>
+        <w:gridCol w:w="2785"/>
+        <w:gridCol w:w="6178"/>
+      </w:tblGrid>
+      <w:tr>
+        <w:trPr>
+          <w:cantSplit/>
+          <w:trHeight w:val="272"/>
+        </w:trPr>
+        <w:tc>
+          <w:tcPr>
+            <w:tcW w:w="2785" w:type="dxa"/>
+            <w:tcBorders>
+              <w:bottom w:val="double" w:sz="4" w:space="0" w:color="auto"/>
+            </w:tcBorders>
+          </w:tcPr>
+          <w:p>
+            <w:pPr>
+              <w:rPr>
+                <w:b/>
+              </w:rPr>
+            </w:pPr>
+            <w:proofErr w:type="spellStart"/>
+            <w:r>
+              <w:rPr>
+                <w:b/>
+              </w:rPr>
+              <w:t>Use-case</w:t>
+            </w:r>
+            <w:proofErr w:type="spellEnd"/>
+            <w:r>
+              <w:rPr>
+                <w:b/>
+              </w:rPr>
+              <w:t xml:space="preserve"> neve</w:t>
+            </w:r>
+          </w:p>
+        </w:tc>
+        <w:tc>
+          <w:tcPr>
+            <w:tcW w:w="6178" w:type="dxa"/>
+            <w:tcBorders>
+              <w:bottom w:val="double" w:sz="4" w:space="0" w:color="auto"/>
+            </w:tcBorders>
+          </w:tcPr>
+          <w:p>
+            <w:r>
+              <w:t>Gombatest</w:t>
+            </w:r>
+            <w:r>
+              <w:t xml:space="preserve"> sikeres</w:t>
+            </w:r>
+            <w:r>
+              <w:t xml:space="preserve"> Spóra kilövés</w:t>
+            </w:r>
+            <w:r>
+              <w:t xml:space="preserve"> Szomszédosra</w:t>
+            </w:r>
+          </w:p>
+        </w:tc>
+      </w:tr>
+      <w:tr>
+        <w:trPr>
+          <w:trHeight w:val="257"/>
+        </w:trPr>
+        <w:tc>
+          <w:tcPr>
+            <w:tcW w:w="2785" w:type="dxa"/>
+            <w:tcBorders>
+              <w:top w:val="double" w:sz="4" w:space="0" w:color="auto"/>
+            </w:tcBorders>
+          </w:tcPr>
+          <w:p>
+            <w:pPr>
+              <w:rPr>
+                <w:b/>
+              </w:rPr>
+            </w:pPr>
+            <w:r>
+              <w:rPr>
+                <w:b/>
+              </w:rPr>
+              <w:t>Rövid leírás</w:t>
+            </w:r>
+          </w:p>
+        </w:tc>
+        <w:tc>
+          <w:tcPr>
+            <w:tcW w:w="6178" w:type="dxa"/>
+            <w:tcBorders>
+              <w:top w:val="double" w:sz="4" w:space="0" w:color="auto"/>
+            </w:tcBorders>
+          </w:tcPr>
+          <w:p>
+            <w:r>
+              <w:t xml:space="preserve">A </w:t>
+            </w:r>
+            <w:proofErr w:type="spellStart"/>
+            <w:r>
+              <w:t>tectonon</w:t>
+            </w:r>
+            <w:proofErr w:type="spellEnd"/>
+            <w:r>
+              <w:t xml:space="preserve"> MB gombatest, B A-</w:t>
+            </w:r>
+            <w:proofErr w:type="spellStart"/>
+            <w:r>
+              <w:t>val</w:t>
+            </w:r>
+            <w:proofErr w:type="spellEnd"/>
+            <w:r>
+              <w:t xml:space="preserve"> szomszédos </w:t>
+            </w:r>
+            <w:proofErr w:type="spellStart"/>
+            <w:r>
+              <w:t>tectonra</w:t>
+            </w:r>
+            <w:proofErr w:type="spellEnd"/>
+            <w:r>
+              <w:t xml:space="preserve"> </w:t>
+            </w:r>
+            <w:proofErr w:type="spellStart"/>
+            <w:r>
+              <w:t>kilövi</w:t>
+            </w:r>
+            <w:proofErr w:type="spellEnd"/>
+            <w:r>
+              <w:t xml:space="preserve"> a spóráit</w:t>
+            </w:r>
+          </w:p>
+        </w:tc>
+      </w:tr>
+      <w:tr>
+        <w:trPr>
+          <w:trHeight w:val="272"/>
+        </w:trPr>
+        <w:tc>
+          <w:tcPr>
+            <w:tcW w:w="2785" w:type="dxa"/>
+          </w:tcPr>
+          <w:p>
+            <w:pPr>
+              <w:rPr>
+                <w:b/>
+              </w:rPr>
+            </w:pPr>
+            <w:proofErr w:type="spellStart"/>
+            <w:r>
+              <w:rPr>
+                <w:b/>
+              </w:rPr>
+              <w:t>Aktorok</w:t>
+            </w:r>
+            <w:proofErr w:type="spellEnd"/>
+          </w:p>
+        </w:tc>
+        <w:tc>
+          <w:tcPr>
+            <w:tcW w:w="6178" w:type="dxa"/>
+          </w:tcPr>
+          <w:p>
+            <w:r>
+              <w:t>Tesztelő</w:t>
+            </w:r>
+          </w:p>
+        </w:tc>
+      </w:tr>
+      <w:tr>
+        <w:trPr>
+          <w:trHeight w:val="272"/>
+        </w:trPr>
+        <w:tc>
+          <w:tcPr>
+            <w:tcW w:w="2785" w:type="dxa"/>
+          </w:tcPr>
+          <w:p>
+            <w:pPr>
+              <w:rPr>
+                <w:b/>
+              </w:rPr>
+            </w:pPr>
+            <w:r>
+              <w:rPr>
+                <w:b/>
+              </w:rPr>
+              <w:t>Alapállapot</w:t>
+            </w:r>
+          </w:p>
+        </w:tc>
+        <w:tc>
+          <w:tcPr>
+            <w:tcW w:w="6178" w:type="dxa"/>
+          </w:tcPr>
+          <w:p>
+            <w:r>
+              <w:t xml:space="preserve">Létezik </w:t>
+            </w:r>
+            <w:proofErr w:type="gramStart"/>
+            <w:r>
+              <w:t>A</w:t>
+            </w:r>
+            <w:r>
+              <w:t>,</w:t>
+            </w:r>
+            <w:r>
+              <w:t>B</w:t>
+            </w:r>
+            <w:proofErr w:type="gramEnd"/>
+            <w:r>
+              <w:t>,C és D</w:t>
+            </w:r>
+            <w:r>
+              <w:t xml:space="preserve"> </w:t>
+            </w:r>
+            <w:proofErr w:type="spellStart"/>
+            <w:r>
+              <w:t>tekton</w:t>
+            </w:r>
+            <w:r>
+              <w:t>ok</w:t>
+            </w:r>
+            <w:proofErr w:type="spellEnd"/>
+            <w:r>
+              <w:t xml:space="preserve">, ezek </w:t>
+            </w:r>
+            <w:proofErr w:type="spellStart"/>
+            <w:r>
+              <w:t>szomszédo</w:t>
+            </w:r>
+            <w:r>
+              <w:t>sak</w:t>
+            </w:r>
+            <w:proofErr w:type="spellEnd"/>
+            <w:r>
+              <w:t xml:space="preserve"> a következő </w:t>
+            </w:r>
+            <w:proofErr w:type="spellStart"/>
+            <w:r>
+              <w:t>képpen</w:t>
+            </w:r>
+            <w:proofErr w:type="spellEnd"/>
+            <w:r>
+              <w:t>: A-B-C-D</w:t>
+            </w:r>
+            <w:r>
+              <w:t xml:space="preserve">. A-n van egy MB </w:t>
+            </w:r>
+            <w:proofErr w:type="spellStart"/>
+            <w:r>
+              <w:t>MushroomBody</w:t>
+            </w:r>
+            <w:proofErr w:type="spellEnd"/>
+          </w:p>
+        </w:tc>
+      </w:tr>
+      <w:tr>
+        <w:trPr>
+          <w:trHeight w:val="272"/>
+        </w:trPr>
+        <w:tc>
+          <w:tcPr>
+            <w:tcW w:w="2785" w:type="dxa"/>
+          </w:tcPr>
+          <w:p>
+            <w:pPr>
+              <w:rPr>
+                <w:b/>
+              </w:rPr>
+            </w:pPr>
+            <w:r>
+              <w:rPr>
+                <w:b/>
+              </w:rPr>
+              <w:t>Bemenet</w:t>
+            </w:r>
+          </w:p>
+        </w:tc>
+        <w:tc>
+          <w:tcPr>
+            <w:tcW w:w="6178" w:type="dxa"/>
+          </w:tcPr>
+          <w:p>
+            <w:pPr>
+              <w:rPr>
+                <w:lang w:val="en-US"/>
+              </w:rPr>
+            </w:pPr>
+            <w:r>
+              <w:rPr>
+                <w:lang w:val="en-US"/>
+              </w:rPr>
+              <w:t xml:space="preserve">A </w:t>
+            </w:r>
+            <w:proofErr w:type="spellStart"/>
+            <w:r>
+              <w:rPr>
+                <w:lang w:val="en-US"/>
+              </w:rPr>
+              <w:t>köv</w:t>
+            </w:r>
+            <w:proofErr w:type="spellEnd"/>
+            <w:r>
+              <w:rPr>
+                <w:lang w:val="en-US"/>
+              </w:rPr>
+              <w:t xml:space="preserve">. </w:t>
+            </w:r>
+            <w:proofErr w:type="spellStart"/>
+            <w:r>
+              <w:rPr>
+                <w:lang w:val="en-US"/>
+              </w:rPr>
+              <w:t>Metódus</w:t>
+            </w:r>
+            <w:proofErr w:type="spellEnd"/>
+            <w:r>
+              <w:rPr>
+                <w:lang w:val="en-US"/>
+              </w:rPr>
+              <w:t xml:space="preserve"> </w:t>
+            </w:r>
+            <w:proofErr w:type="spellStart"/>
+            <w:r>
+              <w:rPr>
+                <w:lang w:val="en-US"/>
+              </w:rPr>
+              <w:t>hivódik</w:t>
+            </w:r>
+            <w:proofErr w:type="spellEnd"/>
+            <w:r>
+              <w:rPr>
+                <w:lang w:val="en-US"/>
+              </w:rPr>
+              <w:t xml:space="preserve"> meg: </w:t>
+            </w:r>
+            <w:proofErr w:type="spellStart"/>
+            <w:proofErr w:type="gramStart"/>
+            <w:r>
+              <w:rPr>
+                <w:lang w:val="en-US"/>
+              </w:rPr>
+              <w:t>MB.ejectSpores</w:t>
+            </w:r>
+            <w:proofErr w:type="spellEnd"/>
+            <w:proofErr w:type="gramEnd"/>
+            <w:r>
+              <w:rPr>
+                <w:lang w:val="en-US"/>
+              </w:rPr>
+              <w:t>(B)</w:t>
+            </w:r>
+          </w:p>
+        </w:tc>
+      </w:tr>
+      <w:tr>
+        <w:trPr>
+          <w:trHeight w:val="272"/>
+        </w:trPr>
+        <w:tc>
+          <w:tcPr>
+            <w:tcW w:w="2785" w:type="dxa"/>
+          </w:tcPr>
+          <w:p>
+            <w:pPr>
+              <w:rPr>
+                <w:b/>
+              </w:rPr>
+            </w:pPr>
+            <w:r>
+              <w:rPr>
+                <w:b/>
+              </w:rPr>
+              <w:t>Kommunikációs diagram</w:t>
+            </w:r>
+          </w:p>
+        </w:tc>
+        <w:tc>
+          <w:tcPr>
+            <w:tcW w:w="6178" w:type="dxa"/>
+          </w:tcPr>
+          <w:p>
+            <w:proofErr w:type="spellStart"/>
+            <w:r>
+              <w:t>x.</w:t>
+            </w:r>
+            <w:proofErr w:type="spellEnd"/>
+            <w:r>
+              <w:t xml:space="preserve"> kommunikációs diagram.</w:t>
+            </w:r>
+          </w:p>
+        </w:tc>
+      </w:tr>
+      <w:tr>
+        <w:trPr>
+          <w:trHeight w:val="287"/>
+        </w:trPr>
+        <w:tc>
+          <w:tcPr>
+            <w:tcW w:w="2785" w:type="dxa"/>
+          </w:tcPr>
+          <w:p>
+            <w:pPr>
+              <w:rPr>
+                <w:b/>
+              </w:rPr>
+            </w:pPr>
+            <w:r>
+              <w:rPr>
+                <w:b/>
+              </w:rPr>
               <w:t>Forgatókönyv</w:t>
             </w:r>
           </w:p>
@@ -4258,279 +5210,2392 @@
             <w:tcW w:w="6178" w:type="dxa"/>
           </w:tcPr>
           <w:p>
-            <w:r>
-              <w:t>Tesztesetek:</w:t>
-            </w:r>
-          </w:p>
-          <w:p>
-            <w:r>
-              <w:t xml:space="preserve">    ….</w:t>
-            </w:r>
-          </w:p>
-          <w:p>
-            <w:pPr>
-              <w:rPr>
-                <w:lang w:val="en-US"/>
-              </w:rPr>
-            </w:pPr>
-            <w:r>
-              <w:t xml:space="preserve">    </w:t>
-            </w:r>
+            <w:pPr>
+              <w:pStyle w:val="ListParagraph"/>
+              <w:numPr>
+                <w:ilvl w:val="0"/>
+                <w:numId w:val="11"/>
+              </w:numPr>
+            </w:pPr>
+            <w:r>
+              <w:t xml:space="preserve">MB jelet </w:t>
+            </w:r>
+            <w:proofErr w:type="gramStart"/>
+            <w:r>
+              <w:t>kap</w:t>
+            </w:r>
+            <w:proofErr w:type="gramEnd"/>
+            <w:r>
+              <w:t xml:space="preserve"> hogy lője ki spóráit B-re</w:t>
+            </w:r>
+          </w:p>
+          <w:p>
+            <w:pPr>
+              <w:pStyle w:val="ListParagraph"/>
+              <w:numPr>
+                <w:ilvl w:val="0"/>
+                <w:numId w:val="11"/>
+              </w:numPr>
+            </w:pPr>
+            <w:r>
+              <w:t xml:space="preserve">A </w:t>
+            </w:r>
+            <w:proofErr w:type="gramStart"/>
+            <w:r>
+              <w:t>kiszámolja</w:t>
+            </w:r>
+            <w:proofErr w:type="gramEnd"/>
+            <w:r>
+              <w:t xml:space="preserve"> hogy B milyen messze van tőle</w:t>
+            </w:r>
+          </w:p>
+          <w:p>
+            <w:pPr>
+              <w:pStyle w:val="ListParagraph"/>
+              <w:numPr>
+                <w:ilvl w:val="0"/>
+                <w:numId w:val="11"/>
+              </w:numPr>
+            </w:pPr>
+            <w:proofErr w:type="gramStart"/>
+            <w:r>
+              <w:t>Eldönti</w:t>
+            </w:r>
+            <w:proofErr w:type="gramEnd"/>
+            <w:r>
+              <w:t xml:space="preserve"> hogy tud e lőni oda (mennyi lövése maradt, milyen messze van)</w:t>
+            </w:r>
+          </w:p>
+          <w:p>
+            <w:pPr>
+              <w:pStyle w:val="ListParagraph"/>
+              <w:numPr>
+                <w:ilvl w:val="0"/>
+                <w:numId w:val="11"/>
+              </w:numPr>
+            </w:pPr>
+            <w:r>
+              <w:t xml:space="preserve">Tud oda lőni, szóval B jelet kap </w:t>
+            </w:r>
+            <w:proofErr w:type="spellStart"/>
+            <w:r>
+              <w:t>MBtől</w:t>
+            </w:r>
+            <w:proofErr w:type="spellEnd"/>
+            <w:r>
+              <w:t>, hogy az átadott spórákat adja hozzá a rajta lévő spórák listájához.</w:t>
+            </w:r>
+          </w:p>
+          <w:p/>
+        </w:tc>
+      </w:tr>
+      <w:tr>
+        <w:trPr>
+          <w:trHeight w:val="287"/>
+        </w:trPr>
+        <w:tc>
+          <w:tcPr>
+            <w:tcW w:w="2785" w:type="dxa"/>
+          </w:tcPr>
+          <w:p>
+            <w:pPr>
+              <w:rPr>
+                <w:b/>
+              </w:rPr>
+            </w:pPr>
+          </w:p>
+        </w:tc>
+        <w:tc>
+          <w:tcPr>
+            <w:tcW w:w="6178" w:type="dxa"/>
+          </w:tcPr>
+          <w:p>
+            <w:pPr>
+              <w:rPr>
+                <w:lang w:val="en-US"/>
+              </w:rPr>
+            </w:pPr>
+            <w:r>
+              <w:t>Tesztelő</w:t>
+            </w:r>
+          </w:p>
+          <w:p>
+            <w:pPr>
+              <w:rPr>
+                <w:lang w:val="en-US"/>
+              </w:rPr>
+            </w:pPr>
+            <w:r>
+              <w:rPr>
+                <w:lang w:val="en-US"/>
+              </w:rPr>
+              <w:t xml:space="preserve"> =</w:t>
+            </w:r>
+            <w:proofErr w:type="spellStart"/>
+            <w:r>
+              <w:rPr>
+                <w:lang w:val="en-US"/>
+              </w:rPr>
+              <w:t>ejectSpores</w:t>
+            </w:r>
+            <w:proofErr w:type="spellEnd"/>
+            <w:r>
+              <w:rPr>
+                <w:lang w:val="en-US"/>
+              </w:rPr>
+              <w:t xml:space="preserve">(B) =&gt; MB: </w:t>
+            </w:r>
+            <w:proofErr w:type="spellStart"/>
+            <w:r>
+              <w:rPr>
+                <w:lang w:val="en-US"/>
+              </w:rPr>
+              <w:t>MushroomBody</w:t>
+            </w:r>
+            <w:proofErr w:type="spellEnd"/>
+          </w:p>
+          <w:p>
+            <w:pPr>
+              <w:rPr>
+                <w:lang w:val="en-US"/>
+              </w:rPr>
+            </w:pPr>
+            <w:r>
+              <w:rPr>
+                <w:lang w:val="en-US"/>
+              </w:rPr>
+              <w:t xml:space="preserve">MB: </w:t>
+            </w:r>
+            <w:proofErr w:type="spellStart"/>
+            <w:r>
+              <w:rPr>
+                <w:lang w:val="en-US"/>
+              </w:rPr>
+              <w:t>MushroomBody</w:t>
+            </w:r>
+            <w:proofErr w:type="spellEnd"/>
+          </w:p>
+          <w:p>
+            <w:pPr>
+              <w:rPr>
+                <w:lang w:val="en-US"/>
+              </w:rPr>
+            </w:pPr>
+            <w:r>
+              <w:rPr>
+                <w:lang w:val="en-US"/>
+              </w:rPr>
+              <w:t xml:space="preserve"> =distance(B) =&gt; A: </w:t>
+            </w:r>
+            <w:proofErr w:type="spellStart"/>
+            <w:r>
+              <w:rPr>
+                <w:lang w:val="en-US"/>
+              </w:rPr>
+              <w:t>FertileTecton</w:t>
+            </w:r>
+            <w:proofErr w:type="spellEnd"/>
+            <w:r>
+              <w:rPr>
+                <w:lang w:val="en-US"/>
+              </w:rPr>
+              <w:t xml:space="preserve"> &lt;= </w:t>
+            </w:r>
+            <w:proofErr w:type="spellStart"/>
+            <w:r>
+              <w:rPr>
+                <w:lang w:val="en-US"/>
+              </w:rPr>
+              <w:t>distance:int</w:t>
+            </w:r>
+            <w:proofErr w:type="spellEnd"/>
+            <w:r>
+              <w:rPr>
+                <w:lang w:val="en-US"/>
+              </w:rPr>
+              <w:t xml:space="preserve"> =MB: </w:t>
+            </w:r>
+            <w:proofErr w:type="spellStart"/>
+            <w:r>
+              <w:rPr>
+                <w:lang w:val="en-US"/>
+              </w:rPr>
+              <w:t>MushroomBody</w:t>
+            </w:r>
+            <w:proofErr w:type="spellEnd"/>
+          </w:p>
+          <w:p>
+            <w:pPr>
+              <w:rPr>
+                <w:lang w:val="en-US"/>
+              </w:rPr>
+            </w:pPr>
+            <w:r>
+              <w:rPr>
+                <w:lang w:val="en-US"/>
+              </w:rPr>
+              <w:t xml:space="preserve"> =</w:t>
+            </w:r>
+            <w:proofErr w:type="spellStart"/>
+            <w:r>
+              <w:rPr>
+                <w:lang w:val="en-US"/>
+              </w:rPr>
+              <w:t>transferSpores</w:t>
+            </w:r>
+            <w:proofErr w:type="spellEnd"/>
+            <w:r>
+              <w:rPr>
+                <w:lang w:val="en-US"/>
+              </w:rPr>
+              <w:t>(</w:t>
+            </w:r>
+            <w:proofErr w:type="spellStart"/>
+            <w:r>
+              <w:rPr>
+                <w:lang w:val="en-US"/>
+              </w:rPr>
+              <w:t>mushroomSpores</w:t>
+            </w:r>
+            <w:proofErr w:type="spellEnd"/>
+            <w:r>
+              <w:rPr>
+                <w:lang w:val="en-US"/>
+              </w:rPr>
+              <w:t xml:space="preserve">) =&gt; B: </w:t>
+            </w:r>
+            <w:proofErr w:type="spellStart"/>
+            <w:r>
+              <w:rPr>
+                <w:lang w:val="en-US"/>
+              </w:rPr>
+              <w:t>FertileTecton</w:t>
+            </w:r>
+            <w:proofErr w:type="spellEnd"/>
+          </w:p>
+        </w:tc>
+      </w:tr>
+    </w:tbl>
+    <w:p/>
+    <w:tbl>
+      <w:tblPr>
+        <w:tblW w:w="0" w:type="auto"/>
+        <w:tblBorders>
+          <w:top w:val="single" w:sz="4" w:space="0" w:color="auto"/>
+          <w:left w:val="single" w:sz="4" w:space="0" w:color="auto"/>
+          <w:bottom w:val="single" w:sz="4" w:space="0" w:color="auto"/>
+          <w:right w:val="single" w:sz="4" w:space="0" w:color="auto"/>
+          <w:insideH w:val="single" w:sz="4" w:space="0" w:color="auto"/>
+          <w:insideV w:val="single" w:sz="4" w:space="0" w:color="auto"/>
+        </w:tblBorders>
+        <w:tblLook w:val="01E0" w:firstRow="1" w:lastRow="1" w:firstColumn="1" w:lastColumn="1" w:noHBand="0" w:noVBand="0"/>
+      </w:tblPr>
+      <w:tblGrid>
+        <w:gridCol w:w="2785"/>
+        <w:gridCol w:w="6178"/>
+      </w:tblGrid>
+      <w:tr>
+        <w:trPr>
+          <w:cantSplit/>
+          <w:trHeight w:val="272"/>
+        </w:trPr>
+        <w:tc>
+          <w:tcPr>
+            <w:tcW w:w="2785" w:type="dxa"/>
+            <w:tcBorders>
+              <w:bottom w:val="double" w:sz="4" w:space="0" w:color="auto"/>
+            </w:tcBorders>
+          </w:tcPr>
+          <w:p>
+            <w:pPr>
+              <w:rPr>
+                <w:b/>
+              </w:rPr>
+            </w:pPr>
+            <w:proofErr w:type="spellStart"/>
+            <w:r>
+              <w:rPr>
+                <w:b/>
+              </w:rPr>
+              <w:t>Use-case</w:t>
+            </w:r>
+            <w:proofErr w:type="spellEnd"/>
+            <w:r>
+              <w:rPr>
+                <w:b/>
+              </w:rPr>
+              <w:t xml:space="preserve"> neve</w:t>
+            </w:r>
+          </w:p>
+        </w:tc>
+        <w:tc>
+          <w:tcPr>
+            <w:tcW w:w="6178" w:type="dxa"/>
+            <w:tcBorders>
+              <w:bottom w:val="double" w:sz="4" w:space="0" w:color="auto"/>
+            </w:tcBorders>
+          </w:tcPr>
+          <w:p>
+            <w:r>
+              <w:t xml:space="preserve">Gombatest sikeres Spóra kilövés </w:t>
+            </w:r>
+            <w:r>
+              <w:t>s</w:t>
+            </w:r>
+            <w:r>
+              <w:t>zomszéd</w:t>
+            </w:r>
+            <w:r>
+              <w:t xml:space="preserve"> szomszédjára</w:t>
+            </w:r>
+          </w:p>
+        </w:tc>
+      </w:tr>
+      <w:tr>
+        <w:trPr>
+          <w:trHeight w:val="257"/>
+        </w:trPr>
+        <w:tc>
+          <w:tcPr>
+            <w:tcW w:w="2785" w:type="dxa"/>
+            <w:tcBorders>
+              <w:top w:val="double" w:sz="4" w:space="0" w:color="auto"/>
+            </w:tcBorders>
+          </w:tcPr>
+          <w:p>
+            <w:pPr>
+              <w:rPr>
+                <w:b/>
+              </w:rPr>
+            </w:pPr>
+            <w:r>
+              <w:rPr>
+                <w:b/>
+              </w:rPr>
+              <w:t>Rövid leírás</w:t>
+            </w:r>
+          </w:p>
+        </w:tc>
+        <w:tc>
+          <w:tcPr>
+            <w:tcW w:w="6178" w:type="dxa"/>
+            <w:tcBorders>
+              <w:top w:val="double" w:sz="4" w:space="0" w:color="auto"/>
+            </w:tcBorders>
+          </w:tcPr>
+          <w:p>
+            <w:r>
+              <w:t xml:space="preserve">A </w:t>
+            </w:r>
+            <w:proofErr w:type="spellStart"/>
+            <w:r>
+              <w:t>tectonon</w:t>
+            </w:r>
+            <w:proofErr w:type="spellEnd"/>
+            <w:r>
+              <w:t xml:space="preserve"> MB gombatest, </w:t>
+            </w:r>
+            <w:r>
+              <w:t>C</w:t>
+            </w:r>
+            <w:r>
+              <w:t xml:space="preserve"> A</w:t>
+            </w:r>
+            <w:r>
+              <w:t xml:space="preserve"> szomszédjával</w:t>
+            </w:r>
+            <w:r>
+              <w:t xml:space="preserve"> szomszédos </w:t>
+            </w:r>
+            <w:proofErr w:type="spellStart"/>
+            <w:r>
+              <w:t>tectonra</w:t>
+            </w:r>
+            <w:proofErr w:type="spellEnd"/>
+            <w:r>
+              <w:t xml:space="preserve"> </w:t>
+            </w:r>
+            <w:proofErr w:type="spellStart"/>
+            <w:r>
+              <w:t>kilövi</w:t>
+            </w:r>
+            <w:proofErr w:type="spellEnd"/>
+            <w:r>
+              <w:t xml:space="preserve"> a spóráit</w:t>
+            </w:r>
+          </w:p>
+        </w:tc>
+      </w:tr>
+      <w:tr>
+        <w:trPr>
+          <w:trHeight w:val="272"/>
+        </w:trPr>
+        <w:tc>
+          <w:tcPr>
+            <w:tcW w:w="2785" w:type="dxa"/>
+          </w:tcPr>
+          <w:p>
+            <w:pPr>
+              <w:rPr>
+                <w:b/>
+              </w:rPr>
+            </w:pPr>
+            <w:proofErr w:type="spellStart"/>
+            <w:r>
+              <w:rPr>
+                <w:b/>
+              </w:rPr>
+              <w:t>Aktorok</w:t>
+            </w:r>
+            <w:proofErr w:type="spellEnd"/>
+          </w:p>
+        </w:tc>
+        <w:tc>
+          <w:tcPr>
+            <w:tcW w:w="6178" w:type="dxa"/>
+          </w:tcPr>
+          <w:p>
+            <w:r>
+              <w:t>Tesztelő</w:t>
+            </w:r>
+          </w:p>
+        </w:tc>
+      </w:tr>
+      <w:tr>
+        <w:trPr>
+          <w:trHeight w:val="272"/>
+        </w:trPr>
+        <w:tc>
+          <w:tcPr>
+            <w:tcW w:w="2785" w:type="dxa"/>
+          </w:tcPr>
+          <w:p>
+            <w:pPr>
+              <w:rPr>
+                <w:b/>
+              </w:rPr>
+            </w:pPr>
+            <w:r>
+              <w:rPr>
+                <w:b/>
+              </w:rPr>
+              <w:t>Alapállapot</w:t>
+            </w:r>
+          </w:p>
+        </w:tc>
+        <w:tc>
+          <w:tcPr>
+            <w:tcW w:w="6178" w:type="dxa"/>
+          </w:tcPr>
+          <w:p>
+            <w:r>
+              <w:t xml:space="preserve">Létezik </w:t>
+            </w:r>
+            <w:proofErr w:type="gramStart"/>
+            <w:r>
+              <w:t>A,B</w:t>
+            </w:r>
+            <w:proofErr w:type="gramEnd"/>
+            <w:r>
+              <w:t xml:space="preserve">,C és D </w:t>
+            </w:r>
+            <w:proofErr w:type="spellStart"/>
+            <w:r>
+              <w:t>tektonok</w:t>
+            </w:r>
+            <w:proofErr w:type="spellEnd"/>
+            <w:r>
+              <w:t xml:space="preserve">, ezek </w:t>
+            </w:r>
+            <w:proofErr w:type="spellStart"/>
+            <w:r>
+              <w:t>szomszédosak</w:t>
+            </w:r>
+            <w:proofErr w:type="spellEnd"/>
+            <w:r>
+              <w:t xml:space="preserve"> a következő </w:t>
+            </w:r>
+            <w:proofErr w:type="spellStart"/>
+            <w:r>
+              <w:t>képpen</w:t>
+            </w:r>
+            <w:proofErr w:type="spellEnd"/>
+            <w:r>
+              <w:t xml:space="preserve">: A-B-C-D. A-n van egy MB </w:t>
+            </w:r>
+            <w:proofErr w:type="spellStart"/>
+            <w:r>
+              <w:t>MushroomBody</w:t>
+            </w:r>
+            <w:proofErr w:type="spellEnd"/>
+          </w:p>
+        </w:tc>
+      </w:tr>
+      <w:tr>
+        <w:trPr>
+          <w:trHeight w:val="272"/>
+        </w:trPr>
+        <w:tc>
+          <w:tcPr>
+            <w:tcW w:w="2785" w:type="dxa"/>
+          </w:tcPr>
+          <w:p>
+            <w:pPr>
+              <w:rPr>
+                <w:b/>
+              </w:rPr>
+            </w:pPr>
+            <w:r>
+              <w:rPr>
+                <w:b/>
+              </w:rPr>
+              <w:t>Bemenet</w:t>
+            </w:r>
+          </w:p>
+        </w:tc>
+        <w:tc>
+          <w:tcPr>
+            <w:tcW w:w="6178" w:type="dxa"/>
+          </w:tcPr>
+          <w:p>
+            <w:pPr>
+              <w:rPr>
+                <w:lang w:val="en-US"/>
+              </w:rPr>
+            </w:pPr>
+            <w:r>
+              <w:rPr>
+                <w:lang w:val="en-US"/>
+              </w:rPr>
+              <w:t xml:space="preserve">A </w:t>
+            </w:r>
+            <w:proofErr w:type="spellStart"/>
+            <w:r>
+              <w:rPr>
+                <w:lang w:val="en-US"/>
+              </w:rPr>
+              <w:t>köv</w:t>
+            </w:r>
+            <w:proofErr w:type="spellEnd"/>
+            <w:r>
+              <w:rPr>
+                <w:lang w:val="en-US"/>
+              </w:rPr>
+              <w:t xml:space="preserve">. </w:t>
+            </w:r>
+            <w:proofErr w:type="spellStart"/>
+            <w:r>
+              <w:rPr>
+                <w:lang w:val="en-US"/>
+              </w:rPr>
+              <w:t>Metódus</w:t>
+            </w:r>
+            <w:proofErr w:type="spellEnd"/>
+            <w:r>
+              <w:rPr>
+                <w:lang w:val="en-US"/>
+              </w:rPr>
+              <w:t xml:space="preserve"> </w:t>
+            </w:r>
+            <w:proofErr w:type="spellStart"/>
+            <w:r>
+              <w:rPr>
+                <w:lang w:val="en-US"/>
+              </w:rPr>
+              <w:t>hivódik</w:t>
+            </w:r>
+            <w:proofErr w:type="spellEnd"/>
+            <w:r>
+              <w:rPr>
+                <w:lang w:val="en-US"/>
+              </w:rPr>
+              <w:t xml:space="preserve"> meg: </w:t>
+            </w:r>
+            <w:proofErr w:type="spellStart"/>
+            <w:proofErr w:type="gramStart"/>
+            <w:r>
+              <w:rPr>
+                <w:lang w:val="en-US"/>
+              </w:rPr>
+              <w:t>MB.ejectSpores</w:t>
+            </w:r>
+            <w:proofErr w:type="spellEnd"/>
+            <w:proofErr w:type="gramEnd"/>
+            <w:r>
+              <w:rPr>
+                <w:lang w:val="en-US"/>
+              </w:rPr>
+              <w:t>(</w:t>
+            </w:r>
+            <w:r>
+              <w:rPr>
+                <w:lang w:val="en-US"/>
+              </w:rPr>
+              <w:t>C</w:t>
+            </w:r>
+            <w:r>
+              <w:rPr>
+                <w:lang w:val="en-US"/>
+              </w:rPr>
+              <w:t>)</w:t>
+            </w:r>
+          </w:p>
+        </w:tc>
+      </w:tr>
+      <w:tr>
+        <w:trPr>
+          <w:trHeight w:val="272"/>
+        </w:trPr>
+        <w:tc>
+          <w:tcPr>
+            <w:tcW w:w="2785" w:type="dxa"/>
+          </w:tcPr>
+          <w:p>
+            <w:pPr>
+              <w:rPr>
+                <w:b/>
+              </w:rPr>
+            </w:pPr>
+            <w:r>
+              <w:rPr>
+                <w:b/>
+              </w:rPr>
+              <w:t>Kommunikációs diagram</w:t>
+            </w:r>
+          </w:p>
+        </w:tc>
+        <w:tc>
+          <w:tcPr>
+            <w:tcW w:w="6178" w:type="dxa"/>
+          </w:tcPr>
+          <w:p>
             <w:proofErr w:type="spellStart"/>
             <w:r>
               <w:t>x.</w:t>
             </w:r>
             <w:proofErr w:type="spellEnd"/>
             <w:r>
-              <w:t xml:space="preserve"> Spóra kilövés</w:t>
-            </w:r>
-          </w:p>
-          <w:p>
-            <w:r>
-              <w:t xml:space="preserve">    ….</w:t>
+              <w:t xml:space="preserve"> kommunikációs diagram.</w:t>
+            </w:r>
+          </w:p>
+        </w:tc>
+      </w:tr>
+      <w:tr>
+        <w:trPr>
+          <w:trHeight w:val="287"/>
+        </w:trPr>
+        <w:tc>
+          <w:tcPr>
+            <w:tcW w:w="2785" w:type="dxa"/>
+          </w:tcPr>
+          <w:p>
+            <w:pPr>
+              <w:rPr>
+                <w:b/>
+              </w:rPr>
+            </w:pPr>
+            <w:r>
+              <w:rPr>
+                <w:b/>
+              </w:rPr>
+              <w:t>Forgatókönyv</w:t>
+            </w:r>
+          </w:p>
+        </w:tc>
+        <w:tc>
+          <w:tcPr>
+            <w:tcW w:w="6178" w:type="dxa"/>
+          </w:tcPr>
+          <w:p>
+            <w:pPr>
+              <w:pStyle w:val="ListParagraph"/>
+              <w:numPr>
+                <w:ilvl w:val="0"/>
+                <w:numId w:val="12"/>
+              </w:numPr>
+            </w:pPr>
+            <w:r>
+              <w:t xml:space="preserve">MB jelet </w:t>
+            </w:r>
+            <w:proofErr w:type="gramStart"/>
+            <w:r>
+              <w:t>kap</w:t>
+            </w:r>
+            <w:proofErr w:type="gramEnd"/>
+            <w:r>
+              <w:t xml:space="preserve"> hogy lője ki spóráit </w:t>
+            </w:r>
+            <w:r>
+              <w:t>C</w:t>
+            </w:r>
+            <w:r>
+              <w:t>-re</w:t>
+            </w:r>
+          </w:p>
+          <w:p>
+            <w:pPr>
+              <w:pStyle w:val="ListParagraph"/>
+              <w:numPr>
+                <w:ilvl w:val="0"/>
+                <w:numId w:val="12"/>
+              </w:numPr>
+            </w:pPr>
+            <w:r>
+              <w:t xml:space="preserve">A </w:t>
+            </w:r>
+            <w:proofErr w:type="gramStart"/>
+            <w:r>
+              <w:t>kiszámolja</w:t>
+            </w:r>
+            <w:proofErr w:type="gramEnd"/>
+            <w:r>
+              <w:t xml:space="preserve"> hogy </w:t>
+            </w:r>
+            <w:r>
+              <w:t xml:space="preserve">C </w:t>
+            </w:r>
+            <w:r>
+              <w:t>milyen messze van tőle</w:t>
+            </w:r>
+          </w:p>
+          <w:p>
+            <w:pPr>
+              <w:pStyle w:val="ListParagraph"/>
+              <w:numPr>
+                <w:ilvl w:val="0"/>
+                <w:numId w:val="12"/>
+              </w:numPr>
+            </w:pPr>
+            <w:proofErr w:type="gramStart"/>
+            <w:r>
+              <w:t>Eldönti</w:t>
+            </w:r>
+            <w:proofErr w:type="gramEnd"/>
+            <w:r>
+              <w:t xml:space="preserve"> hogy tud e lőni oda (mennyi lövése maradt, milyen messze van)</w:t>
+            </w:r>
+          </w:p>
+          <w:p>
+            <w:pPr>
+              <w:pStyle w:val="ListParagraph"/>
+              <w:numPr>
+                <w:ilvl w:val="0"/>
+                <w:numId w:val="12"/>
+              </w:numPr>
+            </w:pPr>
+            <w:r>
+              <w:lastRenderedPageBreak/>
+              <w:t xml:space="preserve">Tud oda lőni, szóval </w:t>
+            </w:r>
+            <w:r>
+              <w:t>C</w:t>
+            </w:r>
+            <w:r>
+              <w:t xml:space="preserve"> jelet kap </w:t>
+            </w:r>
+            <w:proofErr w:type="spellStart"/>
+            <w:r>
+              <w:t>MBtől</w:t>
+            </w:r>
+            <w:proofErr w:type="spellEnd"/>
+            <w:r>
+              <w:t>, hogy az átadott spórákat adja hozzá a rajta lévő spórák listájához.</w:t>
             </w:r>
           </w:p>
           <w:p/>
-          <w:p>
-            <w:r>
-              <w:t>Inicializálás:</w:t>
-            </w:r>
-          </w:p>
-          <w:p>
-            <w:r>
-              <w:t xml:space="preserve">   A </w:t>
-            </w:r>
-            <w:proofErr w:type="spellStart"/>
-            <w:r>
-              <w:t>FertileT</w:t>
-            </w:r>
-            <w:r>
-              <w:t>ekton</w:t>
-            </w:r>
-            <w:proofErr w:type="spellEnd"/>
-            <w:r>
-              <w:t xml:space="preserve"> létrehozva</w:t>
-            </w:r>
-          </w:p>
-          <w:p>
-            <w:r>
-              <w:t xml:space="preserve">   B </w:t>
-            </w:r>
-            <w:proofErr w:type="spellStart"/>
-            <w:r>
-              <w:t>FertileT</w:t>
-            </w:r>
-            <w:r>
-              <w:t>ekton</w:t>
-            </w:r>
-            <w:proofErr w:type="spellEnd"/>
-            <w:r>
-              <w:t xml:space="preserve"> létrehozva</w:t>
-            </w:r>
-          </w:p>
-          <w:p>
-            <w:r>
-              <w:t xml:space="preserve">   A-</w:t>
-            </w:r>
-            <w:proofErr w:type="spellStart"/>
-            <w:r>
-              <w:t>nak</w:t>
-            </w:r>
-            <w:proofErr w:type="spellEnd"/>
-            <w:r>
-              <w:t xml:space="preserve"> B </w:t>
-            </w:r>
-            <w:proofErr w:type="spellStart"/>
-            <w:r>
-              <w:t>beállitva</w:t>
-            </w:r>
-            <w:proofErr w:type="spellEnd"/>
-            <w:r>
-              <w:t xml:space="preserve"> mint szomszéd</w:t>
-            </w:r>
-          </w:p>
-          <w:p>
-            <w:r>
-              <w:t xml:space="preserve">   B-</w:t>
-            </w:r>
-            <w:proofErr w:type="spellStart"/>
-            <w:r>
-              <w:t>nek</w:t>
-            </w:r>
-            <w:proofErr w:type="spellEnd"/>
-            <w:r>
-              <w:t xml:space="preserve"> A </w:t>
-            </w:r>
-            <w:proofErr w:type="spellStart"/>
-            <w:r>
-              <w:t>beállitva</w:t>
-            </w:r>
-            <w:proofErr w:type="spellEnd"/>
-            <w:r>
-              <w:t xml:space="preserve"> mint szomszéd</w:t>
-            </w:r>
-          </w:p>
-          <w:p>
-            <w:r>
-              <w:t xml:space="preserve">   MB </w:t>
-            </w:r>
-            <w:proofErr w:type="spellStart"/>
-            <w:r>
+        </w:tc>
+      </w:tr>
+      <w:tr>
+        <w:trPr>
+          <w:trHeight w:val="287"/>
+        </w:trPr>
+        <w:tc>
+          <w:tcPr>
+            <w:tcW w:w="2785" w:type="dxa"/>
+          </w:tcPr>
+          <w:p>
+            <w:pPr>
+              <w:rPr>
+                <w:b/>
+              </w:rPr>
+            </w:pPr>
+          </w:p>
+        </w:tc>
+        <w:tc>
+          <w:tcPr>
+            <w:tcW w:w="6178" w:type="dxa"/>
+          </w:tcPr>
+          <w:p>
+            <w:pPr>
+              <w:rPr>
+                <w:lang w:val="en-US"/>
+              </w:rPr>
+            </w:pPr>
+            <w:r>
+              <w:t>Tesztelő</w:t>
+            </w:r>
+          </w:p>
+          <w:p>
+            <w:pPr>
+              <w:rPr>
+                <w:lang w:val="en-US"/>
+              </w:rPr>
+            </w:pPr>
+            <w:r>
+              <w:rPr>
+                <w:lang w:val="en-US"/>
+              </w:rPr>
+              <w:t xml:space="preserve"> =</w:t>
+            </w:r>
+            <w:proofErr w:type="spellStart"/>
+            <w:r>
+              <w:rPr>
+                <w:lang w:val="en-US"/>
+              </w:rPr>
+              <w:t>ejectSpores</w:t>
+            </w:r>
+            <w:proofErr w:type="spellEnd"/>
+            <w:r>
+              <w:rPr>
+                <w:lang w:val="en-US"/>
+              </w:rPr>
+              <w:t>(</w:t>
+            </w:r>
+            <w:r>
+              <w:rPr>
+                <w:lang w:val="en-US"/>
+              </w:rPr>
+              <w:t>C</w:t>
+            </w:r>
+            <w:r>
+              <w:rPr>
+                <w:lang w:val="en-US"/>
+              </w:rPr>
+              <w:t xml:space="preserve">) =&gt; MB: </w:t>
+            </w:r>
+            <w:proofErr w:type="spellStart"/>
+            <w:r>
+              <w:rPr>
+                <w:lang w:val="en-US"/>
+              </w:rPr>
               <w:t>MushroomBody</w:t>
             </w:r>
             <w:proofErr w:type="spellEnd"/>
-            <w:r>
-              <w:t xml:space="preserve"> létrehozva</w:t>
-            </w:r>
-          </w:p>
-          <w:p>
-            <w:r>
-              <w:t xml:space="preserve">   A-</w:t>
-            </w:r>
-            <w:proofErr w:type="spellStart"/>
-            <w:r>
-              <w:t>nak</w:t>
-            </w:r>
-            <w:proofErr w:type="spellEnd"/>
-            <w:r>
-              <w:t xml:space="preserve"> MB </w:t>
-            </w:r>
-            <w:proofErr w:type="spellStart"/>
-            <w:r>
-              <w:t>beállitva</w:t>
-            </w:r>
-            <w:proofErr w:type="spellEnd"/>
-            <w:r>
-              <w:t xml:space="preserve"> mint </w:t>
-            </w:r>
-            <w:proofErr w:type="spellStart"/>
-            <w:r>
+          </w:p>
+          <w:p>
+            <w:pPr>
+              <w:rPr>
+                <w:lang w:val="en-US"/>
+              </w:rPr>
+            </w:pPr>
+            <w:r>
+              <w:rPr>
+                <w:lang w:val="en-US"/>
+              </w:rPr>
+              <w:t xml:space="preserve">MB: </w:t>
+            </w:r>
+            <w:proofErr w:type="spellStart"/>
+            <w:r>
+              <w:rPr>
+                <w:lang w:val="en-US"/>
+              </w:rPr>
               <w:t>MushroomBody</w:t>
             </w:r>
             <w:proofErr w:type="spellEnd"/>
           </w:p>
           <w:p>
-            <w:r>
-              <w:t xml:space="preserve">   MB-</w:t>
-            </w:r>
-            <w:proofErr w:type="spellStart"/>
-            <w:r>
-              <w:t>nek</w:t>
-            </w:r>
-            <w:proofErr w:type="spellEnd"/>
-            <w:r>
-              <w:t xml:space="preserve"> A </w:t>
-            </w:r>
-            <w:proofErr w:type="spellStart"/>
-            <w:r>
-              <w:t>beállitva</w:t>
-            </w:r>
-            <w:proofErr w:type="spellEnd"/>
-            <w:r>
-              <w:t xml:space="preserve"> mint </w:t>
-            </w:r>
-            <w:proofErr w:type="spellStart"/>
-            <w:r>
-              <w:t>location</w:t>
-            </w:r>
-            <w:proofErr w:type="spellEnd"/>
+            <w:pPr>
+              <w:rPr>
+                <w:lang w:val="en-US"/>
+              </w:rPr>
+            </w:pPr>
+            <w:r>
+              <w:rPr>
+                <w:lang w:val="en-US"/>
+              </w:rPr>
+              <w:t xml:space="preserve"> =distance(</w:t>
+            </w:r>
+            <w:r>
+              <w:rPr>
+                <w:lang w:val="en-US"/>
+              </w:rPr>
+              <w:t>C</w:t>
+            </w:r>
+            <w:r>
+              <w:rPr>
+                <w:lang w:val="en-US"/>
+              </w:rPr>
+              <w:t xml:space="preserve">) =&gt; A: </w:t>
+            </w:r>
+            <w:proofErr w:type="spellStart"/>
+            <w:r>
+              <w:rPr>
+                <w:lang w:val="en-US"/>
+              </w:rPr>
+              <w:t>FertileTecton</w:t>
+            </w:r>
+            <w:proofErr w:type="spellEnd"/>
+            <w:r>
+              <w:rPr>
+                <w:lang w:val="en-US"/>
+              </w:rPr>
+              <w:t xml:space="preserve"> &lt;= </w:t>
+            </w:r>
+            <w:proofErr w:type="spellStart"/>
+            <w:r>
+              <w:rPr>
+                <w:lang w:val="en-US"/>
+              </w:rPr>
+              <w:t>distance:int</w:t>
+            </w:r>
+            <w:proofErr w:type="spellEnd"/>
+            <w:r>
+              <w:rPr>
+                <w:lang w:val="en-US"/>
+              </w:rPr>
+              <w:t xml:space="preserve"> =MB: </w:t>
+            </w:r>
+            <w:proofErr w:type="spellStart"/>
+            <w:r>
+              <w:rPr>
+                <w:lang w:val="en-US"/>
+              </w:rPr>
+              <w:t>MushroomBody</w:t>
+            </w:r>
+            <w:proofErr w:type="spellEnd"/>
+          </w:p>
+          <w:p>
+            <w:pPr>
+              <w:rPr>
+                <w:lang w:val="en-US"/>
+              </w:rPr>
+            </w:pPr>
+            <w:r>
+              <w:rPr>
+                <w:lang w:val="en-US"/>
+              </w:rPr>
+              <w:t xml:space="preserve"> =</w:t>
+            </w:r>
+            <w:proofErr w:type="spellStart"/>
+            <w:r>
+              <w:rPr>
+                <w:lang w:val="en-US"/>
+              </w:rPr>
+              <w:t>transferSpores</w:t>
+            </w:r>
+            <w:proofErr w:type="spellEnd"/>
+            <w:r>
+              <w:rPr>
+                <w:lang w:val="en-US"/>
+              </w:rPr>
+              <w:t>(</w:t>
+            </w:r>
+            <w:proofErr w:type="spellStart"/>
+            <w:r>
+              <w:rPr>
+                <w:lang w:val="en-US"/>
+              </w:rPr>
+              <w:t>mushroomSpores</w:t>
+            </w:r>
+            <w:proofErr w:type="spellEnd"/>
+            <w:r>
+              <w:rPr>
+                <w:lang w:val="en-US"/>
+              </w:rPr>
+              <w:t xml:space="preserve">) =&gt; </w:t>
+            </w:r>
+            <w:r>
+              <w:rPr>
+                <w:lang w:val="en-US"/>
+              </w:rPr>
+              <w:t>C</w:t>
+            </w:r>
+            <w:r>
+              <w:rPr>
+                <w:lang w:val="en-US"/>
+              </w:rPr>
+              <w:t xml:space="preserve">: </w:t>
+            </w:r>
+            <w:proofErr w:type="spellStart"/>
+            <w:r>
+              <w:rPr>
+                <w:lang w:val="en-US"/>
+              </w:rPr>
+              <w:t>FertileTecto</w:t>
+            </w:r>
+            <w:r>
+              <w:rPr>
+                <w:lang w:val="en-US"/>
+              </w:rPr>
+              <w:t>n</w:t>
+            </w:r>
+            <w:proofErr w:type="spellEnd"/>
+          </w:p>
+        </w:tc>
+      </w:tr>
+    </w:tbl>
+    <w:p/>
+    <w:tbl>
+      <w:tblPr>
+        <w:tblW w:w="0" w:type="auto"/>
+        <w:tblBorders>
+          <w:top w:val="single" w:sz="4" w:space="0" w:color="auto"/>
+          <w:left w:val="single" w:sz="4" w:space="0" w:color="auto"/>
+          <w:bottom w:val="single" w:sz="4" w:space="0" w:color="auto"/>
+          <w:right w:val="single" w:sz="4" w:space="0" w:color="auto"/>
+          <w:insideH w:val="single" w:sz="4" w:space="0" w:color="auto"/>
+          <w:insideV w:val="single" w:sz="4" w:space="0" w:color="auto"/>
+        </w:tblBorders>
+        <w:tblLook w:val="01E0" w:firstRow="1" w:lastRow="1" w:firstColumn="1" w:lastColumn="1" w:noHBand="0" w:noVBand="0"/>
+      </w:tblPr>
+      <w:tblGrid>
+        <w:gridCol w:w="2785"/>
+        <w:gridCol w:w="6178"/>
+      </w:tblGrid>
+      <w:tr>
+        <w:trPr>
+          <w:cantSplit/>
+          <w:trHeight w:val="272"/>
+        </w:trPr>
+        <w:tc>
+          <w:tcPr>
+            <w:tcW w:w="2785" w:type="dxa"/>
+            <w:tcBorders>
+              <w:bottom w:val="double" w:sz="4" w:space="0" w:color="auto"/>
+            </w:tcBorders>
+          </w:tcPr>
+          <w:p>
+            <w:pPr>
+              <w:rPr>
+                <w:b/>
+              </w:rPr>
+            </w:pPr>
+            <w:proofErr w:type="spellStart"/>
+            <w:r>
+              <w:rPr>
+                <w:b/>
+              </w:rPr>
+              <w:t>Use-case</w:t>
+            </w:r>
+            <w:proofErr w:type="spellEnd"/>
+            <w:r>
+              <w:rPr>
+                <w:b/>
+              </w:rPr>
+              <w:t xml:space="preserve"> neve</w:t>
+            </w:r>
+          </w:p>
+        </w:tc>
+        <w:tc>
+          <w:tcPr>
+            <w:tcW w:w="6178" w:type="dxa"/>
+            <w:tcBorders>
+              <w:bottom w:val="double" w:sz="4" w:space="0" w:color="auto"/>
+            </w:tcBorders>
+          </w:tcPr>
+          <w:p>
+            <w:r>
+              <w:t>Gombatest sikeres</w:t>
+            </w:r>
+            <w:r>
+              <w:t>telen</w:t>
+            </w:r>
+            <w:r>
+              <w:t xml:space="preserve"> Spóra kilövés </w:t>
+            </w:r>
+            <w:r>
+              <w:t>s</w:t>
+            </w:r>
+            <w:r>
+              <w:t>zomszéd</w:t>
+            </w:r>
+            <w:r>
+              <w:t xml:space="preserve"> szomszédjára</w:t>
+            </w:r>
+          </w:p>
+        </w:tc>
+      </w:tr>
+      <w:tr>
+        <w:trPr>
+          <w:trHeight w:val="257"/>
+        </w:trPr>
+        <w:tc>
+          <w:tcPr>
+            <w:tcW w:w="2785" w:type="dxa"/>
+            <w:tcBorders>
+              <w:top w:val="double" w:sz="4" w:space="0" w:color="auto"/>
+            </w:tcBorders>
+          </w:tcPr>
+          <w:p>
+            <w:pPr>
+              <w:rPr>
+                <w:b/>
+              </w:rPr>
+            </w:pPr>
+            <w:r>
+              <w:rPr>
+                <w:b/>
+              </w:rPr>
+              <w:t>Rövid leírás</w:t>
+            </w:r>
+          </w:p>
+        </w:tc>
+        <w:tc>
+          <w:tcPr>
+            <w:tcW w:w="6178" w:type="dxa"/>
+            <w:tcBorders>
+              <w:top w:val="double" w:sz="4" w:space="0" w:color="auto"/>
+            </w:tcBorders>
+          </w:tcPr>
+          <w:p>
+            <w:r>
+              <w:t xml:space="preserve">A </w:t>
+            </w:r>
+            <w:proofErr w:type="spellStart"/>
+            <w:r>
+              <w:t>tectonon</w:t>
+            </w:r>
+            <w:proofErr w:type="spellEnd"/>
+            <w:r>
+              <w:t xml:space="preserve"> MB gombatest, </w:t>
+            </w:r>
+            <w:r>
+              <w:t>C</w:t>
+            </w:r>
+            <w:r>
+              <w:t xml:space="preserve"> A</w:t>
+            </w:r>
+            <w:r>
+              <w:t xml:space="preserve"> szomszédjával</w:t>
+            </w:r>
+            <w:r>
+              <w:t xml:space="preserve"> szomszédos </w:t>
+            </w:r>
+            <w:proofErr w:type="spellStart"/>
+            <w:r>
+              <w:t>tectonr</w:t>
+            </w:r>
+            <w:r>
+              <w:t>a</w:t>
+            </w:r>
+            <w:proofErr w:type="spellEnd"/>
+            <w:r>
+              <w:t xml:space="preserve"> kilőné spóráit, de nem tudja, mert nem utolsó kilövése</w:t>
+            </w:r>
+          </w:p>
+        </w:tc>
+      </w:tr>
+      <w:tr>
+        <w:trPr>
+          <w:trHeight w:val="272"/>
+        </w:trPr>
+        <w:tc>
+          <w:tcPr>
+            <w:tcW w:w="2785" w:type="dxa"/>
+          </w:tcPr>
+          <w:p>
+            <w:pPr>
+              <w:rPr>
+                <w:b/>
+              </w:rPr>
+            </w:pPr>
+            <w:proofErr w:type="spellStart"/>
+            <w:r>
+              <w:rPr>
+                <w:b/>
+              </w:rPr>
+              <w:t>Aktorok</w:t>
+            </w:r>
+            <w:proofErr w:type="spellEnd"/>
+          </w:p>
+        </w:tc>
+        <w:tc>
+          <w:tcPr>
+            <w:tcW w:w="6178" w:type="dxa"/>
+          </w:tcPr>
+          <w:p>
+            <w:r>
+              <w:t>Tesztelő</w:t>
+            </w:r>
+          </w:p>
+        </w:tc>
+      </w:tr>
+      <w:tr>
+        <w:trPr>
+          <w:trHeight w:val="272"/>
+        </w:trPr>
+        <w:tc>
+          <w:tcPr>
+            <w:tcW w:w="2785" w:type="dxa"/>
+          </w:tcPr>
+          <w:p>
+            <w:pPr>
+              <w:rPr>
+                <w:b/>
+              </w:rPr>
+            </w:pPr>
+            <w:r>
+              <w:rPr>
+                <w:b/>
+              </w:rPr>
+              <w:t>Alapállapot</w:t>
+            </w:r>
+          </w:p>
+        </w:tc>
+        <w:tc>
+          <w:tcPr>
+            <w:tcW w:w="6178" w:type="dxa"/>
+          </w:tcPr>
+          <w:p>
+            <w:r>
+              <w:t xml:space="preserve">Létezik </w:t>
+            </w:r>
+            <w:proofErr w:type="gramStart"/>
+            <w:r>
+              <w:t>A,B</w:t>
+            </w:r>
+            <w:proofErr w:type="gramEnd"/>
+            <w:r>
+              <w:t xml:space="preserve">,C és D </w:t>
+            </w:r>
+            <w:proofErr w:type="spellStart"/>
+            <w:r>
+              <w:t>tektonok</w:t>
+            </w:r>
+            <w:proofErr w:type="spellEnd"/>
+            <w:r>
+              <w:t xml:space="preserve">, ezek </w:t>
+            </w:r>
+            <w:proofErr w:type="spellStart"/>
+            <w:r>
+              <w:t>szomszédosak</w:t>
+            </w:r>
+            <w:proofErr w:type="spellEnd"/>
+            <w:r>
+              <w:t xml:space="preserve"> a következő </w:t>
+            </w:r>
+            <w:proofErr w:type="spellStart"/>
+            <w:r>
+              <w:t>képpen</w:t>
+            </w:r>
+            <w:proofErr w:type="spellEnd"/>
+            <w:r>
+              <w:t xml:space="preserve">: A-B-C-D. A-n van egy MB </w:t>
+            </w:r>
+            <w:proofErr w:type="spellStart"/>
+            <w:r>
+              <w:t>MushroomBody</w:t>
+            </w:r>
+            <w:proofErr w:type="spellEnd"/>
+          </w:p>
+        </w:tc>
+      </w:tr>
+      <w:tr>
+        <w:trPr>
+          <w:trHeight w:val="272"/>
+        </w:trPr>
+        <w:tc>
+          <w:tcPr>
+            <w:tcW w:w="2785" w:type="dxa"/>
+          </w:tcPr>
+          <w:p>
+            <w:pPr>
+              <w:rPr>
+                <w:b/>
+              </w:rPr>
+            </w:pPr>
+            <w:r>
+              <w:rPr>
+                <w:b/>
+              </w:rPr>
+              <w:t>Bemenet</w:t>
+            </w:r>
+          </w:p>
+        </w:tc>
+        <w:tc>
+          <w:tcPr>
+            <w:tcW w:w="6178" w:type="dxa"/>
+          </w:tcPr>
+          <w:p>
+            <w:pPr>
+              <w:rPr>
+                <w:lang w:val="en-US"/>
+              </w:rPr>
+            </w:pPr>
+            <w:r>
+              <w:rPr>
+                <w:lang w:val="en-US"/>
+              </w:rPr>
+              <w:t xml:space="preserve">A </w:t>
+            </w:r>
+            <w:proofErr w:type="spellStart"/>
+            <w:r>
+              <w:rPr>
+                <w:lang w:val="en-US"/>
+              </w:rPr>
+              <w:t>köv</w:t>
+            </w:r>
+            <w:proofErr w:type="spellEnd"/>
+            <w:r>
+              <w:rPr>
+                <w:lang w:val="en-US"/>
+              </w:rPr>
+              <w:t xml:space="preserve">. </w:t>
+            </w:r>
+            <w:proofErr w:type="spellStart"/>
+            <w:r>
+              <w:rPr>
+                <w:lang w:val="en-US"/>
+              </w:rPr>
+              <w:t>Metódus</w:t>
+            </w:r>
+            <w:proofErr w:type="spellEnd"/>
+            <w:r>
+              <w:rPr>
+                <w:lang w:val="en-US"/>
+              </w:rPr>
+              <w:t xml:space="preserve"> </w:t>
+            </w:r>
+            <w:proofErr w:type="spellStart"/>
+            <w:r>
+              <w:rPr>
+                <w:lang w:val="en-US"/>
+              </w:rPr>
+              <w:t>hivódik</w:t>
+            </w:r>
+            <w:proofErr w:type="spellEnd"/>
+            <w:r>
+              <w:rPr>
+                <w:lang w:val="en-US"/>
+              </w:rPr>
+              <w:t xml:space="preserve"> meg: </w:t>
+            </w:r>
+            <w:proofErr w:type="spellStart"/>
+            <w:proofErr w:type="gramStart"/>
+            <w:r>
+              <w:rPr>
+                <w:lang w:val="en-US"/>
+              </w:rPr>
+              <w:t>MB.ejectSpores</w:t>
+            </w:r>
+            <w:proofErr w:type="spellEnd"/>
+            <w:proofErr w:type="gramEnd"/>
+            <w:r>
+              <w:rPr>
+                <w:lang w:val="en-US"/>
+              </w:rPr>
+              <w:t>(</w:t>
+            </w:r>
+            <w:r>
+              <w:rPr>
+                <w:lang w:val="en-US"/>
+              </w:rPr>
+              <w:t>C</w:t>
+            </w:r>
+            <w:r>
+              <w:rPr>
+                <w:lang w:val="en-US"/>
+              </w:rPr>
+              <w:t>)</w:t>
+            </w:r>
+          </w:p>
+        </w:tc>
+      </w:tr>
+      <w:tr>
+        <w:trPr>
+          <w:trHeight w:val="272"/>
+        </w:trPr>
+        <w:tc>
+          <w:tcPr>
+            <w:tcW w:w="2785" w:type="dxa"/>
+          </w:tcPr>
+          <w:p>
+            <w:pPr>
+              <w:rPr>
+                <w:b/>
+              </w:rPr>
+            </w:pPr>
+            <w:r>
+              <w:rPr>
+                <w:b/>
+              </w:rPr>
+              <w:t>Kommunikációs diagram</w:t>
+            </w:r>
+          </w:p>
+        </w:tc>
+        <w:tc>
+          <w:tcPr>
+            <w:tcW w:w="6178" w:type="dxa"/>
+          </w:tcPr>
+          <w:p>
+            <w:proofErr w:type="spellStart"/>
+            <w:r>
+              <w:t>x.</w:t>
+            </w:r>
+            <w:proofErr w:type="spellEnd"/>
+            <w:r>
+              <w:t xml:space="preserve"> kommunikációs diagram.</w:t>
+            </w:r>
+          </w:p>
+        </w:tc>
+      </w:tr>
+      <w:tr>
+        <w:trPr>
+          <w:trHeight w:val="287"/>
+        </w:trPr>
+        <w:tc>
+          <w:tcPr>
+            <w:tcW w:w="2785" w:type="dxa"/>
+          </w:tcPr>
+          <w:p>
+            <w:pPr>
+              <w:rPr>
+                <w:b/>
+              </w:rPr>
+            </w:pPr>
+            <w:r>
+              <w:rPr>
+                <w:b/>
+              </w:rPr>
+              <w:t>Forgatókönyv</w:t>
+            </w:r>
+          </w:p>
+        </w:tc>
+        <w:tc>
+          <w:tcPr>
+            <w:tcW w:w="6178" w:type="dxa"/>
+          </w:tcPr>
+          <w:p>
+            <w:pPr>
+              <w:pStyle w:val="ListParagraph"/>
+              <w:numPr>
+                <w:ilvl w:val="0"/>
+                <w:numId w:val="13"/>
+              </w:numPr>
+            </w:pPr>
+            <w:r>
+              <w:t xml:space="preserve">MB jelet </w:t>
+            </w:r>
+            <w:proofErr w:type="gramStart"/>
+            <w:r>
+              <w:t>kap</w:t>
+            </w:r>
+            <w:proofErr w:type="gramEnd"/>
+            <w:r>
+              <w:t xml:space="preserve"> hogy lője ki spóráit </w:t>
+            </w:r>
+            <w:r>
+              <w:t>C</w:t>
+            </w:r>
+            <w:r>
+              <w:t>-re</w:t>
+            </w:r>
+          </w:p>
+          <w:p>
+            <w:pPr>
+              <w:pStyle w:val="ListParagraph"/>
+              <w:numPr>
+                <w:ilvl w:val="0"/>
+                <w:numId w:val="13"/>
+              </w:numPr>
+            </w:pPr>
+            <w:r>
+              <w:t xml:space="preserve">A </w:t>
+            </w:r>
+            <w:proofErr w:type="gramStart"/>
+            <w:r>
+              <w:t>kiszámolja</w:t>
+            </w:r>
+            <w:proofErr w:type="gramEnd"/>
+            <w:r>
+              <w:t xml:space="preserve"> hogy </w:t>
+            </w:r>
+            <w:r>
+              <w:t>C</w:t>
+            </w:r>
+            <w:r>
+              <w:t xml:space="preserve"> milyen messze van tőle</w:t>
+            </w:r>
+          </w:p>
+          <w:p>
+            <w:pPr>
+              <w:pStyle w:val="ListParagraph"/>
+              <w:numPr>
+                <w:ilvl w:val="0"/>
+                <w:numId w:val="13"/>
+              </w:numPr>
+            </w:pPr>
+            <w:proofErr w:type="gramStart"/>
+            <w:r>
+              <w:t>Eldönti</w:t>
+            </w:r>
+            <w:proofErr w:type="gramEnd"/>
+            <w:r>
+              <w:t xml:space="preserve"> hogy tud e lőni oda (mennyi lövése maradt, milyen messze van)</w:t>
+            </w:r>
+          </w:p>
+          <w:p>
+            <w:pPr>
+              <w:pStyle w:val="ListParagraph"/>
+              <w:numPr>
+                <w:ilvl w:val="0"/>
+                <w:numId w:val="13"/>
+              </w:numPr>
+            </w:pPr>
+            <w:r>
+              <w:t>Nem tud oda lőni, mert nem utolsó lövése, C viszont szomszédjának szomszédja</w:t>
+            </w:r>
           </w:p>
           <w:p/>
-          <w:p>
-            <w:r>
-              <w:t>Tesztelés:</w:t>
-            </w:r>
-          </w:p>
-          <w:p>
-            <w:r>
-              <w:t xml:space="preserve">   MB-n </w:t>
-            </w:r>
-            <w:proofErr w:type="spellStart"/>
-            <w:r>
+        </w:tc>
+      </w:tr>
+      <w:tr>
+        <w:trPr>
+          <w:trHeight w:val="287"/>
+        </w:trPr>
+        <w:tc>
+          <w:tcPr>
+            <w:tcW w:w="2785" w:type="dxa"/>
+          </w:tcPr>
+          <w:p>
+            <w:pPr>
+              <w:rPr>
+                <w:b/>
+              </w:rPr>
+            </w:pPr>
+          </w:p>
+        </w:tc>
+        <w:tc>
+          <w:tcPr>
+            <w:tcW w:w="6178" w:type="dxa"/>
+          </w:tcPr>
+          <w:p>
+            <w:pPr>
+              <w:rPr>
+                <w:lang w:val="en-US"/>
+              </w:rPr>
+            </w:pPr>
+            <w:r>
+              <w:t>Tesztelő</w:t>
+            </w:r>
+          </w:p>
+          <w:p>
+            <w:pPr>
+              <w:rPr>
+                <w:lang w:val="en-US"/>
+              </w:rPr>
+            </w:pPr>
+            <w:r>
+              <w:rPr>
+                <w:lang w:val="en-US"/>
+              </w:rPr>
+              <w:t xml:space="preserve"> =</w:t>
+            </w:r>
+            <w:proofErr w:type="spellStart"/>
+            <w:r>
+              <w:rPr>
+                <w:lang w:val="en-US"/>
+              </w:rPr>
               <w:t>ejectSpores</w:t>
             </w:r>
             <w:proofErr w:type="spellEnd"/>
             <w:r>
-              <w:t xml:space="preserve">(B) </w:t>
-            </w:r>
-            <w:proofErr w:type="spellStart"/>
-            <w:r>
-              <w:t>metódushivás</w:t>
-            </w:r>
-            <w:proofErr w:type="spellEnd"/>
-            <w:r>
-              <w:t xml:space="preserve"> történik</w:t>
-            </w:r>
-          </w:p>
-          <w:p>
-            <w:r>
-              <w:t xml:space="preserve">   A-n </w:t>
-            </w:r>
-            <w:proofErr w:type="spellStart"/>
-            <w:r>
-              <w:t>distance</w:t>
-            </w:r>
-            <w:proofErr w:type="spellEnd"/>
-            <w:r>
-              <w:t xml:space="preserve">(B) </w:t>
-            </w:r>
-            <w:proofErr w:type="spellStart"/>
-            <w:r>
-              <w:t>metódushivás</w:t>
-            </w:r>
-            <w:proofErr w:type="spellEnd"/>
-            <w:r>
-              <w:t xml:space="preserve"> történik</w:t>
-            </w:r>
-          </w:p>
-          <w:p>
-            <w:r>
-              <w:t xml:space="preserve">   MB-</w:t>
-            </w:r>
-            <w:proofErr w:type="spellStart"/>
-            <w:r>
-              <w:t>nek</w:t>
-            </w:r>
-            <w:proofErr w:type="spellEnd"/>
-            <w:r>
-              <w:t xml:space="preserve"> nem 1 kilövése maradt hátra és A-B távolsága 1</w:t>
-            </w:r>
-          </w:p>
-          <w:p>
-            <w:r>
-              <w:t xml:space="preserve">   B-n </w:t>
-            </w:r>
-            <w:proofErr w:type="spellStart"/>
-            <w:r>
-              <w:t>transferSpores</w:t>
-            </w:r>
-            <w:proofErr w:type="spellEnd"/>
-            <w:r>
+              <w:rPr>
+                <w:lang w:val="en-US"/>
+              </w:rPr>
               <w:t>(</w:t>
             </w:r>
-            <w:proofErr w:type="spellStart"/>
-            <w:r>
-              <w:t>mushroomSpores</w:t>
-            </w:r>
-            <w:proofErr w:type="spellEnd"/>
-            <w:r>
-              <w:t xml:space="preserve">) </w:t>
-            </w:r>
-            <w:proofErr w:type="spellStart"/>
-            <w:r>
-              <w:t>metódushivás</w:t>
-            </w:r>
-            <w:proofErr w:type="spellEnd"/>
-            <w:r>
-              <w:t xml:space="preserve"> történik.</w:t>
-            </w:r>
-          </w:p>
-          <w:p>
-            <w:r>
-              <w:t xml:space="preserve">   B hozzáadja a kapott spórákat a rajta lévő spórák listájához</w:t>
+            <w:r>
+              <w:rPr>
+                <w:lang w:val="en-US"/>
+              </w:rPr>
+              <w:t>C</w:t>
+            </w:r>
+            <w:r>
+              <w:rPr>
+                <w:lang w:val="en-US"/>
+              </w:rPr>
+              <w:t xml:space="preserve">) =&gt; MB: </w:t>
+            </w:r>
+            <w:proofErr w:type="spellStart"/>
+            <w:r>
+              <w:rPr>
+                <w:lang w:val="en-US"/>
+              </w:rPr>
+              <w:t>MushroomBody</w:t>
+            </w:r>
+            <w:proofErr w:type="spellEnd"/>
+          </w:p>
+          <w:p>
+            <w:pPr>
+              <w:rPr>
+                <w:lang w:val="en-US"/>
+              </w:rPr>
+            </w:pPr>
+            <w:r>
+              <w:rPr>
+                <w:lang w:val="en-US"/>
+              </w:rPr>
+              <w:t xml:space="preserve">MB: </w:t>
+            </w:r>
+            <w:proofErr w:type="spellStart"/>
+            <w:r>
+              <w:rPr>
+                <w:lang w:val="en-US"/>
+              </w:rPr>
+              <w:t>MushroomBody</w:t>
+            </w:r>
+            <w:proofErr w:type="spellEnd"/>
+          </w:p>
+          <w:p>
+            <w:pPr>
+              <w:rPr>
+                <w:lang w:val="en-US"/>
+              </w:rPr>
+            </w:pPr>
+            <w:r>
+              <w:rPr>
+                <w:lang w:val="en-US"/>
+              </w:rPr>
+              <w:t xml:space="preserve"> =distance(</w:t>
+            </w:r>
+            <w:r>
+              <w:rPr>
+                <w:lang w:val="en-US"/>
+              </w:rPr>
+              <w:t>C</w:t>
+            </w:r>
+            <w:r>
+              <w:rPr>
+                <w:lang w:val="en-US"/>
+              </w:rPr>
+              <w:t xml:space="preserve">) =&gt; A: </w:t>
+            </w:r>
+            <w:proofErr w:type="spellStart"/>
+            <w:r>
+              <w:rPr>
+                <w:lang w:val="en-US"/>
+              </w:rPr>
+              <w:t>FertileTecton</w:t>
+            </w:r>
+            <w:proofErr w:type="spellEnd"/>
+            <w:r>
+              <w:rPr>
+                <w:lang w:val="en-US"/>
+              </w:rPr>
+              <w:t xml:space="preserve"> &lt;= </w:t>
+            </w:r>
+            <w:proofErr w:type="spellStart"/>
+            <w:r>
+              <w:rPr>
+                <w:lang w:val="en-US"/>
+              </w:rPr>
+              <w:t>distance:int</w:t>
+            </w:r>
+            <w:proofErr w:type="spellEnd"/>
+            <w:r>
+              <w:rPr>
+                <w:lang w:val="en-US"/>
+              </w:rPr>
+              <w:t xml:space="preserve"> =MB: </w:t>
+            </w:r>
+            <w:proofErr w:type="spellStart"/>
+            <w:r>
+              <w:rPr>
+                <w:lang w:val="en-US"/>
+              </w:rPr>
+              <w:t>MushroomBody</w:t>
+            </w:r>
+            <w:proofErr w:type="spellEnd"/>
+          </w:p>
+        </w:tc>
+      </w:tr>
+    </w:tbl>
+    <w:p/>
+    <w:tbl>
+      <w:tblPr>
+        <w:tblW w:w="0" w:type="auto"/>
+        <w:tblBorders>
+          <w:top w:val="single" w:sz="4" w:space="0" w:color="auto"/>
+          <w:left w:val="single" w:sz="4" w:space="0" w:color="auto"/>
+          <w:bottom w:val="single" w:sz="4" w:space="0" w:color="auto"/>
+          <w:right w:val="single" w:sz="4" w:space="0" w:color="auto"/>
+          <w:insideH w:val="single" w:sz="4" w:space="0" w:color="auto"/>
+          <w:insideV w:val="single" w:sz="4" w:space="0" w:color="auto"/>
+        </w:tblBorders>
+        <w:tblLook w:val="01E0" w:firstRow="1" w:lastRow="1" w:firstColumn="1" w:lastColumn="1" w:noHBand="0" w:noVBand="0"/>
+      </w:tblPr>
+      <w:tblGrid>
+        <w:gridCol w:w="2785"/>
+        <w:gridCol w:w="6178"/>
+      </w:tblGrid>
+      <w:tr>
+        <w:trPr>
+          <w:cantSplit/>
+          <w:trHeight w:val="272"/>
+        </w:trPr>
+        <w:tc>
+          <w:tcPr>
+            <w:tcW w:w="2785" w:type="dxa"/>
+            <w:tcBorders>
+              <w:bottom w:val="double" w:sz="4" w:space="0" w:color="auto"/>
+            </w:tcBorders>
+          </w:tcPr>
+          <w:p>
+            <w:pPr>
+              <w:rPr>
+                <w:b/>
+              </w:rPr>
+            </w:pPr>
+            <w:proofErr w:type="spellStart"/>
+            <w:r>
+              <w:rPr>
+                <w:b/>
+              </w:rPr>
+              <w:t>Use-case</w:t>
+            </w:r>
+            <w:proofErr w:type="spellEnd"/>
+            <w:r>
+              <w:rPr>
+                <w:b/>
+              </w:rPr>
+              <w:t xml:space="preserve"> neve</w:t>
+            </w:r>
+          </w:p>
+        </w:tc>
+        <w:tc>
+          <w:tcPr>
+            <w:tcW w:w="6178" w:type="dxa"/>
+            <w:tcBorders>
+              <w:bottom w:val="double" w:sz="4" w:space="0" w:color="auto"/>
+            </w:tcBorders>
+          </w:tcPr>
+          <w:p>
+            <w:r>
+              <w:t xml:space="preserve">Gombatest sikerestelen Spóra kilövés </w:t>
+            </w:r>
+            <w:r>
+              <w:t>nagyobb távolságra</w:t>
+            </w:r>
+          </w:p>
+        </w:tc>
+      </w:tr>
+      <w:tr>
+        <w:trPr>
+          <w:trHeight w:val="257"/>
+        </w:trPr>
+        <w:tc>
+          <w:tcPr>
+            <w:tcW w:w="2785" w:type="dxa"/>
+            <w:tcBorders>
+              <w:top w:val="double" w:sz="4" w:space="0" w:color="auto"/>
+            </w:tcBorders>
+          </w:tcPr>
+          <w:p>
+            <w:pPr>
+              <w:rPr>
+                <w:b/>
+              </w:rPr>
+            </w:pPr>
+            <w:r>
+              <w:rPr>
+                <w:b/>
+              </w:rPr>
+              <w:t>Rövid leírás</w:t>
+            </w:r>
+          </w:p>
+        </w:tc>
+        <w:tc>
+          <w:tcPr>
+            <w:tcW w:w="6178" w:type="dxa"/>
+            <w:tcBorders>
+              <w:top w:val="double" w:sz="4" w:space="0" w:color="auto"/>
+            </w:tcBorders>
+          </w:tcPr>
+          <w:p>
+            <w:r>
+              <w:t xml:space="preserve">A </w:t>
+            </w:r>
+            <w:proofErr w:type="spellStart"/>
+            <w:r>
+              <w:t>tectonon</w:t>
+            </w:r>
+            <w:proofErr w:type="spellEnd"/>
+            <w:r>
+              <w:t xml:space="preserve"> MB gombatest, </w:t>
+            </w:r>
+            <w:r>
+              <w:t>D-</w:t>
+            </w:r>
+            <w:proofErr w:type="gramStart"/>
+            <w:r>
+              <w:t>re</w:t>
+            </w:r>
+            <w:r>
+              <w:t xml:space="preserve"> </w:t>
+            </w:r>
+            <w:r>
+              <w:t>,</w:t>
+            </w:r>
+            <w:proofErr w:type="gramEnd"/>
+            <w:r>
+              <w:t xml:space="preserve"> azaz </w:t>
+            </w:r>
+            <w:r>
+              <w:t>A</w:t>
+            </w:r>
+            <w:r>
+              <w:t>-</w:t>
+            </w:r>
+            <w:proofErr w:type="spellStart"/>
+            <w:r>
+              <w:t>tól</w:t>
+            </w:r>
+            <w:proofErr w:type="spellEnd"/>
+            <w:r>
+              <w:t xml:space="preserve"> 3ra lévő </w:t>
+            </w:r>
+            <w:proofErr w:type="spellStart"/>
+            <w:r>
+              <w:t>tectonra</w:t>
+            </w:r>
+            <w:proofErr w:type="spellEnd"/>
+            <w:r>
+              <w:t xml:space="preserve"> kilőné spóráit, de nem tudja, mert </w:t>
+            </w:r>
+            <w:r>
+              <w:t>túl messze van</w:t>
+            </w:r>
+          </w:p>
+        </w:tc>
+      </w:tr>
+      <w:tr>
+        <w:trPr>
+          <w:trHeight w:val="272"/>
+        </w:trPr>
+        <w:tc>
+          <w:tcPr>
+            <w:tcW w:w="2785" w:type="dxa"/>
+          </w:tcPr>
+          <w:p>
+            <w:pPr>
+              <w:rPr>
+                <w:b/>
+              </w:rPr>
+            </w:pPr>
+            <w:proofErr w:type="spellStart"/>
+            <w:r>
+              <w:rPr>
+                <w:b/>
+              </w:rPr>
+              <w:t>Aktorok</w:t>
+            </w:r>
+            <w:proofErr w:type="spellEnd"/>
+          </w:p>
+        </w:tc>
+        <w:tc>
+          <w:tcPr>
+            <w:tcW w:w="6178" w:type="dxa"/>
+          </w:tcPr>
+          <w:p>
+            <w:r>
+              <w:t>Tesztelő</w:t>
+            </w:r>
+          </w:p>
+        </w:tc>
+      </w:tr>
+      <w:tr>
+        <w:trPr>
+          <w:trHeight w:val="272"/>
+        </w:trPr>
+        <w:tc>
+          <w:tcPr>
+            <w:tcW w:w="2785" w:type="dxa"/>
+          </w:tcPr>
+          <w:p>
+            <w:pPr>
+              <w:rPr>
+                <w:b/>
+              </w:rPr>
+            </w:pPr>
+            <w:r>
+              <w:rPr>
+                <w:b/>
+              </w:rPr>
+              <w:t>Alapállapot</w:t>
+            </w:r>
+          </w:p>
+        </w:tc>
+        <w:tc>
+          <w:tcPr>
+            <w:tcW w:w="6178" w:type="dxa"/>
+          </w:tcPr>
+          <w:p>
+            <w:r>
+              <w:t xml:space="preserve">Létezik </w:t>
+            </w:r>
+            <w:proofErr w:type="gramStart"/>
+            <w:r>
+              <w:t>A,B</w:t>
+            </w:r>
+            <w:proofErr w:type="gramEnd"/>
+            <w:r>
+              <w:t xml:space="preserve">,C és D </w:t>
+            </w:r>
+            <w:proofErr w:type="spellStart"/>
+            <w:r>
+              <w:t>tektonok</w:t>
+            </w:r>
+            <w:proofErr w:type="spellEnd"/>
+            <w:r>
+              <w:t xml:space="preserve">, ezek </w:t>
+            </w:r>
+            <w:proofErr w:type="spellStart"/>
+            <w:r>
+              <w:t>szomszédosak</w:t>
+            </w:r>
+            <w:proofErr w:type="spellEnd"/>
+            <w:r>
+              <w:t xml:space="preserve"> a következő </w:t>
+            </w:r>
+            <w:proofErr w:type="spellStart"/>
+            <w:r>
+              <w:t>képpen</w:t>
+            </w:r>
+            <w:proofErr w:type="spellEnd"/>
+            <w:r>
+              <w:t xml:space="preserve">: A-B-C-D. A-n van egy MB </w:t>
+            </w:r>
+            <w:proofErr w:type="spellStart"/>
+            <w:r>
+              <w:t>MushroomBody</w:t>
+            </w:r>
+            <w:proofErr w:type="spellEnd"/>
+          </w:p>
+        </w:tc>
+      </w:tr>
+      <w:tr>
+        <w:trPr>
+          <w:trHeight w:val="272"/>
+        </w:trPr>
+        <w:tc>
+          <w:tcPr>
+            <w:tcW w:w="2785" w:type="dxa"/>
+          </w:tcPr>
+          <w:p>
+            <w:pPr>
+              <w:rPr>
+                <w:b/>
+              </w:rPr>
+            </w:pPr>
+            <w:r>
+              <w:rPr>
+                <w:b/>
+              </w:rPr>
+              <w:t>Bemenet</w:t>
+            </w:r>
+          </w:p>
+        </w:tc>
+        <w:tc>
+          <w:tcPr>
+            <w:tcW w:w="6178" w:type="dxa"/>
+          </w:tcPr>
+          <w:p>
+            <w:pPr>
+              <w:rPr>
+                <w:lang w:val="en-US"/>
+              </w:rPr>
+            </w:pPr>
+            <w:r>
+              <w:rPr>
+                <w:lang w:val="en-US"/>
+              </w:rPr>
+              <w:t xml:space="preserve">A </w:t>
+            </w:r>
+            <w:proofErr w:type="spellStart"/>
+            <w:r>
+              <w:rPr>
+                <w:lang w:val="en-US"/>
+              </w:rPr>
+              <w:t>köv</w:t>
+            </w:r>
+            <w:proofErr w:type="spellEnd"/>
+            <w:r>
+              <w:rPr>
+                <w:lang w:val="en-US"/>
+              </w:rPr>
+              <w:t xml:space="preserve">. </w:t>
+            </w:r>
+            <w:proofErr w:type="spellStart"/>
+            <w:r>
+              <w:rPr>
+                <w:lang w:val="en-US"/>
+              </w:rPr>
+              <w:t>Metódus</w:t>
+            </w:r>
+            <w:proofErr w:type="spellEnd"/>
+            <w:r>
+              <w:rPr>
+                <w:lang w:val="en-US"/>
+              </w:rPr>
+              <w:t xml:space="preserve"> </w:t>
+            </w:r>
+            <w:proofErr w:type="spellStart"/>
+            <w:r>
+              <w:rPr>
+                <w:lang w:val="en-US"/>
+              </w:rPr>
+              <w:t>hivódik</w:t>
+            </w:r>
+            <w:proofErr w:type="spellEnd"/>
+            <w:r>
+              <w:rPr>
+                <w:lang w:val="en-US"/>
+              </w:rPr>
+              <w:t xml:space="preserve"> meg: </w:t>
+            </w:r>
+            <w:proofErr w:type="spellStart"/>
+            <w:proofErr w:type="gramStart"/>
+            <w:r>
+              <w:rPr>
+                <w:lang w:val="en-US"/>
+              </w:rPr>
+              <w:t>MB.ejectSpores</w:t>
+            </w:r>
+            <w:proofErr w:type="spellEnd"/>
+            <w:proofErr w:type="gramEnd"/>
+            <w:r>
+              <w:rPr>
+                <w:lang w:val="en-US"/>
+              </w:rPr>
+              <w:t>(</w:t>
+            </w:r>
+            <w:r>
+              <w:rPr>
+                <w:lang w:val="en-US"/>
+              </w:rPr>
+              <w:t>D</w:t>
+            </w:r>
+            <w:r>
+              <w:rPr>
+                <w:lang w:val="en-US"/>
+              </w:rPr>
+              <w:t>)</w:t>
+            </w:r>
+          </w:p>
+        </w:tc>
+      </w:tr>
+      <w:tr>
+        <w:trPr>
+          <w:trHeight w:val="272"/>
+        </w:trPr>
+        <w:tc>
+          <w:tcPr>
+            <w:tcW w:w="2785" w:type="dxa"/>
+          </w:tcPr>
+          <w:p>
+            <w:pPr>
+              <w:rPr>
+                <w:b/>
+              </w:rPr>
+            </w:pPr>
+            <w:r>
+              <w:rPr>
+                <w:b/>
+              </w:rPr>
+              <w:t>Kommunikációs diagram</w:t>
+            </w:r>
+          </w:p>
+        </w:tc>
+        <w:tc>
+          <w:tcPr>
+            <w:tcW w:w="6178" w:type="dxa"/>
+          </w:tcPr>
+          <w:p>
+            <w:proofErr w:type="spellStart"/>
+            <w:r>
+              <w:t>x.</w:t>
+            </w:r>
+            <w:proofErr w:type="spellEnd"/>
+            <w:r>
+              <w:t xml:space="preserve"> kommunikációs diagram.</w:t>
+            </w:r>
+          </w:p>
+        </w:tc>
+      </w:tr>
+      <w:tr>
+        <w:trPr>
+          <w:trHeight w:val="287"/>
+        </w:trPr>
+        <w:tc>
+          <w:tcPr>
+            <w:tcW w:w="2785" w:type="dxa"/>
+          </w:tcPr>
+          <w:p>
+            <w:pPr>
+              <w:rPr>
+                <w:b/>
+              </w:rPr>
+            </w:pPr>
+            <w:r>
+              <w:rPr>
+                <w:b/>
+              </w:rPr>
+              <w:t>Forgatókönyv</w:t>
+            </w:r>
+          </w:p>
+        </w:tc>
+        <w:tc>
+          <w:tcPr>
+            <w:tcW w:w="6178" w:type="dxa"/>
+          </w:tcPr>
+          <w:p>
+            <w:pPr>
+              <w:pStyle w:val="ListParagraph"/>
+              <w:numPr>
+                <w:ilvl w:val="0"/>
+                <w:numId w:val="14"/>
+              </w:numPr>
+            </w:pPr>
+            <w:r>
+              <w:t xml:space="preserve">MB jelet </w:t>
+            </w:r>
+            <w:proofErr w:type="gramStart"/>
+            <w:r>
+              <w:t>kap</w:t>
+            </w:r>
+            <w:proofErr w:type="gramEnd"/>
+            <w:r>
+              <w:t xml:space="preserve"> hogy lője ki spóráit </w:t>
+            </w:r>
+            <w:r>
+              <w:t>D</w:t>
+            </w:r>
+            <w:r>
+              <w:t>-re</w:t>
+            </w:r>
+          </w:p>
+          <w:p>
+            <w:pPr>
+              <w:pStyle w:val="ListParagraph"/>
+              <w:numPr>
+                <w:ilvl w:val="0"/>
+                <w:numId w:val="14"/>
+              </w:numPr>
+            </w:pPr>
+            <w:r>
+              <w:t xml:space="preserve">A </w:t>
+            </w:r>
+            <w:proofErr w:type="gramStart"/>
+            <w:r>
+              <w:t>kiszámolja</w:t>
+            </w:r>
+            <w:proofErr w:type="gramEnd"/>
+            <w:r>
+              <w:t xml:space="preserve"> hogy </w:t>
+            </w:r>
+            <w:r>
+              <w:t>D</w:t>
+            </w:r>
+            <w:r>
+              <w:t xml:space="preserve"> milyen messze van tőle</w:t>
+            </w:r>
+          </w:p>
+          <w:p>
+            <w:pPr>
+              <w:pStyle w:val="ListParagraph"/>
+              <w:numPr>
+                <w:ilvl w:val="0"/>
+                <w:numId w:val="14"/>
+              </w:numPr>
+            </w:pPr>
+            <w:proofErr w:type="gramStart"/>
+            <w:r>
+              <w:t>Eldönti</w:t>
+            </w:r>
+            <w:proofErr w:type="gramEnd"/>
+            <w:r>
+              <w:t xml:space="preserve"> hogy tud e lőni oda (mennyi lövése maradt, milyen messze van)</w:t>
+            </w:r>
+          </w:p>
+          <w:p>
+            <w:pPr>
+              <w:pStyle w:val="ListParagraph"/>
+              <w:numPr>
+                <w:ilvl w:val="0"/>
+                <w:numId w:val="14"/>
+              </w:numPr>
+            </w:pPr>
+            <w:r>
+              <w:lastRenderedPageBreak/>
+              <w:t xml:space="preserve">Nem tud oda lőni, mert </w:t>
+            </w:r>
+            <w:r>
+              <w:t>túl messze van</w:t>
             </w:r>
           </w:p>
           <w:p/>
+        </w:tc>
+      </w:tr>
+      <w:tr>
+        <w:trPr>
+          <w:trHeight w:val="287"/>
+        </w:trPr>
+        <w:tc>
+          <w:tcPr>
+            <w:tcW w:w="2785" w:type="dxa"/>
+          </w:tcPr>
+          <w:p>
+            <w:pPr>
+              <w:rPr>
+                <w:b/>
+              </w:rPr>
+            </w:pPr>
+          </w:p>
+        </w:tc>
+        <w:tc>
+          <w:tcPr>
+            <w:tcW w:w="6178" w:type="dxa"/>
+          </w:tcPr>
+          <w:p>
+            <w:pPr>
+              <w:rPr>
+                <w:lang w:val="en-US"/>
+              </w:rPr>
+            </w:pPr>
+            <w:r>
+              <w:t>Tesztelő</w:t>
+            </w:r>
+          </w:p>
+          <w:p>
+            <w:pPr>
+              <w:rPr>
+                <w:lang w:val="en-US"/>
+              </w:rPr>
+            </w:pPr>
+            <w:r>
+              <w:rPr>
+                <w:lang w:val="en-US"/>
+              </w:rPr>
+              <w:t xml:space="preserve"> =</w:t>
+            </w:r>
+            <w:proofErr w:type="spellStart"/>
+            <w:r>
+              <w:rPr>
+                <w:lang w:val="en-US"/>
+              </w:rPr>
+              <w:t>ejectSpores</w:t>
+            </w:r>
+            <w:proofErr w:type="spellEnd"/>
+            <w:r>
+              <w:rPr>
+                <w:lang w:val="en-US"/>
+              </w:rPr>
+              <w:t>(</w:t>
+            </w:r>
+            <w:r>
+              <w:rPr>
+                <w:lang w:val="en-US"/>
+              </w:rPr>
+              <w:t>D</w:t>
+            </w:r>
+            <w:r>
+              <w:rPr>
+                <w:lang w:val="en-US"/>
+              </w:rPr>
+              <w:t xml:space="preserve">) =&gt; MB: </w:t>
+            </w:r>
+            <w:proofErr w:type="spellStart"/>
+            <w:r>
+              <w:rPr>
+                <w:lang w:val="en-US"/>
+              </w:rPr>
+              <w:t>MushroomBody</w:t>
+            </w:r>
+            <w:proofErr w:type="spellEnd"/>
+          </w:p>
+          <w:p>
+            <w:pPr>
+              <w:rPr>
+                <w:lang w:val="en-US"/>
+              </w:rPr>
+            </w:pPr>
+            <w:r>
+              <w:rPr>
+                <w:lang w:val="en-US"/>
+              </w:rPr>
+              <w:t xml:space="preserve">MB: </w:t>
+            </w:r>
+            <w:proofErr w:type="spellStart"/>
+            <w:r>
+              <w:rPr>
+                <w:lang w:val="en-US"/>
+              </w:rPr>
+              <w:t>MushroomBody</w:t>
+            </w:r>
+            <w:proofErr w:type="spellEnd"/>
+          </w:p>
+          <w:p>
+            <w:pPr>
+              <w:rPr>
+                <w:lang w:val="en-US"/>
+              </w:rPr>
+            </w:pPr>
+            <w:r>
+              <w:rPr>
+                <w:lang w:val="en-US"/>
+              </w:rPr>
+              <w:t xml:space="preserve"> =distance(</w:t>
+            </w:r>
+            <w:r>
+              <w:rPr>
+                <w:lang w:val="en-US"/>
+              </w:rPr>
+              <w:t>D</w:t>
+            </w:r>
+            <w:r>
+              <w:rPr>
+                <w:lang w:val="en-US"/>
+              </w:rPr>
+              <w:t xml:space="preserve">) =&gt; A: </w:t>
+            </w:r>
+            <w:proofErr w:type="spellStart"/>
+            <w:r>
+              <w:rPr>
+                <w:lang w:val="en-US"/>
+              </w:rPr>
+              <w:t>FertileTecton</w:t>
+            </w:r>
+            <w:proofErr w:type="spellEnd"/>
+            <w:r>
+              <w:rPr>
+                <w:lang w:val="en-US"/>
+              </w:rPr>
+              <w:t xml:space="preserve"> &lt;= </w:t>
+            </w:r>
+            <w:proofErr w:type="spellStart"/>
+            <w:r>
+              <w:rPr>
+                <w:lang w:val="en-US"/>
+              </w:rPr>
+              <w:t>distance:int</w:t>
+            </w:r>
+            <w:proofErr w:type="spellEnd"/>
+            <w:r>
+              <w:rPr>
+                <w:lang w:val="en-US"/>
+              </w:rPr>
+              <w:t xml:space="preserve"> =MB: </w:t>
+            </w:r>
+            <w:proofErr w:type="spellStart"/>
+            <w:r>
+              <w:rPr>
+                <w:lang w:val="en-US"/>
+              </w:rPr>
+              <w:t>MushroomBody</w:t>
+            </w:r>
+            <w:proofErr w:type="spellEnd"/>
+          </w:p>
         </w:tc>
       </w:tr>
     </w:tbl>
@@ -5012,7 +8077,7 @@
         <w:noProof/>
         <w:lang w:val="en-US"/>
       </w:rPr>
-      <w:t>2025-03-16</w:t>
+      <w:t>2025-03-21</w:t>
     </w:r>
     <w:r>
       <w:rPr>
@@ -5374,6 +8439,385 @@
     </w:lvl>
   </w:abstractNum>
   <w:abstractNum w:abstractNumId="2" w15:restartNumberingAfterBreak="0">
+    <w:nsid w:val="203B2409"/>
+    <w:multiLevelType w:val="hybridMultilevel"/>
+    <w:tmpl w:val="D61ED2E6"/>
+    <w:lvl w:ilvl="0" w:tplc="0409000F">
+      <w:start w:val="1"/>
+      <w:numFmt w:val="decimal"/>
+      <w:lvlText w:val="%1."/>
+      <w:lvlJc w:val="left"/>
+      <w:pPr>
+        <w:ind w:left="720" w:hanging="360"/>
+      </w:pPr>
+      <w:rPr>
+        <w:rFonts w:hint="default"/>
+      </w:rPr>
+    </w:lvl>
+    <w:lvl w:ilvl="1" w:tplc="04090019" w:tentative="1">
+      <w:start w:val="1"/>
+      <w:numFmt w:val="lowerLetter"/>
+      <w:lvlText w:val="%2."/>
+      <w:lvlJc w:val="left"/>
+      <w:pPr>
+        <w:ind w:left="1440" w:hanging="360"/>
+      </w:pPr>
+    </w:lvl>
+    <w:lvl w:ilvl="2" w:tplc="0409001B" w:tentative="1">
+      <w:start w:val="1"/>
+      <w:numFmt w:val="lowerRoman"/>
+      <w:lvlText w:val="%3."/>
+      <w:lvlJc w:val="right"/>
+      <w:pPr>
+        <w:ind w:left="2160" w:hanging="180"/>
+      </w:pPr>
+    </w:lvl>
+    <w:lvl w:ilvl="3" w:tplc="0409000F" w:tentative="1">
+      <w:start w:val="1"/>
+      <w:numFmt w:val="decimal"/>
+      <w:lvlText w:val="%4."/>
+      <w:lvlJc w:val="left"/>
+      <w:pPr>
+        <w:ind w:left="2880" w:hanging="360"/>
+      </w:pPr>
+    </w:lvl>
+    <w:lvl w:ilvl="4" w:tplc="04090019" w:tentative="1">
+      <w:start w:val="1"/>
+      <w:numFmt w:val="lowerLetter"/>
+      <w:lvlText w:val="%5."/>
+      <w:lvlJc w:val="left"/>
+      <w:pPr>
+        <w:ind w:left="3600" w:hanging="360"/>
+      </w:pPr>
+    </w:lvl>
+    <w:lvl w:ilvl="5" w:tplc="0409001B" w:tentative="1">
+      <w:start w:val="1"/>
+      <w:numFmt w:val="lowerRoman"/>
+      <w:lvlText w:val="%6."/>
+      <w:lvlJc w:val="right"/>
+      <w:pPr>
+        <w:ind w:left="4320" w:hanging="180"/>
+      </w:pPr>
+    </w:lvl>
+    <w:lvl w:ilvl="6" w:tplc="0409000F" w:tentative="1">
+      <w:start w:val="1"/>
+      <w:numFmt w:val="decimal"/>
+      <w:lvlText w:val="%7."/>
+      <w:lvlJc w:val="left"/>
+      <w:pPr>
+        <w:ind w:left="5040" w:hanging="360"/>
+      </w:pPr>
+    </w:lvl>
+    <w:lvl w:ilvl="7" w:tplc="04090019" w:tentative="1">
+      <w:start w:val="1"/>
+      <w:numFmt w:val="lowerLetter"/>
+      <w:lvlText w:val="%8."/>
+      <w:lvlJc w:val="left"/>
+      <w:pPr>
+        <w:ind w:left="5760" w:hanging="360"/>
+      </w:pPr>
+    </w:lvl>
+    <w:lvl w:ilvl="8" w:tplc="0409001B" w:tentative="1">
+      <w:start w:val="1"/>
+      <w:numFmt w:val="lowerRoman"/>
+      <w:lvlText w:val="%9."/>
+      <w:lvlJc w:val="right"/>
+      <w:pPr>
+        <w:ind w:left="6480" w:hanging="180"/>
+      </w:pPr>
+    </w:lvl>
+  </w:abstractNum>
+  <w:abstractNum w:abstractNumId="3" w15:restartNumberingAfterBreak="0">
+    <w:nsid w:val="241B4C85"/>
+    <w:multiLevelType w:val="hybridMultilevel"/>
+    <w:tmpl w:val="6DFE02BA"/>
+    <w:lvl w:ilvl="0" w:tplc="FFFFFFFF">
+      <w:start w:val="1"/>
+      <w:numFmt w:val="decimal"/>
+      <w:lvlText w:val="%1."/>
+      <w:lvlJc w:val="left"/>
+      <w:pPr>
+        <w:ind w:left="720" w:hanging="360"/>
+      </w:pPr>
+      <w:rPr>
+        <w:rFonts w:hint="default"/>
+      </w:rPr>
+    </w:lvl>
+    <w:lvl w:ilvl="1" w:tplc="FFFFFFFF" w:tentative="1">
+      <w:start w:val="1"/>
+      <w:numFmt w:val="lowerLetter"/>
+      <w:lvlText w:val="%2."/>
+      <w:lvlJc w:val="left"/>
+      <w:pPr>
+        <w:ind w:left="1440" w:hanging="360"/>
+      </w:pPr>
+    </w:lvl>
+    <w:lvl w:ilvl="2" w:tplc="FFFFFFFF" w:tentative="1">
+      <w:start w:val="1"/>
+      <w:numFmt w:val="lowerRoman"/>
+      <w:lvlText w:val="%3."/>
+      <w:lvlJc w:val="right"/>
+      <w:pPr>
+        <w:ind w:left="2160" w:hanging="180"/>
+      </w:pPr>
+    </w:lvl>
+    <w:lvl w:ilvl="3" w:tplc="FFFFFFFF" w:tentative="1">
+      <w:start w:val="1"/>
+      <w:numFmt w:val="decimal"/>
+      <w:lvlText w:val="%4."/>
+      <w:lvlJc w:val="left"/>
+      <w:pPr>
+        <w:ind w:left="2880" w:hanging="360"/>
+      </w:pPr>
+    </w:lvl>
+    <w:lvl w:ilvl="4" w:tplc="FFFFFFFF" w:tentative="1">
+      <w:start w:val="1"/>
+      <w:numFmt w:val="lowerLetter"/>
+      <w:lvlText w:val="%5."/>
+      <w:lvlJc w:val="left"/>
+      <w:pPr>
+        <w:ind w:left="3600" w:hanging="360"/>
+      </w:pPr>
+    </w:lvl>
+    <w:lvl w:ilvl="5" w:tplc="FFFFFFFF" w:tentative="1">
+      <w:start w:val="1"/>
+      <w:numFmt w:val="lowerRoman"/>
+      <w:lvlText w:val="%6."/>
+      <w:lvlJc w:val="right"/>
+      <w:pPr>
+        <w:ind w:left="4320" w:hanging="180"/>
+      </w:pPr>
+    </w:lvl>
+    <w:lvl w:ilvl="6" w:tplc="FFFFFFFF" w:tentative="1">
+      <w:start w:val="1"/>
+      <w:numFmt w:val="decimal"/>
+      <w:lvlText w:val="%7."/>
+      <w:lvlJc w:val="left"/>
+      <w:pPr>
+        <w:ind w:left="5040" w:hanging="360"/>
+      </w:pPr>
+    </w:lvl>
+    <w:lvl w:ilvl="7" w:tplc="FFFFFFFF" w:tentative="1">
+      <w:start w:val="1"/>
+      <w:numFmt w:val="lowerLetter"/>
+      <w:lvlText w:val="%8."/>
+      <w:lvlJc w:val="left"/>
+      <w:pPr>
+        <w:ind w:left="5760" w:hanging="360"/>
+      </w:pPr>
+    </w:lvl>
+    <w:lvl w:ilvl="8" w:tplc="FFFFFFFF" w:tentative="1">
+      <w:start w:val="1"/>
+      <w:numFmt w:val="lowerRoman"/>
+      <w:lvlText w:val="%9."/>
+      <w:lvlJc w:val="right"/>
+      <w:pPr>
+        <w:ind w:left="6480" w:hanging="180"/>
+      </w:pPr>
+    </w:lvl>
+  </w:abstractNum>
+  <w:abstractNum w:abstractNumId="4" w15:restartNumberingAfterBreak="0">
+    <w:nsid w:val="253C1B3F"/>
+    <w:multiLevelType w:val="hybridMultilevel"/>
+    <w:tmpl w:val="6DFE02BA"/>
+    <w:lvl w:ilvl="0" w:tplc="0409000F">
+      <w:start w:val="1"/>
+      <w:numFmt w:val="decimal"/>
+      <w:lvlText w:val="%1."/>
+      <w:lvlJc w:val="left"/>
+      <w:pPr>
+        <w:ind w:left="720" w:hanging="360"/>
+      </w:pPr>
+      <w:rPr>
+        <w:rFonts w:hint="default"/>
+      </w:rPr>
+    </w:lvl>
+    <w:lvl w:ilvl="1" w:tplc="04090019" w:tentative="1">
+      <w:start w:val="1"/>
+      <w:numFmt w:val="lowerLetter"/>
+      <w:lvlText w:val="%2."/>
+      <w:lvlJc w:val="left"/>
+      <w:pPr>
+        <w:ind w:left="1440" w:hanging="360"/>
+      </w:pPr>
+    </w:lvl>
+    <w:lvl w:ilvl="2" w:tplc="0409001B" w:tentative="1">
+      <w:start w:val="1"/>
+      <w:numFmt w:val="lowerRoman"/>
+      <w:lvlText w:val="%3."/>
+      <w:lvlJc w:val="right"/>
+      <w:pPr>
+        <w:ind w:left="2160" w:hanging="180"/>
+      </w:pPr>
+    </w:lvl>
+    <w:lvl w:ilvl="3" w:tplc="0409000F" w:tentative="1">
+      <w:start w:val="1"/>
+      <w:numFmt w:val="decimal"/>
+      <w:lvlText w:val="%4."/>
+      <w:lvlJc w:val="left"/>
+      <w:pPr>
+        <w:ind w:left="2880" w:hanging="360"/>
+      </w:pPr>
+    </w:lvl>
+    <w:lvl w:ilvl="4" w:tplc="04090019" w:tentative="1">
+      <w:start w:val="1"/>
+      <w:numFmt w:val="lowerLetter"/>
+      <w:lvlText w:val="%5."/>
+      <w:lvlJc w:val="left"/>
+      <w:pPr>
+        <w:ind w:left="3600" w:hanging="360"/>
+      </w:pPr>
+    </w:lvl>
+    <w:lvl w:ilvl="5" w:tplc="0409001B" w:tentative="1">
+      <w:start w:val="1"/>
+      <w:numFmt w:val="lowerRoman"/>
+      <w:lvlText w:val="%6."/>
+      <w:lvlJc w:val="right"/>
+      <w:pPr>
+        <w:ind w:left="4320" w:hanging="180"/>
+      </w:pPr>
+    </w:lvl>
+    <w:lvl w:ilvl="6" w:tplc="0409000F" w:tentative="1">
+      <w:start w:val="1"/>
+      <w:numFmt w:val="decimal"/>
+      <w:lvlText w:val="%7."/>
+      <w:lvlJc w:val="left"/>
+      <w:pPr>
+        <w:ind w:left="5040" w:hanging="360"/>
+      </w:pPr>
+    </w:lvl>
+    <w:lvl w:ilvl="7" w:tplc="04090019" w:tentative="1">
+      <w:start w:val="1"/>
+      <w:numFmt w:val="lowerLetter"/>
+      <w:lvlText w:val="%8."/>
+      <w:lvlJc w:val="left"/>
+      <w:pPr>
+        <w:ind w:left="5760" w:hanging="360"/>
+      </w:pPr>
+    </w:lvl>
+    <w:lvl w:ilvl="8" w:tplc="0409001B" w:tentative="1">
+      <w:start w:val="1"/>
+      <w:numFmt w:val="lowerRoman"/>
+      <w:lvlText w:val="%9."/>
+      <w:lvlJc w:val="right"/>
+      <w:pPr>
+        <w:ind w:left="6480" w:hanging="180"/>
+      </w:pPr>
+    </w:lvl>
+  </w:abstractNum>
+  <w:abstractNum w:abstractNumId="5" w15:restartNumberingAfterBreak="0">
+    <w:nsid w:val="2A146D43"/>
+    <w:multiLevelType w:val="hybridMultilevel"/>
+    <w:tmpl w:val="1488E3F8"/>
+    <w:lvl w:ilvl="0" w:tplc="42C4ADB8">
+      <w:numFmt w:val="bullet"/>
+      <w:lvlText w:val=""/>
+      <w:lvlJc w:val="left"/>
+      <w:pPr>
+        <w:ind w:left="420" w:hanging="360"/>
+      </w:pPr>
+      <w:rPr>
+        <w:rFonts w:ascii="Wingdings" w:eastAsia="Times New Roman" w:hAnsi="Wingdings" w:cs="Times New Roman" w:hint="default"/>
+      </w:rPr>
+    </w:lvl>
+    <w:lvl w:ilvl="1" w:tplc="04090003" w:tentative="1">
+      <w:start w:val="1"/>
+      <w:numFmt w:val="bullet"/>
+      <w:lvlText w:val="o"/>
+      <w:lvlJc w:val="left"/>
+      <w:pPr>
+        <w:ind w:left="1140" w:hanging="360"/>
+      </w:pPr>
+      <w:rPr>
+        <w:rFonts w:ascii="Courier New" w:hAnsi="Courier New" w:cs="Courier New" w:hint="default"/>
+      </w:rPr>
+    </w:lvl>
+    <w:lvl w:ilvl="2" w:tplc="04090005" w:tentative="1">
+      <w:start w:val="1"/>
+      <w:numFmt w:val="bullet"/>
+      <w:lvlText w:val=""/>
+      <w:lvlJc w:val="left"/>
+      <w:pPr>
+        <w:ind w:left="1860" w:hanging="360"/>
+      </w:pPr>
+      <w:rPr>
+        <w:rFonts w:ascii="Wingdings" w:hAnsi="Wingdings" w:hint="default"/>
+      </w:rPr>
+    </w:lvl>
+    <w:lvl w:ilvl="3" w:tplc="04090001" w:tentative="1">
+      <w:start w:val="1"/>
+      <w:numFmt w:val="bullet"/>
+      <w:lvlText w:val=""/>
+      <w:lvlJc w:val="left"/>
+      <w:pPr>
+        <w:ind w:left="2580" w:hanging="360"/>
+      </w:pPr>
+      <w:rPr>
+        <w:rFonts w:ascii="Symbol" w:hAnsi="Symbol" w:hint="default"/>
+      </w:rPr>
+    </w:lvl>
+    <w:lvl w:ilvl="4" w:tplc="04090003" w:tentative="1">
+      <w:start w:val="1"/>
+      <w:numFmt w:val="bullet"/>
+      <w:lvlText w:val="o"/>
+      <w:lvlJc w:val="left"/>
+      <w:pPr>
+        <w:ind w:left="3300" w:hanging="360"/>
+      </w:pPr>
+      <w:rPr>
+        <w:rFonts w:ascii="Courier New" w:hAnsi="Courier New" w:cs="Courier New" w:hint="default"/>
+      </w:rPr>
+    </w:lvl>
+    <w:lvl w:ilvl="5" w:tplc="04090005" w:tentative="1">
+      <w:start w:val="1"/>
+      <w:numFmt w:val="bullet"/>
+      <w:lvlText w:val=""/>
+      <w:lvlJc w:val="left"/>
+      <w:pPr>
+        <w:ind w:left="4020" w:hanging="360"/>
+      </w:pPr>
+      <w:rPr>
+        <w:rFonts w:ascii="Wingdings" w:hAnsi="Wingdings" w:hint="default"/>
+      </w:rPr>
+    </w:lvl>
+    <w:lvl w:ilvl="6" w:tplc="04090001" w:tentative="1">
+      <w:start w:val="1"/>
+      <w:numFmt w:val="bullet"/>
+      <w:lvlText w:val=""/>
+      <w:lvlJc w:val="left"/>
+      <w:pPr>
+        <w:ind w:left="4740" w:hanging="360"/>
+      </w:pPr>
+      <w:rPr>
+        <w:rFonts w:ascii="Symbol" w:hAnsi="Symbol" w:hint="default"/>
+      </w:rPr>
+    </w:lvl>
+    <w:lvl w:ilvl="7" w:tplc="04090003" w:tentative="1">
+      <w:start w:val="1"/>
+      <w:numFmt w:val="bullet"/>
+      <w:lvlText w:val="o"/>
+      <w:lvlJc w:val="left"/>
+      <w:pPr>
+        <w:ind w:left="5460" w:hanging="360"/>
+      </w:pPr>
+      <w:rPr>
+        <w:rFonts w:ascii="Courier New" w:hAnsi="Courier New" w:cs="Courier New" w:hint="default"/>
+      </w:rPr>
+    </w:lvl>
+    <w:lvl w:ilvl="8" w:tplc="04090005" w:tentative="1">
+      <w:start w:val="1"/>
+      <w:numFmt w:val="bullet"/>
+      <w:lvlText w:val=""/>
+      <w:lvlJc w:val="left"/>
+      <w:pPr>
+        <w:ind w:left="6180" w:hanging="360"/>
+      </w:pPr>
+      <w:rPr>
+        <w:rFonts w:ascii="Wingdings" w:hAnsi="Wingdings" w:hint="default"/>
+      </w:rPr>
+    </w:lvl>
+  </w:abstractNum>
+  <w:abstractNum w:abstractNumId="6" w15:restartNumberingAfterBreak="0">
     <w:nsid w:val="36D66A60"/>
     <w:multiLevelType w:val="hybridMultilevel"/>
     <w:tmpl w:val="054A5CC4"/>
@@ -5462,7 +8906,573 @@
       </w:pPr>
     </w:lvl>
   </w:abstractNum>
-  <w:abstractNum w:abstractNumId="3" w15:restartNumberingAfterBreak="0">
+  <w:abstractNum w:abstractNumId="7" w15:restartNumberingAfterBreak="0">
+    <w:nsid w:val="44565D4D"/>
+    <w:multiLevelType w:val="hybridMultilevel"/>
+    <w:tmpl w:val="6DFE02BA"/>
+    <w:lvl w:ilvl="0" w:tplc="FFFFFFFF">
+      <w:start w:val="1"/>
+      <w:numFmt w:val="decimal"/>
+      <w:lvlText w:val="%1."/>
+      <w:lvlJc w:val="left"/>
+      <w:pPr>
+        <w:ind w:left="720" w:hanging="360"/>
+      </w:pPr>
+      <w:rPr>
+        <w:rFonts w:hint="default"/>
+      </w:rPr>
+    </w:lvl>
+    <w:lvl w:ilvl="1" w:tplc="FFFFFFFF" w:tentative="1">
+      <w:start w:val="1"/>
+      <w:numFmt w:val="lowerLetter"/>
+      <w:lvlText w:val="%2."/>
+      <w:lvlJc w:val="left"/>
+      <w:pPr>
+        <w:ind w:left="1440" w:hanging="360"/>
+      </w:pPr>
+    </w:lvl>
+    <w:lvl w:ilvl="2" w:tplc="FFFFFFFF" w:tentative="1">
+      <w:start w:val="1"/>
+      <w:numFmt w:val="lowerRoman"/>
+      <w:lvlText w:val="%3."/>
+      <w:lvlJc w:val="right"/>
+      <w:pPr>
+        <w:ind w:left="2160" w:hanging="180"/>
+      </w:pPr>
+    </w:lvl>
+    <w:lvl w:ilvl="3" w:tplc="FFFFFFFF" w:tentative="1">
+      <w:start w:val="1"/>
+      <w:numFmt w:val="decimal"/>
+      <w:lvlText w:val="%4."/>
+      <w:lvlJc w:val="left"/>
+      <w:pPr>
+        <w:ind w:left="2880" w:hanging="360"/>
+      </w:pPr>
+    </w:lvl>
+    <w:lvl w:ilvl="4" w:tplc="FFFFFFFF" w:tentative="1">
+      <w:start w:val="1"/>
+      <w:numFmt w:val="lowerLetter"/>
+      <w:lvlText w:val="%5."/>
+      <w:lvlJc w:val="left"/>
+      <w:pPr>
+        <w:ind w:left="3600" w:hanging="360"/>
+      </w:pPr>
+    </w:lvl>
+    <w:lvl w:ilvl="5" w:tplc="FFFFFFFF" w:tentative="1">
+      <w:start w:val="1"/>
+      <w:numFmt w:val="lowerRoman"/>
+      <w:lvlText w:val="%6."/>
+      <w:lvlJc w:val="right"/>
+      <w:pPr>
+        <w:ind w:left="4320" w:hanging="180"/>
+      </w:pPr>
+    </w:lvl>
+    <w:lvl w:ilvl="6" w:tplc="FFFFFFFF" w:tentative="1">
+      <w:start w:val="1"/>
+      <w:numFmt w:val="decimal"/>
+      <w:lvlText w:val="%7."/>
+      <w:lvlJc w:val="left"/>
+      <w:pPr>
+        <w:ind w:left="5040" w:hanging="360"/>
+      </w:pPr>
+    </w:lvl>
+    <w:lvl w:ilvl="7" w:tplc="FFFFFFFF" w:tentative="1">
+      <w:start w:val="1"/>
+      <w:numFmt w:val="lowerLetter"/>
+      <w:lvlText w:val="%8."/>
+      <w:lvlJc w:val="left"/>
+      <w:pPr>
+        <w:ind w:left="5760" w:hanging="360"/>
+      </w:pPr>
+    </w:lvl>
+    <w:lvl w:ilvl="8" w:tplc="FFFFFFFF" w:tentative="1">
+      <w:start w:val="1"/>
+      <w:numFmt w:val="lowerRoman"/>
+      <w:lvlText w:val="%9."/>
+      <w:lvlJc w:val="right"/>
+      <w:pPr>
+        <w:ind w:left="6480" w:hanging="180"/>
+      </w:pPr>
+    </w:lvl>
+  </w:abstractNum>
+  <w:abstractNum w:abstractNumId="8" w15:restartNumberingAfterBreak="0">
+    <w:nsid w:val="4A2079CB"/>
+    <w:multiLevelType w:val="hybridMultilevel"/>
+    <w:tmpl w:val="054A5CC4"/>
+    <w:lvl w:ilvl="0" w:tplc="FFFFFFFF">
+      <w:start w:val="1"/>
+      <w:numFmt w:val="decimal"/>
+      <w:lvlText w:val="%1."/>
+      <w:lvlJc w:val="left"/>
+      <w:pPr>
+        <w:ind w:left="720" w:hanging="360"/>
+      </w:pPr>
+      <w:rPr>
+        <w:rFonts w:hint="default"/>
+      </w:rPr>
+    </w:lvl>
+    <w:lvl w:ilvl="1" w:tplc="FFFFFFFF" w:tentative="1">
+      <w:start w:val="1"/>
+      <w:numFmt w:val="lowerLetter"/>
+      <w:lvlText w:val="%2."/>
+      <w:lvlJc w:val="left"/>
+      <w:pPr>
+        <w:ind w:left="1440" w:hanging="360"/>
+      </w:pPr>
+    </w:lvl>
+    <w:lvl w:ilvl="2" w:tplc="FFFFFFFF" w:tentative="1">
+      <w:start w:val="1"/>
+      <w:numFmt w:val="lowerRoman"/>
+      <w:lvlText w:val="%3."/>
+      <w:lvlJc w:val="right"/>
+      <w:pPr>
+        <w:ind w:left="2160" w:hanging="180"/>
+      </w:pPr>
+    </w:lvl>
+    <w:lvl w:ilvl="3" w:tplc="FFFFFFFF" w:tentative="1">
+      <w:start w:val="1"/>
+      <w:numFmt w:val="decimal"/>
+      <w:lvlText w:val="%4."/>
+      <w:lvlJc w:val="left"/>
+      <w:pPr>
+        <w:ind w:left="2880" w:hanging="360"/>
+      </w:pPr>
+    </w:lvl>
+    <w:lvl w:ilvl="4" w:tplc="FFFFFFFF" w:tentative="1">
+      <w:start w:val="1"/>
+      <w:numFmt w:val="lowerLetter"/>
+      <w:lvlText w:val="%5."/>
+      <w:lvlJc w:val="left"/>
+      <w:pPr>
+        <w:ind w:left="3600" w:hanging="360"/>
+      </w:pPr>
+    </w:lvl>
+    <w:lvl w:ilvl="5" w:tplc="FFFFFFFF" w:tentative="1">
+      <w:start w:val="1"/>
+      <w:numFmt w:val="lowerRoman"/>
+      <w:lvlText w:val="%6."/>
+      <w:lvlJc w:val="right"/>
+      <w:pPr>
+        <w:ind w:left="4320" w:hanging="180"/>
+      </w:pPr>
+    </w:lvl>
+    <w:lvl w:ilvl="6" w:tplc="FFFFFFFF" w:tentative="1">
+      <w:start w:val="1"/>
+      <w:numFmt w:val="decimal"/>
+      <w:lvlText w:val="%7."/>
+      <w:lvlJc w:val="left"/>
+      <w:pPr>
+        <w:ind w:left="5040" w:hanging="360"/>
+      </w:pPr>
+    </w:lvl>
+    <w:lvl w:ilvl="7" w:tplc="FFFFFFFF" w:tentative="1">
+      <w:start w:val="1"/>
+      <w:numFmt w:val="lowerLetter"/>
+      <w:lvlText w:val="%8."/>
+      <w:lvlJc w:val="left"/>
+      <w:pPr>
+        <w:ind w:left="5760" w:hanging="360"/>
+      </w:pPr>
+    </w:lvl>
+    <w:lvl w:ilvl="8" w:tplc="FFFFFFFF" w:tentative="1">
+      <w:start w:val="1"/>
+      <w:numFmt w:val="lowerRoman"/>
+      <w:lvlText w:val="%9."/>
+      <w:lvlJc w:val="right"/>
+      <w:pPr>
+        <w:ind w:left="6480" w:hanging="180"/>
+      </w:pPr>
+    </w:lvl>
+  </w:abstractNum>
+  <w:abstractNum w:abstractNumId="9" w15:restartNumberingAfterBreak="0">
+    <w:nsid w:val="5AEE371F"/>
+    <w:multiLevelType w:val="hybridMultilevel"/>
+    <w:tmpl w:val="054A5CC4"/>
+    <w:lvl w:ilvl="0" w:tplc="FFFFFFFF">
+      <w:start w:val="1"/>
+      <w:numFmt w:val="decimal"/>
+      <w:lvlText w:val="%1."/>
+      <w:lvlJc w:val="left"/>
+      <w:pPr>
+        <w:ind w:left="720" w:hanging="360"/>
+      </w:pPr>
+      <w:rPr>
+        <w:rFonts w:hint="default"/>
+      </w:rPr>
+    </w:lvl>
+    <w:lvl w:ilvl="1" w:tplc="FFFFFFFF" w:tentative="1">
+      <w:start w:val="1"/>
+      <w:numFmt w:val="lowerLetter"/>
+      <w:lvlText w:val="%2."/>
+      <w:lvlJc w:val="left"/>
+      <w:pPr>
+        <w:ind w:left="1440" w:hanging="360"/>
+      </w:pPr>
+    </w:lvl>
+    <w:lvl w:ilvl="2" w:tplc="FFFFFFFF" w:tentative="1">
+      <w:start w:val="1"/>
+      <w:numFmt w:val="lowerRoman"/>
+      <w:lvlText w:val="%3."/>
+      <w:lvlJc w:val="right"/>
+      <w:pPr>
+        <w:ind w:left="2160" w:hanging="180"/>
+      </w:pPr>
+    </w:lvl>
+    <w:lvl w:ilvl="3" w:tplc="FFFFFFFF" w:tentative="1">
+      <w:start w:val="1"/>
+      <w:numFmt w:val="decimal"/>
+      <w:lvlText w:val="%4."/>
+      <w:lvlJc w:val="left"/>
+      <w:pPr>
+        <w:ind w:left="2880" w:hanging="360"/>
+      </w:pPr>
+    </w:lvl>
+    <w:lvl w:ilvl="4" w:tplc="FFFFFFFF" w:tentative="1">
+      <w:start w:val="1"/>
+      <w:numFmt w:val="lowerLetter"/>
+      <w:lvlText w:val="%5."/>
+      <w:lvlJc w:val="left"/>
+      <w:pPr>
+        <w:ind w:left="3600" w:hanging="360"/>
+      </w:pPr>
+    </w:lvl>
+    <w:lvl w:ilvl="5" w:tplc="FFFFFFFF" w:tentative="1">
+      <w:start w:val="1"/>
+      <w:numFmt w:val="lowerRoman"/>
+      <w:lvlText w:val="%6."/>
+      <w:lvlJc w:val="right"/>
+      <w:pPr>
+        <w:ind w:left="4320" w:hanging="180"/>
+      </w:pPr>
+    </w:lvl>
+    <w:lvl w:ilvl="6" w:tplc="FFFFFFFF" w:tentative="1">
+      <w:start w:val="1"/>
+      <w:numFmt w:val="decimal"/>
+      <w:lvlText w:val="%7."/>
+      <w:lvlJc w:val="left"/>
+      <w:pPr>
+        <w:ind w:left="5040" w:hanging="360"/>
+      </w:pPr>
+    </w:lvl>
+    <w:lvl w:ilvl="7" w:tplc="FFFFFFFF" w:tentative="1">
+      <w:start w:val="1"/>
+      <w:numFmt w:val="lowerLetter"/>
+      <w:lvlText w:val="%8."/>
+      <w:lvlJc w:val="left"/>
+      <w:pPr>
+        <w:ind w:left="5760" w:hanging="360"/>
+      </w:pPr>
+    </w:lvl>
+    <w:lvl w:ilvl="8" w:tplc="FFFFFFFF" w:tentative="1">
+      <w:start w:val="1"/>
+      <w:numFmt w:val="lowerRoman"/>
+      <w:lvlText w:val="%9."/>
+      <w:lvlJc w:val="right"/>
+      <w:pPr>
+        <w:ind w:left="6480" w:hanging="180"/>
+      </w:pPr>
+    </w:lvl>
+  </w:abstractNum>
+  <w:abstractNum w:abstractNumId="10" w15:restartNumberingAfterBreak="0">
+    <w:nsid w:val="5BAE61C5"/>
+    <w:multiLevelType w:val="hybridMultilevel"/>
+    <w:tmpl w:val="6DFE02BA"/>
+    <w:lvl w:ilvl="0" w:tplc="FFFFFFFF">
+      <w:start w:val="1"/>
+      <w:numFmt w:val="decimal"/>
+      <w:lvlText w:val="%1."/>
+      <w:lvlJc w:val="left"/>
+      <w:pPr>
+        <w:ind w:left="720" w:hanging="360"/>
+      </w:pPr>
+      <w:rPr>
+        <w:rFonts w:hint="default"/>
+      </w:rPr>
+    </w:lvl>
+    <w:lvl w:ilvl="1" w:tplc="FFFFFFFF" w:tentative="1">
+      <w:start w:val="1"/>
+      <w:numFmt w:val="lowerLetter"/>
+      <w:lvlText w:val="%2."/>
+      <w:lvlJc w:val="left"/>
+      <w:pPr>
+        <w:ind w:left="1440" w:hanging="360"/>
+      </w:pPr>
+    </w:lvl>
+    <w:lvl w:ilvl="2" w:tplc="FFFFFFFF" w:tentative="1">
+      <w:start w:val="1"/>
+      <w:numFmt w:val="lowerRoman"/>
+      <w:lvlText w:val="%3."/>
+      <w:lvlJc w:val="right"/>
+      <w:pPr>
+        <w:ind w:left="2160" w:hanging="180"/>
+      </w:pPr>
+    </w:lvl>
+    <w:lvl w:ilvl="3" w:tplc="FFFFFFFF" w:tentative="1">
+      <w:start w:val="1"/>
+      <w:numFmt w:val="decimal"/>
+      <w:lvlText w:val="%4."/>
+      <w:lvlJc w:val="left"/>
+      <w:pPr>
+        <w:ind w:left="2880" w:hanging="360"/>
+      </w:pPr>
+    </w:lvl>
+    <w:lvl w:ilvl="4" w:tplc="FFFFFFFF" w:tentative="1">
+      <w:start w:val="1"/>
+      <w:numFmt w:val="lowerLetter"/>
+      <w:lvlText w:val="%5."/>
+      <w:lvlJc w:val="left"/>
+      <w:pPr>
+        <w:ind w:left="3600" w:hanging="360"/>
+      </w:pPr>
+    </w:lvl>
+    <w:lvl w:ilvl="5" w:tplc="FFFFFFFF" w:tentative="1">
+      <w:start w:val="1"/>
+      <w:numFmt w:val="lowerRoman"/>
+      <w:lvlText w:val="%6."/>
+      <w:lvlJc w:val="right"/>
+      <w:pPr>
+        <w:ind w:left="4320" w:hanging="180"/>
+      </w:pPr>
+    </w:lvl>
+    <w:lvl w:ilvl="6" w:tplc="FFFFFFFF" w:tentative="1">
+      <w:start w:val="1"/>
+      <w:numFmt w:val="decimal"/>
+      <w:lvlText w:val="%7."/>
+      <w:lvlJc w:val="left"/>
+      <w:pPr>
+        <w:ind w:left="5040" w:hanging="360"/>
+      </w:pPr>
+    </w:lvl>
+    <w:lvl w:ilvl="7" w:tplc="FFFFFFFF" w:tentative="1">
+      <w:start w:val="1"/>
+      <w:numFmt w:val="lowerLetter"/>
+      <w:lvlText w:val="%8."/>
+      <w:lvlJc w:val="left"/>
+      <w:pPr>
+        <w:ind w:left="5760" w:hanging="360"/>
+      </w:pPr>
+    </w:lvl>
+    <w:lvl w:ilvl="8" w:tplc="FFFFFFFF" w:tentative="1">
+      <w:start w:val="1"/>
+      <w:numFmt w:val="lowerRoman"/>
+      <w:lvlText w:val="%9."/>
+      <w:lvlJc w:val="right"/>
+      <w:pPr>
+        <w:ind w:left="6480" w:hanging="180"/>
+      </w:pPr>
+    </w:lvl>
+  </w:abstractNum>
+  <w:abstractNum w:abstractNumId="11" w15:restartNumberingAfterBreak="0">
+    <w:nsid w:val="6A342067"/>
+    <w:multiLevelType w:val="hybridMultilevel"/>
+    <w:tmpl w:val="4634CFD8"/>
+    <w:lvl w:ilvl="0" w:tplc="0409000F">
+      <w:start w:val="1"/>
+      <w:numFmt w:val="decimal"/>
+      <w:lvlText w:val="%1."/>
+      <w:lvlJc w:val="left"/>
+      <w:pPr>
+        <w:ind w:left="720" w:hanging="360"/>
+      </w:pPr>
+      <w:rPr>
+        <w:rFonts w:hint="default"/>
+      </w:rPr>
+    </w:lvl>
+    <w:lvl w:ilvl="1" w:tplc="04090019" w:tentative="1">
+      <w:start w:val="1"/>
+      <w:numFmt w:val="lowerLetter"/>
+      <w:lvlText w:val="%2."/>
+      <w:lvlJc w:val="left"/>
+      <w:pPr>
+        <w:ind w:left="1440" w:hanging="360"/>
+      </w:pPr>
+    </w:lvl>
+    <w:lvl w:ilvl="2" w:tplc="0409001B" w:tentative="1">
+      <w:start w:val="1"/>
+      <w:numFmt w:val="lowerRoman"/>
+      <w:lvlText w:val="%3."/>
+      <w:lvlJc w:val="right"/>
+      <w:pPr>
+        <w:ind w:left="2160" w:hanging="180"/>
+      </w:pPr>
+    </w:lvl>
+    <w:lvl w:ilvl="3" w:tplc="0409000F" w:tentative="1">
+      <w:start w:val="1"/>
+      <w:numFmt w:val="decimal"/>
+      <w:lvlText w:val="%4."/>
+      <w:lvlJc w:val="left"/>
+      <w:pPr>
+        <w:ind w:left="2880" w:hanging="360"/>
+      </w:pPr>
+    </w:lvl>
+    <w:lvl w:ilvl="4" w:tplc="04090019" w:tentative="1">
+      <w:start w:val="1"/>
+      <w:numFmt w:val="lowerLetter"/>
+      <w:lvlText w:val="%5."/>
+      <w:lvlJc w:val="left"/>
+      <w:pPr>
+        <w:ind w:left="3600" w:hanging="360"/>
+      </w:pPr>
+    </w:lvl>
+    <w:lvl w:ilvl="5" w:tplc="0409001B" w:tentative="1">
+      <w:start w:val="1"/>
+      <w:numFmt w:val="lowerRoman"/>
+      <w:lvlText w:val="%6."/>
+      <w:lvlJc w:val="right"/>
+      <w:pPr>
+        <w:ind w:left="4320" w:hanging="180"/>
+      </w:pPr>
+    </w:lvl>
+    <w:lvl w:ilvl="6" w:tplc="0409000F" w:tentative="1">
+      <w:start w:val="1"/>
+      <w:numFmt w:val="decimal"/>
+      <w:lvlText w:val="%7."/>
+      <w:lvlJc w:val="left"/>
+      <w:pPr>
+        <w:ind w:left="5040" w:hanging="360"/>
+      </w:pPr>
+    </w:lvl>
+    <w:lvl w:ilvl="7" w:tplc="04090019" w:tentative="1">
+      <w:start w:val="1"/>
+      <w:numFmt w:val="lowerLetter"/>
+      <w:lvlText w:val="%8."/>
+      <w:lvlJc w:val="left"/>
+      <w:pPr>
+        <w:ind w:left="5760" w:hanging="360"/>
+      </w:pPr>
+    </w:lvl>
+    <w:lvl w:ilvl="8" w:tplc="0409001B" w:tentative="1">
+      <w:start w:val="1"/>
+      <w:numFmt w:val="lowerRoman"/>
+      <w:lvlText w:val="%9."/>
+      <w:lvlJc w:val="right"/>
+      <w:pPr>
+        <w:ind w:left="6480" w:hanging="180"/>
+      </w:pPr>
+    </w:lvl>
+  </w:abstractNum>
+  <w:abstractNum w:abstractNumId="12" w15:restartNumberingAfterBreak="0">
+    <w:nsid w:val="732A5717"/>
+    <w:multiLevelType w:val="multilevel"/>
+    <w:tmpl w:val="9B5A78A6"/>
+    <w:lvl w:ilvl="0">
+      <w:start w:val="1"/>
+      <w:numFmt w:val="decimal"/>
+      <w:lvlText w:val="%1."/>
+      <w:lvlJc w:val="left"/>
+      <w:pPr>
+        <w:ind w:left="720" w:hanging="360"/>
+      </w:pPr>
+      <w:rPr>
+        <w:rFonts w:hint="default"/>
+      </w:rPr>
+    </w:lvl>
+    <w:lvl w:ilvl="1">
+      <w:start w:val="1"/>
+      <w:numFmt w:val="decimal"/>
+      <w:isLgl/>
+      <w:lvlText w:val="%1.%2."/>
+      <w:lvlJc w:val="left"/>
+      <w:pPr>
+        <w:ind w:left="1080" w:hanging="360"/>
+      </w:pPr>
+      <w:rPr>
+        <w:rFonts w:hint="default"/>
+      </w:rPr>
+    </w:lvl>
+    <w:lvl w:ilvl="2">
+      <w:start w:val="1"/>
+      <w:numFmt w:val="decimal"/>
+      <w:isLgl/>
+      <w:lvlText w:val="%1.%2.%3."/>
+      <w:lvlJc w:val="left"/>
+      <w:pPr>
+        <w:ind w:left="1800" w:hanging="720"/>
+      </w:pPr>
+      <w:rPr>
+        <w:rFonts w:hint="default"/>
+      </w:rPr>
+    </w:lvl>
+    <w:lvl w:ilvl="3">
+      <w:start w:val="1"/>
+      <w:numFmt w:val="decimal"/>
+      <w:isLgl/>
+      <w:lvlText w:val="%1.%2.%3.%4."/>
+      <w:lvlJc w:val="left"/>
+      <w:pPr>
+        <w:ind w:left="2160" w:hanging="720"/>
+      </w:pPr>
+      <w:rPr>
+        <w:rFonts w:hint="default"/>
+      </w:rPr>
+    </w:lvl>
+    <w:lvl w:ilvl="4">
+      <w:start w:val="1"/>
+      <w:numFmt w:val="decimal"/>
+      <w:isLgl/>
+      <w:lvlText w:val="%1.%2.%3.%4.%5."/>
+      <w:lvlJc w:val="left"/>
+      <w:pPr>
+        <w:ind w:left="2880" w:hanging="1080"/>
+      </w:pPr>
+      <w:rPr>
+        <w:rFonts w:hint="default"/>
+      </w:rPr>
+    </w:lvl>
+    <w:lvl w:ilvl="5">
+      <w:start w:val="1"/>
+      <w:numFmt w:val="decimal"/>
+      <w:isLgl/>
+      <w:lvlText w:val="%1.%2.%3.%4.%5.%6."/>
+      <w:lvlJc w:val="left"/>
+      <w:pPr>
+        <w:ind w:left="3240" w:hanging="1080"/>
+      </w:pPr>
+      <w:rPr>
+        <w:rFonts w:hint="default"/>
+      </w:rPr>
+    </w:lvl>
+    <w:lvl w:ilvl="6">
+      <w:start w:val="1"/>
+      <w:numFmt w:val="decimal"/>
+      <w:isLgl/>
+      <w:lvlText w:val="%1.%2.%3.%4.%5.%6.%7."/>
+      <w:lvlJc w:val="left"/>
+      <w:pPr>
+        <w:ind w:left="3960" w:hanging="1440"/>
+      </w:pPr>
+      <w:rPr>
+        <w:rFonts w:hint="default"/>
+      </w:rPr>
+    </w:lvl>
+    <w:lvl w:ilvl="7">
+      <w:start w:val="1"/>
+      <w:numFmt w:val="decimal"/>
+      <w:isLgl/>
+      <w:lvlText w:val="%1.%2.%3.%4.%5.%6.%7.%8."/>
+      <w:lvlJc w:val="left"/>
+      <w:pPr>
+        <w:ind w:left="4320" w:hanging="1440"/>
+      </w:pPr>
+      <w:rPr>
+        <w:rFonts w:hint="default"/>
+      </w:rPr>
+    </w:lvl>
+    <w:lvl w:ilvl="8">
+      <w:start w:val="1"/>
+      <w:numFmt w:val="decimal"/>
+      <w:isLgl/>
+      <w:lvlText w:val="%1.%2.%3.%4.%5.%6.%7.%8.%9."/>
+      <w:lvlJc w:val="left"/>
+      <w:pPr>
+        <w:ind w:left="5040" w:hanging="1800"/>
+      </w:pPr>
+      <w:rPr>
+        <w:rFonts w:hint="default"/>
+      </w:rPr>
+    </w:lvl>
+  </w:abstractNum>
+  <w:abstractNum w:abstractNumId="13" w15:restartNumberingAfterBreak="0">
     <w:nsid w:val="775A042E"/>
     <w:multiLevelType w:val="multilevel"/>
     <w:tmpl w:val="7EF04E60"/>
@@ -5615,13 +9625,43 @@
     <w:abstractNumId w:val="0"/>
   </w:num>
   <w:num w:numId="2" w16cid:durableId="985739602">
-    <w:abstractNumId w:val="3"/>
+    <w:abstractNumId w:val="13"/>
   </w:num>
   <w:num w:numId="3" w16cid:durableId="1223062763">
     <w:abstractNumId w:val="1"/>
   </w:num>
   <w:num w:numId="4" w16cid:durableId="1088429564">
+    <w:abstractNumId w:val="6"/>
+  </w:num>
+  <w:num w:numId="5" w16cid:durableId="1903561355">
+    <w:abstractNumId w:val="5"/>
+  </w:num>
+  <w:num w:numId="6" w16cid:durableId="834300278">
+    <w:abstractNumId w:val="11"/>
+  </w:num>
+  <w:num w:numId="7" w16cid:durableId="1052926203">
+    <w:abstractNumId w:val="8"/>
+  </w:num>
+  <w:num w:numId="8" w16cid:durableId="1682196365">
+    <w:abstractNumId w:val="9"/>
+  </w:num>
+  <w:num w:numId="9" w16cid:durableId="1455060485">
     <w:abstractNumId w:val="2"/>
+  </w:num>
+  <w:num w:numId="10" w16cid:durableId="1800605678">
+    <w:abstractNumId w:val="12"/>
+  </w:num>
+  <w:num w:numId="11" w16cid:durableId="1011178026">
+    <w:abstractNumId w:val="4"/>
+  </w:num>
+  <w:num w:numId="12" w16cid:durableId="537620618">
+    <w:abstractNumId w:val="7"/>
+  </w:num>
+  <w:num w:numId="13" w16cid:durableId="1544749952">
+    <w:abstractNumId w:val="3"/>
+  </w:num>
+  <w:num w:numId="14" w16cid:durableId="348222859">
+    <w:abstractNumId w:val="10"/>
   </w:num>
 </w:numbering>
 </file>
@@ -5921,7 +9961,7 @@
   <w:style w:type="paragraph" w:default="1" w:styleId="Normal">
     <w:name w:val="Normal"/>
     <w:qFormat/>
-    <w:rsid w:val="005173BB"/>
+    <w:rsid w:val="00266598"/>
     <w:rPr>
       <w:sz w:val="24"/>
       <w:szCs w:val="24"/>

--- a/5_szkeleton_terv/templ_05_BJ.docx
+++ b/5_szkeleton_terv/templ_05_BJ.docx
@@ -340,11 +340,11 @@
               <w:t>A</w:t>
             </w:r>
             <w:r>
-              <w:t xml:space="preserve"> t</w:t>
-            </w:r>
-            <w:proofErr w:type="spellStart"/>
-            <w:r>
-              <w:t>ektonon</w:t>
+              <w:t xml:space="preserve"> </w:t>
+            </w:r>
+            <w:proofErr w:type="spellStart"/>
+            <w:r>
+              <w:t>tektonon</w:t>
             </w:r>
             <w:proofErr w:type="spellEnd"/>
             <w:r>
@@ -1361,11 +1361,11 @@
             <w:proofErr w:type="spellEnd"/>
             <w:proofErr w:type="gramEnd"/>
             <w:r>
-              <w:t xml:space="preserve"> hogy mozgása sikeres, ezáltal ál</w:t>
-            </w:r>
-            <w:proofErr w:type="spellStart"/>
-            <w:r>
-              <w:t>litsa</w:t>
+              <w:t xml:space="preserve"> hogy mozgása sikeres, ezáltal </w:t>
+            </w:r>
+            <w:proofErr w:type="spellStart"/>
+            <w:r>
+              <w:t>állitsa</w:t>
             </w:r>
             <w:proofErr w:type="spellEnd"/>
             <w:r>
@@ -1424,12 +1424,28 @@
               <w:t xml:space="preserve"> =</w:t>
             </w:r>
             <w:proofErr w:type="spellStart"/>
+            <w:proofErr w:type="gramStart"/>
             <w:r>
               <w:t>move</w:t>
             </w:r>
             <w:proofErr w:type="spellEnd"/>
             <w:r>
-              <w:t xml:space="preserve">(B) =&gt; I: </w:t>
+              <w:t>(</w:t>
+            </w:r>
+            <w:proofErr w:type="gramEnd"/>
+            <w:r>
+              <w:t>B</w:t>
+            </w:r>
+            <w:r>
+              <w:t xml:space="preserve">: </w:t>
+            </w:r>
+            <w:proofErr w:type="spellStart"/>
+            <w:r>
+              <w:t>FertileTecton</w:t>
+            </w:r>
+            <w:proofErr w:type="spellEnd"/>
+            <w:r>
+              <w:t xml:space="preserve">) =&gt; I: </w:t>
             </w:r>
             <w:proofErr w:type="spellStart"/>
             <w:r>
@@ -1482,7 +1498,25 @@
               <w:rPr>
                 <w:lang w:val="en-US"/>
               </w:rPr>
-              <w:t xml:space="preserve">I, A) =&gt; B: </w:t>
+              <w:t>I</w:t>
+            </w:r>
+            <w:r>
+              <w:rPr>
+                <w:lang w:val="en-US"/>
+              </w:rPr>
+              <w:t>: Insect</w:t>
+            </w:r>
+            <w:r>
+              <w:rPr>
+                <w:lang w:val="en-US"/>
+              </w:rPr>
+              <w:t>, A</w:t>
+            </w:r>
+            <w:r>
+              <w:rPr>
+                <w:lang w:val="en-US"/>
+              </w:rPr>
+              <w:t xml:space="preserve">: </w:t>
             </w:r>
             <w:proofErr w:type="spellStart"/>
             <w:r>
@@ -1492,6 +1526,20 @@
               <w:t>FertileTecton</w:t>
             </w:r>
             <w:proofErr w:type="spellEnd"/>
+            <w:r>
+              <w:rPr>
+                <w:lang w:val="en-US"/>
+              </w:rPr>
+              <w:t xml:space="preserve">) =&gt; B: </w:t>
+            </w:r>
+            <w:proofErr w:type="spellStart"/>
+            <w:r>
+              <w:rPr>
+                <w:lang w:val="en-US"/>
+              </w:rPr>
+              <w:t>FertileTecton</w:t>
+            </w:r>
+            <w:proofErr w:type="spellEnd"/>
           </w:p>
           <w:p>
             <w:pPr>
@@ -1524,7 +1572,27 @@
               <w:rPr>
                 <w:lang w:val="en-US"/>
               </w:rPr>
-              <w:t xml:space="preserve"> =distance(B) =&gt; A: </w:t>
+              <w:t xml:space="preserve"> =</w:t>
+            </w:r>
+            <w:proofErr w:type="gramStart"/>
+            <w:r>
+              <w:rPr>
+                <w:lang w:val="en-US"/>
+              </w:rPr>
+              <w:t>distance(</w:t>
+            </w:r>
+            <w:proofErr w:type="gramEnd"/>
+            <w:r>
+              <w:rPr>
+                <w:lang w:val="en-US"/>
+              </w:rPr>
+              <w:t>B</w:t>
+            </w:r>
+            <w:r>
+              <w:rPr>
+                <w:lang w:val="en-US"/>
+              </w:rPr>
+              <w:t xml:space="preserve">: </w:t>
             </w:r>
             <w:proofErr w:type="spellStart"/>
             <w:r>
@@ -1538,6 +1606,20 @@
               <w:rPr>
                 <w:lang w:val="en-US"/>
               </w:rPr>
+              <w:t xml:space="preserve">) =&gt; A: </w:t>
+            </w:r>
+            <w:proofErr w:type="spellStart"/>
+            <w:r>
+              <w:rPr>
+                <w:lang w:val="en-US"/>
+              </w:rPr>
+              <w:t>FertileTecton</w:t>
+            </w:r>
+            <w:proofErr w:type="spellEnd"/>
+            <w:r>
+              <w:rPr>
+                <w:lang w:val="en-US"/>
+              </w:rPr>
               <w:t xml:space="preserve"> &lt;= </w:t>
             </w:r>
             <w:proofErr w:type="spellStart"/>
@@ -1552,7 +1634,34 @@
               <w:rPr>
                 <w:lang w:val="en-US"/>
               </w:rPr>
-              <w:t>: int =</w:t>
+              <w:t>: int =B:</w:t>
+            </w:r>
+            <w:r>
+              <w:rPr>
+                <w:lang w:val="en-US"/>
+              </w:rPr>
+              <w:t xml:space="preserve"> </w:t>
+            </w:r>
+            <w:proofErr w:type="spellStart"/>
+            <w:r>
+              <w:rPr>
+                <w:lang w:val="en-US"/>
+              </w:rPr>
+              <w:t>FertileTecton</w:t>
+            </w:r>
+            <w:proofErr w:type="spellEnd"/>
+          </w:p>
+          <w:p>
+            <w:pPr>
+              <w:rPr>
+                <w:lang w:val="en-US"/>
+              </w:rPr>
+            </w:pPr>
+            <w:r>
+              <w:rPr>
+                <w:lang w:val="en-US"/>
+              </w:rPr>
+              <w:t xml:space="preserve"> =</w:t>
             </w:r>
             <w:proofErr w:type="spellStart"/>
             <w:proofErr w:type="gramStart"/>
@@ -1560,10 +1669,48 @@
               <w:rPr>
                 <w:lang w:val="en-US"/>
               </w:rPr>
-              <w:t>B:FertileTecton</w:t>
-            </w:r>
-            <w:proofErr w:type="spellEnd"/>
+              <w:t>removeOccupant</w:t>
+            </w:r>
+            <w:proofErr w:type="spellEnd"/>
+            <w:r>
+              <w:rPr>
+                <w:lang w:val="en-US"/>
+              </w:rPr>
+              <w:t>(</w:t>
+            </w:r>
             <w:proofErr w:type="gramEnd"/>
+            <w:r>
+              <w:rPr>
+                <w:lang w:val="en-US"/>
+              </w:rPr>
+              <w:t>I</w:t>
+            </w:r>
+            <w:r>
+              <w:rPr>
+                <w:lang w:val="en-US"/>
+              </w:rPr>
+              <w:t>: Insect</w:t>
+            </w:r>
+            <w:r>
+              <w:rPr>
+                <w:lang w:val="en-US"/>
+              </w:rPr>
+              <w:t>) =&gt; A:</w:t>
+            </w:r>
+            <w:r>
+              <w:rPr>
+                <w:lang w:val="en-US"/>
+              </w:rPr>
+              <w:t xml:space="preserve"> </w:t>
+            </w:r>
+            <w:proofErr w:type="spellStart"/>
+            <w:r>
+              <w:rPr>
+                <w:lang w:val="en-US"/>
+              </w:rPr>
+              <w:t>FertileTecton</w:t>
+            </w:r>
+            <w:proofErr w:type="spellEnd"/>
           </w:p>
           <w:p>
             <w:pPr>
@@ -1578,53 +1725,46 @@
               <w:t xml:space="preserve"> =</w:t>
             </w:r>
             <w:proofErr w:type="spellStart"/>
-            <w:r>
-              <w:rPr>
-                <w:lang w:val="en-US"/>
-              </w:rPr>
-              <w:t>removeOccupant</w:t>
-            </w:r>
-            <w:proofErr w:type="spellEnd"/>
-            <w:r>
-              <w:rPr>
-                <w:lang w:val="en-US"/>
-              </w:rPr>
-              <w:t xml:space="preserve">(I) =&gt; </w:t>
-            </w:r>
             <w:proofErr w:type="gramStart"/>
             <w:r>
               <w:rPr>
                 <w:lang w:val="en-US"/>
               </w:rPr>
-              <w:t>A:FertileTecton</w:t>
+              <w:t>setLocation</w:t>
+            </w:r>
+            <w:proofErr w:type="spellEnd"/>
+            <w:r>
+              <w:rPr>
+                <w:lang w:val="en-US"/>
+              </w:rPr>
+              <w:t>(</w:t>
             </w:r>
             <w:proofErr w:type="gramEnd"/>
-          </w:p>
-          <w:p>
-            <w:pPr>
-              <w:rPr>
-                <w:lang w:val="en-US"/>
-              </w:rPr>
-            </w:pPr>
-            <w:r>
-              <w:rPr>
-                <w:lang w:val="en-US"/>
-              </w:rPr>
-              <w:t xml:space="preserve"> =</w:t>
-            </w:r>
-            <w:proofErr w:type="spellStart"/>
-            <w:r>
-              <w:rPr>
-                <w:lang w:val="en-US"/>
-              </w:rPr>
-              <w:t>setLocation</w:t>
-            </w:r>
-            <w:proofErr w:type="spellEnd"/>
-            <w:r>
-              <w:rPr>
-                <w:lang w:val="en-US"/>
-              </w:rPr>
-              <w:t>(B) =&gt; I: Insect</w:t>
+            <w:r>
+              <w:rPr>
+                <w:lang w:val="en-US"/>
+              </w:rPr>
+              <w:t>B</w:t>
+            </w:r>
+            <w:r>
+              <w:rPr>
+                <w:lang w:val="en-US"/>
+              </w:rPr>
+              <w:t xml:space="preserve">: </w:t>
+            </w:r>
+            <w:proofErr w:type="spellStart"/>
+            <w:r>
+              <w:rPr>
+                <w:lang w:val="en-US"/>
+              </w:rPr>
+              <w:t>FertileTecton</w:t>
+            </w:r>
+            <w:proofErr w:type="spellEnd"/>
+            <w:r>
+              <w:rPr>
+                <w:lang w:val="en-US"/>
+              </w:rPr>
+              <w:t>) =&gt; I: Insect</w:t>
             </w:r>
           </w:p>
         </w:tc>
@@ -1692,16 +1832,7 @@
           </w:tcPr>
           <w:p>
             <w:r>
-              <w:t>Rovar siker</w:t>
-            </w:r>
-            <w:r>
-              <w:t>telen</w:t>
-            </w:r>
-            <w:r>
-              <w:t xml:space="preserve"> mozgása</w:t>
-            </w:r>
-            <w:r>
-              <w:t xml:space="preserve"> – Nem </w:t>
+              <w:t xml:space="preserve">Rovar sikertelen mozgása – Nem </w:t>
             </w:r>
             <w:proofErr w:type="spellStart"/>
             <w:r>
@@ -2195,12 +2326,28 @@
               <w:t xml:space="preserve"> =</w:t>
             </w:r>
             <w:proofErr w:type="spellStart"/>
+            <w:proofErr w:type="gramStart"/>
             <w:r>
               <w:t>move</w:t>
             </w:r>
             <w:proofErr w:type="spellEnd"/>
             <w:r>
-              <w:t xml:space="preserve">(B) =&gt; I: </w:t>
+              <w:t>(</w:t>
+            </w:r>
+            <w:proofErr w:type="gramEnd"/>
+            <w:r>
+              <w:t>B</w:t>
+            </w:r>
+            <w:r>
+              <w:t xml:space="preserve">: </w:t>
+            </w:r>
+            <w:proofErr w:type="spellStart"/>
+            <w:r>
+              <w:t>FertileTecton</w:t>
+            </w:r>
+            <w:proofErr w:type="spellEnd"/>
+            <w:r>
+              <w:t xml:space="preserve">) =&gt; I: </w:t>
             </w:r>
             <w:proofErr w:type="spellStart"/>
             <w:r>
@@ -2253,7 +2400,25 @@
               <w:rPr>
                 <w:lang w:val="en-US"/>
               </w:rPr>
-              <w:t xml:space="preserve">I, A) =&gt; B: </w:t>
+              <w:t>I</w:t>
+            </w:r>
+            <w:r>
+              <w:rPr>
+                <w:lang w:val="en-US"/>
+              </w:rPr>
+              <w:t>: Insect</w:t>
+            </w:r>
+            <w:r>
+              <w:rPr>
+                <w:lang w:val="en-US"/>
+              </w:rPr>
+              <w:t>, A</w:t>
+            </w:r>
+            <w:r>
+              <w:rPr>
+                <w:lang w:val="en-US"/>
+              </w:rPr>
+              <w:t xml:space="preserve">: </w:t>
             </w:r>
             <w:proofErr w:type="spellStart"/>
             <w:r>
@@ -2263,6 +2428,20 @@
               <w:t>FertileTecton</w:t>
             </w:r>
             <w:proofErr w:type="spellEnd"/>
+            <w:r>
+              <w:rPr>
+                <w:lang w:val="en-US"/>
+              </w:rPr>
+              <w:t xml:space="preserve">) =&gt; B: </w:t>
+            </w:r>
+            <w:proofErr w:type="spellStart"/>
+            <w:r>
+              <w:rPr>
+                <w:lang w:val="en-US"/>
+              </w:rPr>
+              <w:t>FertileTecton</w:t>
+            </w:r>
+            <w:proofErr w:type="spellEnd"/>
           </w:p>
           <w:p>
             <w:pPr>
@@ -2295,7 +2474,27 @@
               <w:rPr>
                 <w:lang w:val="en-US"/>
               </w:rPr>
-              <w:t xml:space="preserve"> =distance(B) =&gt; A: </w:t>
+              <w:t xml:space="preserve"> =</w:t>
+            </w:r>
+            <w:proofErr w:type="gramStart"/>
+            <w:r>
+              <w:rPr>
+                <w:lang w:val="en-US"/>
+              </w:rPr>
+              <w:t>distance(</w:t>
+            </w:r>
+            <w:proofErr w:type="gramEnd"/>
+            <w:r>
+              <w:rPr>
+                <w:lang w:val="en-US"/>
+              </w:rPr>
+              <w:t>B</w:t>
+            </w:r>
+            <w:r>
+              <w:rPr>
+                <w:lang w:val="en-US"/>
+              </w:rPr>
+              <w:t xml:space="preserve">: </w:t>
             </w:r>
             <w:proofErr w:type="spellStart"/>
             <w:r>
@@ -2309,6 +2508,20 @@
               <w:rPr>
                 <w:lang w:val="en-US"/>
               </w:rPr>
+              <w:t xml:space="preserve">) =&gt; A: </w:t>
+            </w:r>
+            <w:proofErr w:type="spellStart"/>
+            <w:r>
+              <w:rPr>
+                <w:lang w:val="en-US"/>
+              </w:rPr>
+              <w:t>FertileTecton</w:t>
+            </w:r>
+            <w:proofErr w:type="spellEnd"/>
+            <w:r>
+              <w:rPr>
+                <w:lang w:val="en-US"/>
+              </w:rPr>
               <w:t xml:space="preserve"> &lt;= </w:t>
             </w:r>
             <w:proofErr w:type="spellStart"/>
@@ -2326,7 +2539,6 @@
               <w:t>: int =</w:t>
             </w:r>
             <w:proofErr w:type="spellStart"/>
-            <w:proofErr w:type="gramStart"/>
             <w:r>
               <w:rPr>
                 <w:lang w:val="en-US"/>
@@ -2334,7 +2546,6 @@
               <w:t>B:FertileTecton</w:t>
             </w:r>
             <w:proofErr w:type="spellEnd"/>
-            <w:proofErr w:type="gramEnd"/>
           </w:p>
         </w:tc>
       </w:tr>
@@ -2400,10 +2611,7 @@
           </w:tcPr>
           <w:p>
             <w:r>
-              <w:t>Rovar sikertelen mozgása – N</w:t>
-            </w:r>
-            <w:r>
-              <w:t xml:space="preserve">incs </w:t>
+              <w:t xml:space="preserve">Rovar sikertelen mozgása – Nincs </w:t>
             </w:r>
             <w:proofErr w:type="spellStart"/>
             <w:r>
@@ -2415,13 +2623,7 @@
             </w:r>
             <w:proofErr w:type="spellStart"/>
             <w:r>
-              <w:t>cél</w:t>
-            </w:r>
-            <w:r>
-              <w:t>tektono</w:t>
-            </w:r>
-            <w:r>
-              <w:t>n</w:t>
+              <w:t>céltektonon</w:t>
             </w:r>
             <w:proofErr w:type="spellEnd"/>
           </w:p>
@@ -2657,10 +2859,7 @@
             </w:r>
             <w:proofErr w:type="spellEnd"/>
             <w:r>
-              <w:t>, ezek szomszédok</w:t>
-            </w:r>
-            <w:r>
-              <w:t xml:space="preserve">. A </w:t>
+              <w:t xml:space="preserve">, ezek szomszédok. A </w:t>
             </w:r>
             <w:proofErr w:type="spellStart"/>
             <w:r>
@@ -2905,12 +3104,28 @@
               <w:t xml:space="preserve"> =</w:t>
             </w:r>
             <w:proofErr w:type="spellStart"/>
+            <w:proofErr w:type="gramStart"/>
             <w:r>
               <w:t>move</w:t>
             </w:r>
             <w:proofErr w:type="spellEnd"/>
             <w:r>
-              <w:t xml:space="preserve">(B) =&gt; I: </w:t>
+              <w:t>(</w:t>
+            </w:r>
+            <w:proofErr w:type="gramEnd"/>
+            <w:r>
+              <w:t>B</w:t>
+            </w:r>
+            <w:r>
+              <w:t xml:space="preserve">: </w:t>
+            </w:r>
+            <w:proofErr w:type="spellStart"/>
+            <w:r>
+              <w:t>FertileTecton</w:t>
+            </w:r>
+            <w:proofErr w:type="spellEnd"/>
+            <w:r>
+              <w:t xml:space="preserve">) =&gt; I: </w:t>
             </w:r>
             <w:proofErr w:type="spellStart"/>
             <w:r>
@@ -2963,7 +3178,25 @@
               <w:rPr>
                 <w:lang w:val="en-US"/>
               </w:rPr>
-              <w:t xml:space="preserve">I, A) =&gt; B: </w:t>
+              <w:t>I</w:t>
+            </w:r>
+            <w:r>
+              <w:rPr>
+                <w:lang w:val="en-US"/>
+              </w:rPr>
+              <w:t>: Insect</w:t>
+            </w:r>
+            <w:r>
+              <w:rPr>
+                <w:lang w:val="en-US"/>
+              </w:rPr>
+              <w:t>, A</w:t>
+            </w:r>
+            <w:r>
+              <w:rPr>
+                <w:lang w:val="en-US"/>
+              </w:rPr>
+              <w:t xml:space="preserve">: </w:t>
             </w:r>
             <w:proofErr w:type="spellStart"/>
             <w:r>
@@ -2973,6 +3206,20 @@
               <w:t>FertileTecton</w:t>
             </w:r>
             <w:proofErr w:type="spellEnd"/>
+            <w:r>
+              <w:rPr>
+                <w:lang w:val="en-US"/>
+              </w:rPr>
+              <w:t xml:space="preserve">) =&gt; B: </w:t>
+            </w:r>
+            <w:proofErr w:type="spellStart"/>
+            <w:r>
+              <w:rPr>
+                <w:lang w:val="en-US"/>
+              </w:rPr>
+              <w:t>FertileTecton</w:t>
+            </w:r>
+            <w:proofErr w:type="spellEnd"/>
           </w:p>
           <w:p>
             <w:pPr>
@@ -3005,7 +3252,27 @@
               <w:rPr>
                 <w:lang w:val="en-US"/>
               </w:rPr>
-              <w:t xml:space="preserve"> =distance(B) =&gt; A: </w:t>
+              <w:t xml:space="preserve"> =</w:t>
+            </w:r>
+            <w:proofErr w:type="gramStart"/>
+            <w:r>
+              <w:rPr>
+                <w:lang w:val="en-US"/>
+              </w:rPr>
+              <w:t>distance(</w:t>
+            </w:r>
+            <w:proofErr w:type="gramEnd"/>
+            <w:r>
+              <w:rPr>
+                <w:lang w:val="en-US"/>
+              </w:rPr>
+              <w:t>B</w:t>
+            </w:r>
+            <w:r>
+              <w:rPr>
+                <w:lang w:val="en-US"/>
+              </w:rPr>
+              <w:t xml:space="preserve">: </w:t>
             </w:r>
             <w:proofErr w:type="spellStart"/>
             <w:r>
@@ -3019,6 +3286,20 @@
               <w:rPr>
                 <w:lang w:val="en-US"/>
               </w:rPr>
+              <w:t xml:space="preserve">) =&gt; A: </w:t>
+            </w:r>
+            <w:proofErr w:type="spellStart"/>
+            <w:r>
+              <w:rPr>
+                <w:lang w:val="en-US"/>
+              </w:rPr>
+              <w:t>FertileTecton</w:t>
+            </w:r>
+            <w:proofErr w:type="spellEnd"/>
+            <w:r>
+              <w:rPr>
+                <w:lang w:val="en-US"/>
+              </w:rPr>
               <w:t xml:space="preserve"> &lt;= </w:t>
             </w:r>
             <w:proofErr w:type="spellStart"/>
@@ -3036,7 +3317,6 @@
               <w:t>: int =</w:t>
             </w:r>
             <w:proofErr w:type="spellStart"/>
-            <w:proofErr w:type="gramStart"/>
             <w:r>
               <w:rPr>
                 <w:lang w:val="en-US"/>
@@ -3044,7 +3324,6 @@
               <w:t>B:FertileTecton</w:t>
             </w:r>
             <w:proofErr w:type="spellEnd"/>
-            <w:proofErr w:type="gramEnd"/>
           </w:p>
         </w:tc>
       </w:tr>
@@ -4761,12 +5040,28 @@
               <w:t xml:space="preserve"> =</w:t>
             </w:r>
             <w:proofErr w:type="spellStart"/>
+            <w:proofErr w:type="gramStart"/>
             <w:r>
               <w:t>addOccupant</w:t>
             </w:r>
             <w:proofErr w:type="spellEnd"/>
             <w:r>
-              <w:t xml:space="preserve">(I) =&gt; B: </w:t>
+              <w:t>(</w:t>
+            </w:r>
+            <w:proofErr w:type="gramEnd"/>
+            <w:r>
+              <w:t>I</w:t>
+            </w:r>
+            <w:r>
+              <w:t xml:space="preserve">: </w:t>
+            </w:r>
+            <w:proofErr w:type="spellStart"/>
+            <w:r>
+              <w:t>Insect</w:t>
+            </w:r>
+            <w:proofErr w:type="spellEnd"/>
+            <w:r>
+              <w:t xml:space="preserve">) =&gt; B: </w:t>
             </w:r>
             <w:proofErr w:type="spellStart"/>
             <w:r>
@@ -5332,6 +5627,7 @@
               <w:t xml:space="preserve"> =</w:t>
             </w:r>
             <w:proofErr w:type="spellStart"/>
+            <w:proofErr w:type="gramStart"/>
             <w:r>
               <w:rPr>
                 <w:lang w:val="en-US"/>
@@ -5343,7 +5639,34 @@
               <w:rPr>
                 <w:lang w:val="en-US"/>
               </w:rPr>
-              <w:t xml:space="preserve">(B) =&gt; MB: </w:t>
+              <w:t>(</w:t>
+            </w:r>
+            <w:proofErr w:type="gramEnd"/>
+            <w:r>
+              <w:rPr>
+                <w:lang w:val="en-US"/>
+              </w:rPr>
+              <w:t>B</w:t>
+            </w:r>
+            <w:r>
+              <w:rPr>
+                <w:lang w:val="en-US"/>
+              </w:rPr>
+              <w:t xml:space="preserve">: </w:t>
+            </w:r>
+            <w:proofErr w:type="spellStart"/>
+            <w:r>
+              <w:rPr>
+                <w:lang w:val="en-US"/>
+              </w:rPr>
+              <w:t>FertileTecton</w:t>
+            </w:r>
+            <w:proofErr w:type="spellEnd"/>
+            <w:r>
+              <w:rPr>
+                <w:lang w:val="en-US"/>
+              </w:rPr>
+              <w:t xml:space="preserve">) =&gt; MB: </w:t>
             </w:r>
             <w:proofErr w:type="spellStart"/>
             <w:r>
@@ -5385,7 +5708,41 @@
               <w:rPr>
                 <w:lang w:val="en-US"/>
               </w:rPr>
-              <w:t xml:space="preserve"> =distance(B) =&gt; A: </w:t>
+              <w:t xml:space="preserve"> =</w:t>
+            </w:r>
+            <w:proofErr w:type="gramStart"/>
+            <w:r>
+              <w:rPr>
+                <w:lang w:val="en-US"/>
+              </w:rPr>
+              <w:t>distance(</w:t>
+            </w:r>
+            <w:proofErr w:type="gramEnd"/>
+            <w:r>
+              <w:rPr>
+                <w:lang w:val="en-US"/>
+              </w:rPr>
+              <w:t>B</w:t>
+            </w:r>
+            <w:r>
+              <w:rPr>
+                <w:lang w:val="en-US"/>
+              </w:rPr>
+              <w:t xml:space="preserve">: </w:t>
+            </w:r>
+            <w:proofErr w:type="spellStart"/>
+            <w:r>
+              <w:rPr>
+                <w:lang w:val="en-US"/>
+              </w:rPr>
+              <w:t>FertileTecton</w:t>
+            </w:r>
+            <w:proofErr w:type="spellEnd"/>
+            <w:r>
+              <w:rPr>
+                <w:lang w:val="en-US"/>
+              </w:rPr>
+              <w:t xml:space="preserve">) =&gt; A: </w:t>
             </w:r>
             <w:proofErr w:type="spellStart"/>
             <w:r>
@@ -5537,16 +5894,7 @@
           </w:tcPr>
           <w:p>
             <w:r>
-              <w:t xml:space="preserve">Gombatest sikeres Spóra kilövés </w:t>
-            </w:r>
-            <w:r>
-              <w:t>s</w:t>
-            </w:r>
-            <w:r>
-              <w:t>zomszéd</w:t>
-            </w:r>
-            <w:r>
-              <w:t xml:space="preserve"> szomszédjára</w:t>
+              <w:t>Gombatest sikeres Spóra kilövés szomszéd szomszédjára</w:t>
             </w:r>
           </w:p>
         </w:tc>
@@ -5593,19 +5941,7 @@
             </w:r>
             <w:proofErr w:type="spellEnd"/>
             <w:r>
-              <w:t xml:space="preserve"> MB gombatest, </w:t>
-            </w:r>
-            <w:r>
-              <w:t>C</w:t>
-            </w:r>
-            <w:r>
-              <w:t xml:space="preserve"> A</w:t>
-            </w:r>
-            <w:r>
-              <w:t xml:space="preserve"> szomszédjával</w:t>
-            </w:r>
-            <w:r>
-              <w:t xml:space="preserve"> szomszédos </w:t>
+              <w:t xml:space="preserve"> MB gombatest, C A szomszédjával szomszédos </w:t>
             </w:r>
             <w:proofErr w:type="spellStart"/>
             <w:r>
@@ -5825,19 +6161,7 @@
               <w:rPr>
                 <w:lang w:val="en-US"/>
               </w:rPr>
-              <w:t>(</w:t>
-            </w:r>
-            <w:r>
-              <w:rPr>
-                <w:lang w:val="en-US"/>
-              </w:rPr>
-              <w:t>C</w:t>
-            </w:r>
-            <w:r>
-              <w:rPr>
-                <w:lang w:val="en-US"/>
-              </w:rPr>
-              <w:t>)</w:t>
+              <w:t>(C)</w:t>
             </w:r>
           </w:p>
         </w:tc>
@@ -5923,13 +6247,7 @@
             </w:r>
             <w:proofErr w:type="gramEnd"/>
             <w:r>
-              <w:t xml:space="preserve"> hogy lője ki spóráit </w:t>
-            </w:r>
-            <w:r>
-              <w:t>C</w:t>
-            </w:r>
-            <w:r>
-              <w:t>-re</w:t>
+              <w:t xml:space="preserve"> hogy lője ki spóráit C-re</w:t>
             </w:r>
           </w:p>
           <w:p>
@@ -5949,13 +6267,7 @@
             </w:r>
             <w:proofErr w:type="gramEnd"/>
             <w:r>
-              <w:t xml:space="preserve"> hogy </w:t>
-            </w:r>
-            <w:r>
-              <w:t xml:space="preserve">C </w:t>
-            </w:r>
-            <w:r>
-              <w:t>milyen messze van tőle</w:t>
+              <w:t xml:space="preserve"> hogy C milyen messze van tőle</w:t>
             </w:r>
           </w:p>
           <w:p>
@@ -5985,13 +6297,7 @@
             </w:pPr>
             <w:r>
               <w:lastRenderedPageBreak/>
-              <w:t xml:space="preserve">Tud oda lőni, szóval </w:t>
-            </w:r>
-            <w:r>
-              <w:t>C</w:t>
-            </w:r>
-            <w:r>
-              <w:t xml:space="preserve"> jelet kap </w:t>
+              <w:t xml:space="preserve">Tud oda lőni, szóval C jelet kap </w:t>
             </w:r>
             <w:proofErr w:type="spellStart"/>
             <w:r>
@@ -6048,6 +6354,7 @@
               <w:t xml:space="preserve"> =</w:t>
             </w:r>
             <w:proofErr w:type="spellStart"/>
+            <w:proofErr w:type="gramStart"/>
             <w:r>
               <w:rPr>
                 <w:lang w:val="en-US"/>
@@ -6061,6 +6368,7 @@
               </w:rPr>
               <w:t>(</w:t>
             </w:r>
+            <w:proofErr w:type="gramEnd"/>
             <w:r>
               <w:rPr>
                 <w:lang w:val="en-US"/>
@@ -6071,6 +6379,20 @@
               <w:rPr>
                 <w:lang w:val="en-US"/>
               </w:rPr>
+              <w:t xml:space="preserve">: </w:t>
+            </w:r>
+            <w:proofErr w:type="spellStart"/>
+            <w:r>
+              <w:rPr>
+                <w:lang w:val="en-US"/>
+              </w:rPr>
+              <w:t>FertileTecton</w:t>
+            </w:r>
+            <w:proofErr w:type="spellEnd"/>
+            <w:r>
+              <w:rPr>
+                <w:lang w:val="en-US"/>
+              </w:rPr>
               <w:t xml:space="preserve">) =&gt; MB: </w:t>
             </w:r>
             <w:proofErr w:type="spellStart"/>
@@ -6113,8 +6435,16 @@
               <w:rPr>
                 <w:lang w:val="en-US"/>
               </w:rPr>
-              <w:t xml:space="preserve"> =distance(</w:t>
-            </w:r>
+              <w:t xml:space="preserve"> =</w:t>
+            </w:r>
+            <w:proofErr w:type="gramStart"/>
+            <w:r>
+              <w:rPr>
+                <w:lang w:val="en-US"/>
+              </w:rPr>
+              <w:t>distance(</w:t>
+            </w:r>
+            <w:proofErr w:type="gramEnd"/>
             <w:r>
               <w:rPr>
                 <w:lang w:val="en-US"/>
@@ -6125,6 +6455,20 @@
               <w:rPr>
                 <w:lang w:val="en-US"/>
               </w:rPr>
+              <w:t xml:space="preserve">: </w:t>
+            </w:r>
+            <w:proofErr w:type="spellStart"/>
+            <w:r>
+              <w:rPr>
+                <w:lang w:val="en-US"/>
+              </w:rPr>
+              <w:t>FertileTecton</w:t>
+            </w:r>
+            <w:proofErr w:type="spellEnd"/>
+            <w:r>
+              <w:rPr>
+                <w:lang w:val="en-US"/>
+              </w:rPr>
               <w:t xml:space="preserve">) =&gt; A: </w:t>
             </w:r>
             <w:proofErr w:type="spellStart"/>
@@ -6202,32 +6546,14 @@
               <w:rPr>
                 <w:lang w:val="en-US"/>
               </w:rPr>
-              <w:t xml:space="preserve">) =&gt; </w:t>
-            </w:r>
-            <w:r>
-              <w:rPr>
-                <w:lang w:val="en-US"/>
-              </w:rPr>
-              <w:t>C</w:t>
-            </w:r>
-            <w:r>
-              <w:rPr>
-                <w:lang w:val="en-US"/>
-              </w:rPr>
-              <w:t xml:space="preserve">: </w:t>
-            </w:r>
-            <w:proofErr w:type="spellStart"/>
-            <w:r>
-              <w:rPr>
-                <w:lang w:val="en-US"/>
-              </w:rPr>
-              <w:t>FertileTecto</w:t>
-            </w:r>
-            <w:r>
-              <w:rPr>
-                <w:lang w:val="en-US"/>
-              </w:rPr>
-              <w:t>n</w:t>
+              <w:t xml:space="preserve">) =&gt; C: </w:t>
+            </w:r>
+            <w:proofErr w:type="spellStart"/>
+            <w:r>
+              <w:rPr>
+                <w:lang w:val="en-US"/>
+              </w:rPr>
+              <w:t>FertileTecton</w:t>
             </w:r>
             <w:proofErr w:type="spellEnd"/>
           </w:p>
@@ -6295,22 +6621,7 @@
           </w:tcPr>
           <w:p>
             <w:r>
-              <w:t>Gombatest sikeres</w:t>
-            </w:r>
-            <w:r>
-              <w:t>telen</w:t>
-            </w:r>
-            <w:r>
-              <w:t xml:space="preserve"> Spóra kilövés </w:t>
-            </w:r>
-            <w:r>
-              <w:t>s</w:t>
-            </w:r>
-            <w:r>
-              <w:t>zomszéd</w:t>
-            </w:r>
-            <w:r>
-              <w:t xml:space="preserve"> szomszédjára</w:t>
+              <w:t>Gombatest sikerestelen Spóra kilövés szomszéd szomszédjára</w:t>
             </w:r>
           </w:p>
         </w:tc>
@@ -6357,26 +6668,11 @@
             </w:r>
             <w:proofErr w:type="spellEnd"/>
             <w:r>
-              <w:t xml:space="preserve"> MB gombatest, </w:t>
-            </w:r>
-            <w:r>
-              <w:t>C</w:t>
-            </w:r>
-            <w:r>
-              <w:t xml:space="preserve"> A</w:t>
-            </w:r>
-            <w:r>
-              <w:t xml:space="preserve"> szomszédjával</w:t>
-            </w:r>
-            <w:r>
-              <w:t xml:space="preserve"> szomszédos </w:t>
-            </w:r>
-            <w:proofErr w:type="spellStart"/>
-            <w:r>
-              <w:t>tectonr</w:t>
-            </w:r>
-            <w:r>
-              <w:t>a</w:t>
+              <w:t xml:space="preserve"> MB gombatest, C A szomszédjával szomszédos </w:t>
+            </w:r>
+            <w:proofErr w:type="spellStart"/>
+            <w:r>
+              <w:t>tectonra</w:t>
             </w:r>
             <w:proofErr w:type="spellEnd"/>
             <w:r>
@@ -6584,19 +6880,7 @@
               <w:rPr>
                 <w:lang w:val="en-US"/>
               </w:rPr>
-              <w:t>(</w:t>
-            </w:r>
-            <w:r>
-              <w:rPr>
-                <w:lang w:val="en-US"/>
-              </w:rPr>
-              <w:t>C</w:t>
-            </w:r>
-            <w:r>
-              <w:rPr>
-                <w:lang w:val="en-US"/>
-              </w:rPr>
-              <w:t>)</w:t>
+              <w:t>(C)</w:t>
             </w:r>
           </w:p>
         </w:tc>
@@ -6682,13 +6966,7 @@
             </w:r>
             <w:proofErr w:type="gramEnd"/>
             <w:r>
-              <w:t xml:space="preserve"> hogy lője ki spóráit </w:t>
-            </w:r>
-            <w:r>
-              <w:t>C</w:t>
-            </w:r>
-            <w:r>
-              <w:t>-re</w:t>
+              <w:t xml:space="preserve"> hogy lője ki spóráit C-re</w:t>
             </w:r>
           </w:p>
           <w:p>
@@ -6708,13 +6986,7 @@
             </w:r>
             <w:proofErr w:type="gramEnd"/>
             <w:r>
-              <w:t xml:space="preserve"> hogy </w:t>
-            </w:r>
-            <w:r>
-              <w:t>C</w:t>
-            </w:r>
-            <w:r>
-              <w:t xml:space="preserve"> milyen messze van tőle</w:t>
+              <w:t xml:space="preserve"> hogy C milyen messze van tőle</w:t>
             </w:r>
           </w:p>
           <w:p>
@@ -6792,6 +7064,7 @@
               <w:t xml:space="preserve"> =</w:t>
             </w:r>
             <w:proofErr w:type="spellStart"/>
+            <w:proofErr w:type="gramStart"/>
             <w:r>
               <w:rPr>
                 <w:lang w:val="en-US"/>
@@ -6805,6 +7078,7 @@
               </w:rPr>
               <w:t>(</w:t>
             </w:r>
+            <w:proofErr w:type="gramEnd"/>
             <w:r>
               <w:rPr>
                 <w:lang w:val="en-US"/>
@@ -6815,6 +7089,20 @@
               <w:rPr>
                 <w:lang w:val="en-US"/>
               </w:rPr>
+              <w:t xml:space="preserve">: </w:t>
+            </w:r>
+            <w:proofErr w:type="spellStart"/>
+            <w:r>
+              <w:rPr>
+                <w:lang w:val="en-US"/>
+              </w:rPr>
+              <w:t>FertileTecton</w:t>
+            </w:r>
+            <w:proofErr w:type="spellEnd"/>
+            <w:r>
+              <w:rPr>
+                <w:lang w:val="en-US"/>
+              </w:rPr>
               <w:t xml:space="preserve">) =&gt; MB: </w:t>
             </w:r>
             <w:proofErr w:type="spellStart"/>
@@ -6857,14 +7145,36 @@
               <w:rPr>
                 <w:lang w:val="en-US"/>
               </w:rPr>
-              <w:t xml:space="preserve"> =distance(</w:t>
-            </w:r>
+              <w:t xml:space="preserve"> =</w:t>
+            </w:r>
+            <w:proofErr w:type="gramStart"/>
+            <w:r>
+              <w:rPr>
+                <w:lang w:val="en-US"/>
+              </w:rPr>
+              <w:t>distance(</w:t>
+            </w:r>
+            <w:proofErr w:type="gramEnd"/>
             <w:r>
               <w:rPr>
                 <w:lang w:val="en-US"/>
               </w:rPr>
               <w:t>C</w:t>
             </w:r>
+            <w:r>
+              <w:rPr>
+                <w:lang w:val="en-US"/>
+              </w:rPr>
+              <w:t xml:space="preserve">: </w:t>
+            </w:r>
+            <w:proofErr w:type="spellStart"/>
+            <w:r>
+              <w:rPr>
+                <w:lang w:val="en-US"/>
+              </w:rPr>
+              <w:t>FertileTecton</w:t>
+            </w:r>
+            <w:proofErr w:type="spellEnd"/>
             <w:r>
               <w:rPr>
                 <w:lang w:val="en-US"/>
@@ -6972,10 +7282,7 @@
           </w:tcPr>
           <w:p>
             <w:r>
-              <w:t xml:space="preserve">Gombatest sikerestelen Spóra kilövés </w:t>
-            </w:r>
-            <w:r>
-              <w:t>nagyobb távolságra</w:t>
+              <w:t>Gombatest sikerestelen Spóra kilövés nagyobb távolságra</w:t>
             </w:r>
           </w:p>
         </w:tc>
@@ -7022,30 +7329,15 @@
             </w:r>
             <w:proofErr w:type="spellEnd"/>
             <w:r>
-              <w:t xml:space="preserve"> MB gombatest, </w:t>
-            </w:r>
-            <w:r>
-              <w:t>D-</w:t>
+              <w:t xml:space="preserve"> MB gombatest, D-</w:t>
             </w:r>
             <w:proofErr w:type="gramStart"/>
             <w:r>
-              <w:t>re</w:t>
-            </w:r>
-            <w:r>
-              <w:t xml:space="preserve"> </w:t>
-            </w:r>
-            <w:r>
-              <w:t>,</w:t>
+              <w:t>re ,</w:t>
             </w:r>
             <w:proofErr w:type="gramEnd"/>
             <w:r>
-              <w:t xml:space="preserve"> azaz </w:t>
-            </w:r>
-            <w:r>
-              <w:t>A</w:t>
-            </w:r>
-            <w:r>
-              <w:t>-</w:t>
+              <w:t xml:space="preserve"> azaz A-</w:t>
             </w:r>
             <w:proofErr w:type="spellStart"/>
             <w:r>
@@ -7061,10 +7353,7 @@
             </w:r>
             <w:proofErr w:type="spellEnd"/>
             <w:r>
-              <w:t xml:space="preserve"> kilőné spóráit, de nem tudja, mert </w:t>
-            </w:r>
-            <w:r>
-              <w:t>túl messze van</w:t>
+              <w:t xml:space="preserve"> kilőné spóráit, de nem tudja, mert túl messze van</w:t>
             </w:r>
           </w:p>
         </w:tc>
@@ -7268,19 +7557,7 @@
               <w:rPr>
                 <w:lang w:val="en-US"/>
               </w:rPr>
-              <w:t>(</w:t>
-            </w:r>
-            <w:r>
-              <w:rPr>
-                <w:lang w:val="en-US"/>
-              </w:rPr>
-              <w:t>D</w:t>
-            </w:r>
-            <w:r>
-              <w:rPr>
-                <w:lang w:val="en-US"/>
-              </w:rPr>
-              <w:t>)</w:t>
+              <w:t>(D)</w:t>
             </w:r>
           </w:p>
         </w:tc>
@@ -7366,13 +7643,7 @@
             </w:r>
             <w:proofErr w:type="gramEnd"/>
             <w:r>
-              <w:t xml:space="preserve"> hogy lője ki spóráit </w:t>
-            </w:r>
-            <w:r>
-              <w:t>D</w:t>
-            </w:r>
-            <w:r>
-              <w:t>-re</w:t>
+              <w:t xml:space="preserve"> hogy lője ki spóráit D-re</w:t>
             </w:r>
           </w:p>
           <w:p>
@@ -7392,13 +7663,7 @@
             </w:r>
             <w:proofErr w:type="gramEnd"/>
             <w:r>
-              <w:t xml:space="preserve"> hogy </w:t>
-            </w:r>
-            <w:r>
-              <w:t>D</w:t>
-            </w:r>
-            <w:r>
-              <w:t xml:space="preserve"> milyen messze van tőle</w:t>
+              <w:t xml:space="preserve"> hogy D milyen messze van tőle</w:t>
             </w:r>
           </w:p>
           <w:p>
@@ -7428,10 +7693,7 @@
             </w:pPr>
             <w:r>
               <w:lastRenderedPageBreak/>
-              <w:t xml:space="preserve">Nem tud oda lőni, mert </w:t>
-            </w:r>
-            <w:r>
-              <w:t>túl messze van</w:t>
+              <w:t>Nem tud oda lőni, mert túl messze van</w:t>
             </w:r>
           </w:p>
           <w:p/>
@@ -7480,6 +7742,7 @@
               <w:t xml:space="preserve"> =</w:t>
             </w:r>
             <w:proofErr w:type="spellStart"/>
+            <w:proofErr w:type="gramStart"/>
             <w:r>
               <w:rPr>
                 <w:lang w:val="en-US"/>
@@ -7493,6 +7756,7 @@
               </w:rPr>
               <w:t>(</w:t>
             </w:r>
+            <w:proofErr w:type="gramEnd"/>
             <w:r>
               <w:rPr>
                 <w:lang w:val="en-US"/>
@@ -7503,6 +7767,20 @@
               <w:rPr>
                 <w:lang w:val="en-US"/>
               </w:rPr>
+              <w:t xml:space="preserve">: </w:t>
+            </w:r>
+            <w:proofErr w:type="spellStart"/>
+            <w:r>
+              <w:rPr>
+                <w:lang w:val="en-US"/>
+              </w:rPr>
+              <w:t>FertileTecton</w:t>
+            </w:r>
+            <w:proofErr w:type="spellEnd"/>
+            <w:r>
+              <w:rPr>
+                <w:lang w:val="en-US"/>
+              </w:rPr>
               <w:t xml:space="preserve">) =&gt; MB: </w:t>
             </w:r>
             <w:proofErr w:type="spellStart"/>
@@ -7545,14 +7823,36 @@
               <w:rPr>
                 <w:lang w:val="en-US"/>
               </w:rPr>
-              <w:t xml:space="preserve"> =distance(</w:t>
-            </w:r>
+              <w:t xml:space="preserve"> =</w:t>
+            </w:r>
+            <w:proofErr w:type="gramStart"/>
+            <w:r>
+              <w:rPr>
+                <w:lang w:val="en-US"/>
+              </w:rPr>
+              <w:t>distance(</w:t>
+            </w:r>
+            <w:proofErr w:type="gramEnd"/>
             <w:r>
               <w:rPr>
                 <w:lang w:val="en-US"/>
               </w:rPr>
               <w:t>D</w:t>
             </w:r>
+            <w:r>
+              <w:rPr>
+                <w:lang w:val="en-US"/>
+              </w:rPr>
+              <w:t xml:space="preserve">: </w:t>
+            </w:r>
+            <w:proofErr w:type="spellStart"/>
+            <w:r>
+              <w:rPr>
+                <w:lang w:val="en-US"/>
+              </w:rPr>
+              <w:t>FertileTecton</w:t>
+            </w:r>
+            <w:proofErr w:type="spellEnd"/>
             <w:r>
               <w:rPr>
                 <w:lang w:val="en-US"/>

--- a/5_szkeleton_terv/templ_05_BJ.docx
+++ b/5_szkeleton_terv/templ_05_BJ.docx
@@ -730,43 +730,49 @@
               <w:t xml:space="preserve"> =</w:t>
             </w:r>
             <w:proofErr w:type="spellStart"/>
-            <w:proofErr w:type="gramStart"/>
             <w:r>
               <w:t>Create</w:t>
             </w:r>
             <w:proofErr w:type="spellEnd"/>
             <w:r>
-              <w:t>(</w:t>
-            </w:r>
-            <w:proofErr w:type="gramEnd"/>
+              <w:t xml:space="preserve">() =&gt; </w:t>
+            </w:r>
+            <w:proofErr w:type="spellStart"/>
+            <w:r>
+              <w:t>newt</w:t>
+            </w:r>
+            <w:proofErr w:type="spellEnd"/>
+            <w:r>
+              <w:t xml:space="preserve">: </w:t>
+            </w:r>
+            <w:proofErr w:type="spellStart"/>
+            <w:r>
+              <w:t>FertileTecton</w:t>
+            </w:r>
+            <w:proofErr w:type="spellEnd"/>
+          </w:p>
+          <w:p>
+            <w:r>
+              <w:t xml:space="preserve"> =</w:t>
+            </w:r>
+            <w:proofErr w:type="spellStart"/>
+            <w:r>
+              <w:t>addNeighbour</w:t>
+            </w:r>
+            <w:proofErr w:type="spellEnd"/>
+            <w:r>
+              <w:t>(A</w:t>
+            </w:r>
+            <w:r>
+              <w:t xml:space="preserve">: </w:t>
+            </w:r>
+            <w:proofErr w:type="spellStart"/>
+            <w:r>
+              <w:t>FertileTecton</w:t>
+            </w:r>
+            <w:proofErr w:type="spellEnd"/>
             <w:r>
               <w:t xml:space="preserve">) =&gt; </w:t>
-            </w:r>
-            <w:proofErr w:type="spellStart"/>
-            <w:r>
-              <w:t>newt</w:t>
-            </w:r>
-            <w:proofErr w:type="spellEnd"/>
-            <w:r>
-              <w:t xml:space="preserve">: </w:t>
-            </w:r>
-            <w:proofErr w:type="spellStart"/>
-            <w:r>
-              <w:t>FertileTecton</w:t>
-            </w:r>
-            <w:proofErr w:type="spellEnd"/>
-          </w:p>
-          <w:p>
-            <w:r>
-              <w:t xml:space="preserve"> =</w:t>
-            </w:r>
-            <w:proofErr w:type="spellStart"/>
-            <w:r>
-              <w:t>addNeighbour</w:t>
-            </w:r>
-            <w:proofErr w:type="spellEnd"/>
-            <w:r>
-              <w:t xml:space="preserve">(A) =&gt; </w:t>
             </w:r>
             <w:proofErr w:type="spellStart"/>
             <w:r>
@@ -1620,7 +1626,26 @@
               <w:rPr>
                 <w:lang w:val="en-US"/>
               </w:rPr>
-              <w:t xml:space="preserve"> &lt;= </w:t>
+              <w:t xml:space="preserve"> </w:t>
+            </w:r>
+          </w:p>
+          <w:p>
+            <w:pPr>
+              <w:rPr>
+                <w:lang w:val="en-US"/>
+              </w:rPr>
+            </w:pPr>
+            <w:r>
+              <w:rPr>
+                <w:lang w:val="en-US"/>
+              </w:rPr>
+              <w:t xml:space="preserve"> </w:t>
+            </w:r>
+            <w:r>
+              <w:rPr>
+                <w:lang w:val="en-US"/>
+              </w:rPr>
+              <w:t xml:space="preserve">&lt;= </w:t>
             </w:r>
             <w:proofErr w:type="spellStart"/>
             <w:r>
@@ -1634,7 +1659,19 @@
               <w:rPr>
                 <w:lang w:val="en-US"/>
               </w:rPr>
-              <w:t>: int =B:</w:t>
+              <w:t>: int =</w:t>
+            </w:r>
+            <w:r>
+              <w:rPr>
+                <w:lang w:val="en-US"/>
+              </w:rPr>
+              <w:t>A</w:t>
+            </w:r>
+            <w:r>
+              <w:rPr>
+                <w:lang w:val="en-US"/>
+              </w:rPr>
+              <w:t>:</w:t>
             </w:r>
             <w:r>
               <w:rPr>
@@ -2522,7 +2559,26 @@
               <w:rPr>
                 <w:lang w:val="en-US"/>
               </w:rPr>
-              <w:t xml:space="preserve"> &lt;= </w:t>
+              <w:t xml:space="preserve"> </w:t>
+            </w:r>
+          </w:p>
+          <w:p>
+            <w:pPr>
+              <w:rPr>
+                <w:lang w:val="en-US"/>
+              </w:rPr>
+            </w:pPr>
+            <w:r>
+              <w:rPr>
+                <w:lang w:val="en-US"/>
+              </w:rPr>
+              <w:t xml:space="preserve"> </w:t>
+            </w:r>
+            <w:r>
+              <w:rPr>
+                <w:lang w:val="en-US"/>
+              </w:rPr>
+              <w:t xml:space="preserve">&lt;= </w:t>
             </w:r>
             <w:proofErr w:type="spellStart"/>
             <w:r>
@@ -2538,12 +2594,30 @@
               </w:rPr>
               <w:t>: int =</w:t>
             </w:r>
-            <w:proofErr w:type="spellStart"/>
-            <w:r>
-              <w:rPr>
-                <w:lang w:val="en-US"/>
-              </w:rPr>
-              <w:t>B:FertileTecton</w:t>
+            <w:r>
+              <w:rPr>
+                <w:lang w:val="en-US"/>
+              </w:rPr>
+              <w:t>A</w:t>
+            </w:r>
+            <w:r>
+              <w:rPr>
+                <w:lang w:val="en-US"/>
+              </w:rPr>
+              <w:t>:</w:t>
+            </w:r>
+            <w:r>
+              <w:rPr>
+                <w:lang w:val="en-US"/>
+              </w:rPr>
+              <w:t xml:space="preserve"> </w:t>
+            </w:r>
+            <w:proofErr w:type="spellStart"/>
+            <w:r>
+              <w:rPr>
+                <w:lang w:val="en-US"/>
+              </w:rPr>
+              <w:t>FertileTecton</w:t>
             </w:r>
             <w:proofErr w:type="spellEnd"/>
           </w:p>
@@ -3300,7 +3374,26 @@
               <w:rPr>
                 <w:lang w:val="en-US"/>
               </w:rPr>
-              <w:t xml:space="preserve"> &lt;= </w:t>
+              <w:t xml:space="preserve"> </w:t>
+            </w:r>
+          </w:p>
+          <w:p>
+            <w:pPr>
+              <w:rPr>
+                <w:lang w:val="en-US"/>
+              </w:rPr>
+            </w:pPr>
+            <w:r>
+              <w:rPr>
+                <w:lang w:val="en-US"/>
+              </w:rPr>
+              <w:t xml:space="preserve"> </w:t>
+            </w:r>
+            <w:r>
+              <w:rPr>
+                <w:lang w:val="en-US"/>
+              </w:rPr>
+              <w:t xml:space="preserve">&lt;= </w:t>
             </w:r>
             <w:proofErr w:type="spellStart"/>
             <w:r>
@@ -3316,12 +3409,30 @@
               </w:rPr>
               <w:t>: int =</w:t>
             </w:r>
-            <w:proofErr w:type="spellStart"/>
-            <w:r>
-              <w:rPr>
-                <w:lang w:val="en-US"/>
-              </w:rPr>
-              <w:t>B:FertileTecton</w:t>
+            <w:r>
+              <w:rPr>
+                <w:lang w:val="en-US"/>
+              </w:rPr>
+              <w:t>A</w:t>
+            </w:r>
+            <w:r>
+              <w:rPr>
+                <w:lang w:val="en-US"/>
+              </w:rPr>
+              <w:t>:</w:t>
+            </w:r>
+            <w:r>
+              <w:rPr>
+                <w:lang w:val="en-US"/>
+              </w:rPr>
+              <w:t xml:space="preserve"> </w:t>
+            </w:r>
+            <w:proofErr w:type="spellStart"/>
+            <w:r>
+              <w:rPr>
+                <w:lang w:val="en-US"/>
+              </w:rPr>
+              <w:t>FertileTecton</w:t>
             </w:r>
             <w:proofErr w:type="spellEnd"/>
           </w:p>
@@ -3604,7 +3715,10 @@
             <w:proofErr w:type="spellStart"/>
             <w:proofErr w:type="gramStart"/>
             <w:r>
-              <w:t>I.cutMycelium</w:t>
+              <w:t>A</w:t>
+            </w:r>
+            <w:r>
+              <w:t>.cutMycelium</w:t>
             </w:r>
             <w:proofErr w:type="spellEnd"/>
             <w:proofErr w:type="gramEnd"/>
@@ -4955,7 +5069,26 @@
               <w:rPr>
                 <w:lang w:val="en-US"/>
               </w:rPr>
-              <w:t xml:space="preserve"> &lt;= </w:t>
+              <w:t xml:space="preserve"> </w:t>
+            </w:r>
+          </w:p>
+          <w:p>
+            <w:pPr>
+              <w:rPr>
+                <w:lang w:val="en-US"/>
+              </w:rPr>
+            </w:pPr>
+            <w:r>
+              <w:rPr>
+                <w:lang w:val="en-US"/>
+              </w:rPr>
+              <w:t xml:space="preserve"> </w:t>
+            </w:r>
+            <w:r>
+              <w:rPr>
+                <w:lang w:val="en-US"/>
+              </w:rPr>
+              <w:t xml:space="preserve">&lt;= </w:t>
             </w:r>
             <w:proofErr w:type="spellStart"/>
             <w:r>
@@ -4969,8 +5102,22 @@
               <w:rPr>
                 <w:lang w:val="en-US"/>
               </w:rPr>
-              <w:t>: bool =I: Insect</w:t>
-            </w:r>
+              <w:t>: bool =</w:t>
+            </w:r>
+            <w:r>
+              <w:rPr>
+                <w:lang w:val="en-US"/>
+              </w:rPr>
+              <w:t xml:space="preserve">C: </w:t>
+            </w:r>
+            <w:proofErr w:type="spellStart"/>
+            <w:r>
+              <w:rPr>
+                <w:lang w:val="en-US"/>
+              </w:rPr>
+              <w:t>FertileTecton</w:t>
+            </w:r>
+            <w:proofErr w:type="spellEnd"/>
           </w:p>
           <w:p>
             <w:pPr>
@@ -5018,7 +5165,26 @@
               <w:rPr>
                 <w:lang w:val="en-US"/>
               </w:rPr>
-              <w:t xml:space="preserve"> &lt;= </w:t>
+              <w:t xml:space="preserve"> </w:t>
+            </w:r>
+          </w:p>
+          <w:p>
+            <w:pPr>
+              <w:rPr>
+                <w:lang w:val="en-US"/>
+              </w:rPr>
+            </w:pPr>
+            <w:r>
+              <w:rPr>
+                <w:lang w:val="en-US"/>
+              </w:rPr>
+              <w:t xml:space="preserve"> </w:t>
+            </w:r>
+            <w:r>
+              <w:rPr>
+                <w:lang w:val="en-US"/>
+              </w:rPr>
+              <w:t xml:space="preserve">&lt;= </w:t>
             </w:r>
             <w:proofErr w:type="spellStart"/>
             <w:r>
@@ -5032,8 +5198,22 @@
               <w:rPr>
                 <w:lang w:val="en-US"/>
               </w:rPr>
-              <w:t>: bool =I: Insect</w:t>
-            </w:r>
+              <w:t>: bool =</w:t>
+            </w:r>
+            <w:r>
+              <w:rPr>
+                <w:lang w:val="en-US"/>
+              </w:rPr>
+              <w:t xml:space="preserve">B: </w:t>
+            </w:r>
+            <w:proofErr w:type="spellStart"/>
+            <w:r>
+              <w:rPr>
+                <w:lang w:val="en-US"/>
+              </w:rPr>
+              <w:t>FertileTecton</w:t>
+            </w:r>
+            <w:proofErr w:type="spellEnd"/>
           </w:p>
           <w:p>
             <w:r>
@@ -5756,7 +5936,26 @@
               <w:rPr>
                 <w:lang w:val="en-US"/>
               </w:rPr>
-              <w:t xml:space="preserve"> &lt;= </w:t>
+              <w:t xml:space="preserve"> </w:t>
+            </w:r>
+          </w:p>
+          <w:p>
+            <w:pPr>
+              <w:rPr>
+                <w:lang w:val="en-US"/>
+              </w:rPr>
+            </w:pPr>
+            <w:r>
+              <w:rPr>
+                <w:lang w:val="en-US"/>
+              </w:rPr>
+              <w:t xml:space="preserve"> </w:t>
+            </w:r>
+            <w:r>
+              <w:rPr>
+                <w:lang w:val="en-US"/>
+              </w:rPr>
+              <w:t xml:space="preserve">&lt;= </w:t>
             </w:r>
             <w:proofErr w:type="spellStart"/>
             <w:r>
@@ -5770,14 +5969,20 @@
               <w:rPr>
                 <w:lang w:val="en-US"/>
               </w:rPr>
-              <w:t xml:space="preserve"> =MB: </w:t>
-            </w:r>
-            <w:proofErr w:type="spellStart"/>
-            <w:r>
-              <w:rPr>
-                <w:lang w:val="en-US"/>
-              </w:rPr>
-              <w:t>MushroomBody</w:t>
+              <w:t xml:space="preserve"> =</w:t>
+            </w:r>
+            <w:r>
+              <w:rPr>
+                <w:lang w:val="en-US"/>
+              </w:rPr>
+              <w:t xml:space="preserve">A: </w:t>
+            </w:r>
+            <w:proofErr w:type="spellStart"/>
+            <w:r>
+              <w:rPr>
+                <w:lang w:val="en-US"/>
+              </w:rPr>
+              <w:t>FertileTecton</w:t>
             </w:r>
             <w:proofErr w:type="spellEnd"/>
           </w:p>
@@ -6483,7 +6688,26 @@
               <w:rPr>
                 <w:lang w:val="en-US"/>
               </w:rPr>
-              <w:t xml:space="preserve"> &lt;= </w:t>
+              <w:t xml:space="preserve"> </w:t>
+            </w:r>
+          </w:p>
+          <w:p>
+            <w:pPr>
+              <w:rPr>
+                <w:lang w:val="en-US"/>
+              </w:rPr>
+            </w:pPr>
+            <w:r>
+              <w:rPr>
+                <w:lang w:val="en-US"/>
+              </w:rPr>
+              <w:t xml:space="preserve"> </w:t>
+            </w:r>
+            <w:r>
+              <w:rPr>
+                <w:lang w:val="en-US"/>
+              </w:rPr>
+              <w:t xml:space="preserve">&lt;= </w:t>
             </w:r>
             <w:proofErr w:type="spellStart"/>
             <w:r>
@@ -6497,14 +6721,20 @@
               <w:rPr>
                 <w:lang w:val="en-US"/>
               </w:rPr>
-              <w:t xml:space="preserve"> =MB: </w:t>
-            </w:r>
-            <w:proofErr w:type="spellStart"/>
-            <w:r>
-              <w:rPr>
-                <w:lang w:val="en-US"/>
-              </w:rPr>
-              <w:t>MushroomBody</w:t>
+              <w:t xml:space="preserve"> =</w:t>
+            </w:r>
+            <w:r>
+              <w:rPr>
+                <w:lang w:val="en-US"/>
+              </w:rPr>
+              <w:t xml:space="preserve">A: </w:t>
+            </w:r>
+            <w:proofErr w:type="spellStart"/>
+            <w:r>
+              <w:rPr>
+                <w:lang w:val="en-US"/>
+              </w:rPr>
+              <w:t>FertileTecton</w:t>
             </w:r>
             <w:proofErr w:type="spellEnd"/>
           </w:p>
@@ -7193,7 +7423,26 @@
               <w:rPr>
                 <w:lang w:val="en-US"/>
               </w:rPr>
-              <w:t xml:space="preserve"> &lt;= </w:t>
+              <w:t xml:space="preserve"> </w:t>
+            </w:r>
+          </w:p>
+          <w:p>
+            <w:pPr>
+              <w:rPr>
+                <w:lang w:val="en-US"/>
+              </w:rPr>
+            </w:pPr>
+            <w:r>
+              <w:rPr>
+                <w:lang w:val="en-US"/>
+              </w:rPr>
+              <w:t xml:space="preserve"> </w:t>
+            </w:r>
+            <w:r>
+              <w:rPr>
+                <w:lang w:val="en-US"/>
+              </w:rPr>
+              <w:t xml:space="preserve">&lt;= </w:t>
             </w:r>
             <w:proofErr w:type="spellStart"/>
             <w:r>
@@ -7207,14 +7456,20 @@
               <w:rPr>
                 <w:lang w:val="en-US"/>
               </w:rPr>
-              <w:t xml:space="preserve"> =MB: </w:t>
-            </w:r>
-            <w:proofErr w:type="spellStart"/>
-            <w:r>
-              <w:rPr>
-                <w:lang w:val="en-US"/>
-              </w:rPr>
-              <w:t>MushroomBody</w:t>
+              <w:t xml:space="preserve"> =</w:t>
+            </w:r>
+            <w:r>
+              <w:rPr>
+                <w:lang w:val="en-US"/>
+              </w:rPr>
+              <w:t xml:space="preserve">A: </w:t>
+            </w:r>
+            <w:proofErr w:type="spellStart"/>
+            <w:r>
+              <w:rPr>
+                <w:lang w:val="en-US"/>
+              </w:rPr>
+              <w:t>FertileTecton</w:t>
             </w:r>
             <w:proofErr w:type="spellEnd"/>
           </w:p>
@@ -7871,7 +8126,26 @@
               <w:rPr>
                 <w:lang w:val="en-US"/>
               </w:rPr>
-              <w:t xml:space="preserve"> &lt;= </w:t>
+              <w:t xml:space="preserve"> </w:t>
+            </w:r>
+          </w:p>
+          <w:p>
+            <w:pPr>
+              <w:rPr>
+                <w:lang w:val="en-US"/>
+              </w:rPr>
+            </w:pPr>
+            <w:r>
+              <w:rPr>
+                <w:lang w:val="en-US"/>
+              </w:rPr>
+              <w:t xml:space="preserve"> </w:t>
+            </w:r>
+            <w:r>
+              <w:rPr>
+                <w:lang w:val="en-US"/>
+              </w:rPr>
+              <w:t xml:space="preserve">&lt;= </w:t>
             </w:r>
             <w:proofErr w:type="spellStart"/>
             <w:r>
@@ -7885,14 +8159,20 @@
               <w:rPr>
                 <w:lang w:val="en-US"/>
               </w:rPr>
-              <w:t xml:space="preserve"> =MB: </w:t>
-            </w:r>
-            <w:proofErr w:type="spellStart"/>
-            <w:r>
-              <w:rPr>
-                <w:lang w:val="en-US"/>
-              </w:rPr>
-              <w:t>MushroomBody</w:t>
+              <w:t xml:space="preserve"> =</w:t>
+            </w:r>
+            <w:r>
+              <w:rPr>
+                <w:lang w:val="en-US"/>
+              </w:rPr>
+              <w:t xml:space="preserve">A: </w:t>
+            </w:r>
+            <w:proofErr w:type="spellStart"/>
+            <w:r>
+              <w:rPr>
+                <w:lang w:val="en-US"/>
+              </w:rPr>
+              <w:t>FertileTecton</w:t>
             </w:r>
             <w:proofErr w:type="spellEnd"/>
           </w:p>
@@ -8377,7 +8657,7 @@
         <w:noProof/>
         <w:lang w:val="en-US"/>
       </w:rPr>
-      <w:t>2025-03-21</w:t>
+      <w:t>2025-03-22</w:t>
     </w:r>
     <w:r>
       <w:rPr>

--- a/5_szkeleton_terv/templ_05_BJ.docx
+++ b/5_szkeleton_terv/templ_05_BJ.docx
@@ -1645,16 +1645,14 @@
               <w:rPr>
                 <w:lang w:val="en-US"/>
               </w:rPr>
-              <w:t xml:space="preserve">&lt;= </w:t>
-            </w:r>
-            <w:proofErr w:type="spellStart"/>
-            <w:r>
-              <w:rPr>
-                <w:lang w:val="en-US"/>
-              </w:rPr>
-              <w:t>dist</w:t>
-            </w:r>
-            <w:proofErr w:type="spellEnd"/>
+              <w:t>&lt;= dist</w:t>
+            </w:r>
+            <w:r>
+              <w:rPr>
+                <w:lang w:val="en-US"/>
+              </w:rPr>
+              <w:t>ance</w:t>
+            </w:r>
             <w:r>
               <w:rPr>
                 <w:lang w:val="en-US"/>
@@ -2578,16 +2576,14 @@
               <w:rPr>
                 <w:lang w:val="en-US"/>
               </w:rPr>
-              <w:t xml:space="preserve">&lt;= </w:t>
-            </w:r>
-            <w:proofErr w:type="spellStart"/>
-            <w:r>
-              <w:rPr>
-                <w:lang w:val="en-US"/>
-              </w:rPr>
-              <w:t>dist</w:t>
-            </w:r>
-            <w:proofErr w:type="spellEnd"/>
+              <w:t>&lt;= dist</w:t>
+            </w:r>
+            <w:r>
+              <w:rPr>
+                <w:lang w:val="en-US"/>
+              </w:rPr>
+              <w:t>ance</w:t>
+            </w:r>
             <w:r>
               <w:rPr>
                 <w:lang w:val="en-US"/>
@@ -3393,16 +3389,14 @@
               <w:rPr>
                 <w:lang w:val="en-US"/>
               </w:rPr>
-              <w:t xml:space="preserve">&lt;= </w:t>
-            </w:r>
-            <w:proofErr w:type="spellStart"/>
-            <w:r>
-              <w:rPr>
-                <w:lang w:val="en-US"/>
-              </w:rPr>
-              <w:t>dist</w:t>
-            </w:r>
-            <w:proofErr w:type="spellEnd"/>
+              <w:t>&lt;= dist</w:t>
+            </w:r>
+            <w:r>
+              <w:rPr>
+                <w:lang w:val="en-US"/>
+              </w:rPr>
+              <w:t>ance</w:t>
+            </w:r>
             <w:r>
               <w:rPr>
                 <w:lang w:val="en-US"/>
